--- a/Team 7 Semester Project Report.docx
+++ b/Team 7 Semester Project Report.docx
@@ -538,23 +538,7 @@
           <w:color w:val="000000"/>
           <w:szCs w:val="24"/>
         </w:rPr>
-        <w:t xml:space="preserve">Ultimately we see this cloud application being used due to its enticing improvement of existing features, such as being able to chart milestones in </w:t>
-      </w:r>
-      <w:proofErr w:type="gramStart"/>
-      <w:r>
-        <w:rPr>
-          <w:color w:val="000000"/>
-          <w:szCs w:val="24"/>
-        </w:rPr>
-        <w:t>projects, that</w:t>
-      </w:r>
-      <w:proofErr w:type="gramEnd"/>
-      <w:r>
-        <w:rPr>
-          <w:color w:val="000000"/>
-          <w:szCs w:val="24"/>
-        </w:rPr>
-        <w:t xml:space="preserve"> other collaborative softwares lack. </w:t>
+        <w:t xml:space="preserve">Ultimately we see this cloud application being used due to its enticing improvement of existing features, such as being able to chart milestones in projects, that other collaborative softwares lack. </w:t>
       </w:r>
     </w:p>
     <w:p/>
@@ -3694,15 +3678,15 @@
       </w:pPr>
       <w:bookmarkStart w:id="32" w:name="_Toc344559741"/>
       <w:bookmarkStart w:id="33" w:name="_Toc356036039"/>
-      <w:bookmarkStart w:id="34" w:name="_Toc190429670"/>
-      <w:bookmarkStart w:id="35" w:name="_Toc501092892"/>
+      <w:bookmarkStart w:id="34" w:name="_Toc501092892"/>
+      <w:bookmarkStart w:id="35" w:name="_Toc190429670"/>
       <w:r>
         <w:lastRenderedPageBreak/>
         <w:t>SOFTWARE LIFE CYCLE</w:t>
       </w:r>
       <w:bookmarkEnd w:id="32"/>
       <w:bookmarkEnd w:id="33"/>
-      <w:bookmarkEnd w:id="35"/>
+      <w:bookmarkEnd w:id="34"/>
     </w:p>
     <w:p/>
     <w:p>
@@ -3843,9 +3827,9 @@
       <w:bookmarkStart w:id="36" w:name="_Toc331853535"/>
       <w:bookmarkStart w:id="37" w:name="_Toc489886822"/>
       <w:bookmarkStart w:id="38" w:name="_Toc489959010"/>
-      <w:bookmarkStart w:id="39" w:name="_Toc344559742"/>
-      <w:bookmarkStart w:id="40" w:name="_Toc356036040"/>
-      <w:bookmarkStart w:id="41" w:name="_Toc501092893"/>
+      <w:bookmarkStart w:id="39" w:name="_Toc501092893"/>
+      <w:bookmarkStart w:id="40" w:name="_Toc344559742"/>
+      <w:bookmarkStart w:id="41" w:name="_Toc356036040"/>
       <w:r>
         <w:lastRenderedPageBreak/>
         <w:t>OUR OBJECTIVE</w:t>
@@ -3853,7 +3837,7 @@
       <w:bookmarkEnd w:id="36"/>
       <w:bookmarkEnd w:id="37"/>
       <w:bookmarkEnd w:id="38"/>
-      <w:bookmarkEnd w:id="41"/>
+      <w:bookmarkEnd w:id="39"/>
     </w:p>
     <w:p/>
     <w:p>
@@ -3934,9 +3918,9 @@
       <w:r>
         <w:t>PROBLEM SPECIFICATION</w:t>
       </w:r>
-      <w:bookmarkEnd w:id="34"/>
-      <w:bookmarkEnd w:id="39"/>
+      <w:bookmarkEnd w:id="35"/>
       <w:bookmarkEnd w:id="40"/>
+      <w:bookmarkEnd w:id="41"/>
       <w:bookmarkEnd w:id="42"/>
     </w:p>
     <w:p/>
@@ -3987,18 +3971,10 @@
       <w:bookmarkStart w:id="47" w:name="_Toc356036042"/>
       <w:bookmarkStart w:id="48" w:name="_Toc501092896"/>
       <w:r>
-        <w:t xml:space="preserve">Cloud Software Features to be </w:t>
-      </w:r>
-      <w:proofErr w:type="gramStart"/>
-      <w:r>
-        <w:t>Implemente</w:t>
+        <w:t>Cloud Software Features to be Implemente</w:t>
       </w:r>
       <w:r>
-        <w:t>d</w:t>
-      </w:r>
-      <w:proofErr w:type="gramEnd"/>
-      <w:r>
-        <w:t xml:space="preserve"> by the Proposed App</w:t>
+        <w:t>d by the Proposed App</w:t>
       </w:r>
       <w:bookmarkEnd w:id="46"/>
       <w:bookmarkEnd w:id="47"/>
@@ -5662,15 +5638,7 @@
       <w:bookmarkStart w:id="51" w:name="_Toc489959016"/>
       <w:bookmarkStart w:id="52" w:name="_Toc501092897"/>
       <w:r>
-        <w:t xml:space="preserve">New Cloud Features to be </w:t>
-      </w:r>
-      <w:proofErr w:type="gramStart"/>
-      <w:r>
-        <w:t>Implemented</w:t>
-      </w:r>
-      <w:proofErr w:type="gramEnd"/>
-      <w:r>
-        <w:t xml:space="preserve"> by the Proposed App</w:t>
+        <w:t>New Cloud Features to be Implemented by the Proposed App</w:t>
       </w:r>
       <w:bookmarkEnd w:id="49"/>
       <w:bookmarkEnd w:id="50"/>
@@ -6252,13 +6220,8 @@
         </w:numPr>
       </w:pPr>
       <w:r>
-        <w:t>The UI template footer shall contain the following statement</w:t>
+        <w:t>The UI template footer shall contain the following statement:</w:t>
       </w:r>
-      <w:proofErr w:type="gramStart"/>
-      <w:r>
-        <w:t>:</w:t>
-      </w:r>
-      <w:proofErr w:type="gramEnd"/>
       <w:r>
         <w:br/>
       </w:r>
@@ -6468,13 +6431,8 @@
         <w:t>your</w:t>
       </w:r>
       <w:r>
-        <w:t xml:space="preserve"> application by specifying what is done on the client side, what is done on the server side, and which APIs and web services are used by the server </w:t>
+        <w:t xml:space="preserve"> application by specifying what is done on the client side, what is done on the server side, and which APIs and web services are used by the server side.</w:t>
       </w:r>
-      <w:proofErr w:type="gramStart"/>
-      <w:r>
-        <w:t>side.</w:t>
-      </w:r>
-      <w:proofErr w:type="gramEnd"/>
     </w:p>
     <w:p/>
     <w:p/>
@@ -6795,20 +6753,8 @@
                 <w:shd w:val="clear" w:color="auto" w:fill="282C34"/>
               </w:rPr>
               <w:br/>
-              <w:t xml:space="preserve">* Created by Casey Butenhoff on </w:t>
-            </w:r>
-            <w:proofErr w:type="gramStart"/>
-            <w:r>
-              <w:rPr>
-                <w:rFonts w:ascii="Consolas" w:hAnsi="Consolas"/>
-                <w:i/>
-                <w:iCs/>
-                <w:color w:val="5C6370"/>
-                <w:shd w:val="clear" w:color="auto" w:fill="282C34"/>
-              </w:rPr>
-              <w:t>2017.11.18  *</w:t>
-            </w:r>
-            <w:proofErr w:type="gramEnd"/>
+              <w:t>* Created by Casey Butenhoff on 2017.11.18  *</w:t>
+            </w:r>
             <w:r>
               <w:rPr>
                 <w:rFonts w:ascii="Consolas" w:hAnsi="Consolas"/>
@@ -6853,18 +6799,8 @@
                 <w:color w:val="ABB2BF"/>
                 <w:shd w:val="clear" w:color="auto" w:fill="282C34"/>
               </w:rPr>
-              <w:t xml:space="preserve"> com.mycompany.controllers.util</w:t>
-            </w:r>
-            <w:proofErr w:type="gramStart"/>
-            <w:r>
-              <w:rPr>
-                <w:rFonts w:ascii="Consolas" w:hAnsi="Consolas"/>
-                <w:color w:val="ABB2BF"/>
-                <w:shd w:val="clear" w:color="auto" w:fill="282C34"/>
-              </w:rPr>
-              <w:t>;</w:t>
-            </w:r>
-            <w:proofErr w:type="gramEnd"/>
+              <w:t xml:space="preserve"> com.mycompany.controllers.util;</w:t>
+            </w:r>
             <w:r>
               <w:rPr>
                 <w:rFonts w:ascii="Consolas" w:hAnsi="Consolas"/>
@@ -8396,7 +8332,6 @@
               </w:rPr>
               <w:t xml:space="preserve"> String </w:t>
             </w:r>
-            <w:proofErr w:type="gramStart"/>
             <w:r>
               <w:rPr>
                 <w:rFonts w:ascii="Consolas" w:hAnsi="Consolas"/>
@@ -8411,16 +8346,7 @@
                 <w:color w:val="ABB2BF"/>
                 <w:shd w:val="clear" w:color="auto" w:fill="282C34"/>
               </w:rPr>
-              <w:t>(</w:t>
-            </w:r>
-            <w:proofErr w:type="gramEnd"/>
-            <w:r>
-              <w:rPr>
-                <w:rFonts w:ascii="Consolas" w:hAnsi="Consolas"/>
-                <w:color w:val="ABB2BF"/>
-                <w:shd w:val="clear" w:color="auto" w:fill="282C34"/>
-              </w:rPr>
-              <w:t xml:space="preserve">String password) </w:t>
+              <w:t xml:space="preserve">(String password) </w:t>
             </w:r>
             <w:r>
               <w:rPr>
@@ -8540,18 +8466,8 @@
                 <w:shd w:val="clear" w:color="auto" w:fill="282C34"/>
               </w:rPr>
               <w:br/>
-              <w:t xml:space="preserve">       MessageDigest md = </w:t>
-            </w:r>
-            <w:proofErr w:type="gramStart"/>
-            <w:r>
-              <w:rPr>
-                <w:rFonts w:ascii="Consolas" w:hAnsi="Consolas"/>
-                <w:color w:val="ABB2BF"/>
-                <w:shd w:val="clear" w:color="auto" w:fill="282C34"/>
-              </w:rPr>
-              <w:t>MessageDigest.getInstance(</w:t>
-            </w:r>
-            <w:proofErr w:type="gramEnd"/>
+              <w:t>       MessageDigest md = MessageDigest.getInstance(</w:t>
+            </w:r>
             <w:r>
               <w:rPr>
                 <w:rFonts w:ascii="Consolas" w:hAnsi="Consolas"/>
@@ -8654,18 +8570,534 @@
                 <w:shd w:val="clear" w:color="auto" w:fill="282C34"/>
               </w:rPr>
               <w:lastRenderedPageBreak/>
-              <w:t xml:space="preserve">       Base64.Encoder encoder = </w:t>
-            </w:r>
-            <w:proofErr w:type="gramStart"/>
-            <w:r>
-              <w:rPr>
-                <w:rFonts w:ascii="Consolas" w:hAnsi="Consolas"/>
-                <w:color w:val="ABB2BF"/>
-                <w:shd w:val="clear" w:color="auto" w:fill="282C34"/>
-              </w:rPr>
-              <w:t>Base64.getEncoder(</w:t>
-            </w:r>
-            <w:proofErr w:type="gramEnd"/>
+              <w:t>       Base64.Encoder encoder = Base64.getEncoder();</w:t>
+            </w:r>
+            <w:r>
+              <w:rPr>
+                <w:rFonts w:ascii="Consolas" w:hAnsi="Consolas"/>
+                <w:color w:val="ABB2BF"/>
+                <w:shd w:val="clear" w:color="auto" w:fill="282C34"/>
+              </w:rPr>
+              <w:br/>
+              <w:t>       String encodedString = encoder.encodeToString(sha384Hash);</w:t>
+            </w:r>
+            <w:r>
+              <w:rPr>
+                <w:rFonts w:ascii="Consolas" w:hAnsi="Consolas"/>
+                <w:color w:val="ABB2BF"/>
+                <w:shd w:val="clear" w:color="auto" w:fill="282C34"/>
+              </w:rPr>
+              <w:br/>
+            </w:r>
+            <w:r>
+              <w:rPr>
+                <w:rFonts w:ascii="Consolas" w:hAnsi="Consolas"/>
+                <w:color w:val="ABB2BF"/>
+                <w:shd w:val="clear" w:color="auto" w:fill="282C34"/>
+              </w:rPr>
+              <w:br/>
+              <w:t>       </w:t>
+            </w:r>
+            <w:r>
+              <w:rPr>
+                <w:rFonts w:ascii="Consolas" w:hAnsi="Consolas"/>
+                <w:i/>
+                <w:iCs/>
+                <w:color w:val="5C6370"/>
+                <w:shd w:val="clear" w:color="auto" w:fill="282C34"/>
+              </w:rPr>
+              <w:t>// Generate a brand new salt for this user and hash the base64-encoded</w:t>
+            </w:r>
+            <w:r>
+              <w:rPr>
+                <w:rFonts w:ascii="Consolas" w:hAnsi="Consolas"/>
+                <w:color w:val="ABB2BF"/>
+                <w:shd w:val="clear" w:color="auto" w:fill="282C34"/>
+              </w:rPr>
+              <w:br/>
+              <w:t>       </w:t>
+            </w:r>
+            <w:r>
+              <w:rPr>
+                <w:rFonts w:ascii="Consolas" w:hAnsi="Consolas"/>
+                <w:i/>
+                <w:iCs/>
+                <w:color w:val="5C6370"/>
+                <w:shd w:val="clear" w:color="auto" w:fill="282C34"/>
+              </w:rPr>
+              <w:t>// character string with bcrypt. Return the result in Modular Crypt</w:t>
+            </w:r>
+            <w:r>
+              <w:rPr>
+                <w:rFonts w:ascii="Consolas" w:hAnsi="Consolas"/>
+                <w:color w:val="ABB2BF"/>
+                <w:shd w:val="clear" w:color="auto" w:fill="282C34"/>
+              </w:rPr>
+              <w:br/>
+              <w:t>       </w:t>
+            </w:r>
+            <w:r>
+              <w:rPr>
+                <w:rFonts w:ascii="Consolas" w:hAnsi="Consolas"/>
+                <w:i/>
+                <w:iCs/>
+                <w:color w:val="5C6370"/>
+                <w:shd w:val="clear" w:color="auto" w:fill="282C34"/>
+              </w:rPr>
+              <w:t>// Format</w:t>
+            </w:r>
+            <w:r>
+              <w:rPr>
+                <w:rFonts w:ascii="Consolas" w:hAnsi="Consolas"/>
+                <w:color w:val="ABB2BF"/>
+                <w:shd w:val="clear" w:color="auto" w:fill="282C34"/>
+              </w:rPr>
+              <w:br/>
+              <w:t>       </w:t>
+            </w:r>
+            <w:r>
+              <w:rPr>
+                <w:rFonts w:ascii="Consolas" w:hAnsi="Consolas"/>
+                <w:color w:val="C678DD"/>
+                <w:shd w:val="clear" w:color="auto" w:fill="282C34"/>
+              </w:rPr>
+              <w:t>return</w:t>
+            </w:r>
+            <w:r>
+              <w:rPr>
+                <w:rFonts w:ascii="Consolas" w:hAnsi="Consolas"/>
+                <w:color w:val="ABB2BF"/>
+                <w:shd w:val="clear" w:color="auto" w:fill="282C34"/>
+              </w:rPr>
+              <w:t xml:space="preserve"> BCrypt.hashpw(encodedString, BCrypt.gensalt());</w:t>
+            </w:r>
+            <w:r>
+              <w:rPr>
+                <w:rFonts w:ascii="Consolas" w:hAnsi="Consolas"/>
+                <w:color w:val="ABB2BF"/>
+                <w:shd w:val="clear" w:color="auto" w:fill="282C34"/>
+              </w:rPr>
+              <w:br/>
+              <w:t>   }</w:t>
+            </w:r>
+            <w:r>
+              <w:rPr>
+                <w:rFonts w:ascii="Consolas" w:hAnsi="Consolas"/>
+                <w:color w:val="ABB2BF"/>
+                <w:shd w:val="clear" w:color="auto" w:fill="282C34"/>
+              </w:rPr>
+              <w:br/>
+            </w:r>
+            <w:r>
+              <w:rPr>
+                <w:rFonts w:ascii="Consolas" w:hAnsi="Consolas"/>
+                <w:color w:val="ABB2BF"/>
+                <w:shd w:val="clear" w:color="auto" w:fill="282C34"/>
+              </w:rPr>
+              <w:br/>
+              <w:t>   </w:t>
+            </w:r>
+            <w:r>
+              <w:rPr>
+                <w:rFonts w:ascii="Consolas" w:hAnsi="Consolas"/>
+                <w:i/>
+                <w:iCs/>
+                <w:color w:val="5C6370"/>
+                <w:shd w:val="clear" w:color="auto" w:fill="282C34"/>
+              </w:rPr>
+              <w:t>/**</w:t>
+            </w:r>
+            <w:r>
+              <w:rPr>
+                <w:rFonts w:ascii="Consolas" w:hAnsi="Consolas"/>
+                <w:i/>
+                <w:iCs/>
+                <w:color w:val="5C6370"/>
+                <w:shd w:val="clear" w:color="auto" w:fill="282C34"/>
+              </w:rPr>
+              <w:br/>
+              <w:t>    * Hashes the given password using the salt from the given hash</w:t>
+            </w:r>
+            <w:r>
+              <w:rPr>
+                <w:rFonts w:ascii="Consolas" w:hAnsi="Consolas"/>
+                <w:i/>
+                <w:iCs/>
+                <w:color w:val="5C6370"/>
+                <w:shd w:val="clear" w:color="auto" w:fill="282C34"/>
+              </w:rPr>
+              <w:br/>
+              <w:t>    *</w:t>
+            </w:r>
+            <w:r>
+              <w:rPr>
+                <w:rFonts w:ascii="Consolas" w:hAnsi="Consolas"/>
+                <w:i/>
+                <w:iCs/>
+                <w:color w:val="5C6370"/>
+                <w:shd w:val="clear" w:color="auto" w:fill="282C34"/>
+              </w:rPr>
+              <w:br/>
+              <w:t xml:space="preserve">    * </w:t>
+            </w:r>
+            <w:r>
+              <w:rPr>
+                <w:rFonts w:ascii="Consolas" w:hAnsi="Consolas"/>
+                <w:i/>
+                <w:iCs/>
+                <w:color w:val="C678DD"/>
+                <w:shd w:val="clear" w:color="auto" w:fill="282C34"/>
+              </w:rPr>
+              <w:t>@param</w:t>
+            </w:r>
+            <w:r>
+              <w:rPr>
+                <w:rFonts w:ascii="Consolas" w:hAnsi="Consolas"/>
+                <w:i/>
+                <w:iCs/>
+                <w:color w:val="5C6370"/>
+                <w:shd w:val="clear" w:color="auto" w:fill="282C34"/>
+              </w:rPr>
+              <w:t xml:space="preserve"> plaintext The cleartext password.</w:t>
+            </w:r>
+            <w:r>
+              <w:rPr>
+                <w:rFonts w:ascii="Consolas" w:hAnsi="Consolas"/>
+                <w:i/>
+                <w:iCs/>
+                <w:color w:val="5C6370"/>
+                <w:shd w:val="clear" w:color="auto" w:fill="282C34"/>
+              </w:rPr>
+              <w:br/>
+              <w:t xml:space="preserve">    * </w:t>
+            </w:r>
+            <w:r>
+              <w:rPr>
+                <w:rFonts w:ascii="Consolas" w:hAnsi="Consolas"/>
+                <w:i/>
+                <w:iCs/>
+                <w:color w:val="C678DD"/>
+                <w:shd w:val="clear" w:color="auto" w:fill="282C34"/>
+              </w:rPr>
+              <w:t>@param</w:t>
+            </w:r>
+            <w:r>
+              <w:rPr>
+                <w:rFonts w:ascii="Consolas" w:hAnsi="Consolas"/>
+                <w:i/>
+                <w:iCs/>
+                <w:color w:val="5C6370"/>
+                <w:shd w:val="clear" w:color="auto" w:fill="282C34"/>
+              </w:rPr>
+              <w:t xml:space="preserve"> hashed The hashed password from the database in Modular Crypt</w:t>
+            </w:r>
+            <w:r>
+              <w:rPr>
+                <w:rFonts w:ascii="Consolas" w:hAnsi="Consolas"/>
+                <w:i/>
+                <w:iCs/>
+                <w:color w:val="5C6370"/>
+                <w:shd w:val="clear" w:color="auto" w:fill="282C34"/>
+              </w:rPr>
+              <w:br/>
+              <w:t>    * Format.</w:t>
+            </w:r>
+            <w:r>
+              <w:rPr>
+                <w:rFonts w:ascii="Consolas" w:hAnsi="Consolas"/>
+                <w:i/>
+                <w:iCs/>
+                <w:color w:val="5C6370"/>
+                <w:shd w:val="clear" w:color="auto" w:fill="282C34"/>
+              </w:rPr>
+              <w:br/>
+              <w:t xml:space="preserve">    * </w:t>
+            </w:r>
+            <w:r>
+              <w:rPr>
+                <w:rFonts w:ascii="Consolas" w:hAnsi="Consolas"/>
+                <w:i/>
+                <w:iCs/>
+                <w:color w:val="C678DD"/>
+                <w:shd w:val="clear" w:color="auto" w:fill="282C34"/>
+              </w:rPr>
+              <w:t>@return</w:t>
+            </w:r>
+            <w:r>
+              <w:rPr>
+                <w:rFonts w:ascii="Consolas" w:hAnsi="Consolas"/>
+                <w:i/>
+                <w:iCs/>
+                <w:color w:val="5C6370"/>
+                <w:shd w:val="clear" w:color="auto" w:fill="282C34"/>
+              </w:rPr>
+              <w:t xml:space="preserve"> True if the hash of the given plaintext password matches the</w:t>
+            </w:r>
+            <w:r>
+              <w:rPr>
+                <w:rFonts w:ascii="Consolas" w:hAnsi="Consolas"/>
+                <w:i/>
+                <w:iCs/>
+                <w:color w:val="5C6370"/>
+                <w:shd w:val="clear" w:color="auto" w:fill="282C34"/>
+              </w:rPr>
+              <w:br/>
+              <w:t>    * given hash.</w:t>
+            </w:r>
+            <w:r>
+              <w:rPr>
+                <w:rFonts w:ascii="Consolas" w:hAnsi="Consolas"/>
+                <w:i/>
+                <w:iCs/>
+                <w:color w:val="5C6370"/>
+                <w:shd w:val="clear" w:color="auto" w:fill="282C34"/>
+              </w:rPr>
+              <w:br/>
+              <w:t xml:space="preserve">    * </w:t>
+            </w:r>
+            <w:r>
+              <w:rPr>
+                <w:rFonts w:ascii="Consolas" w:hAnsi="Consolas"/>
+                <w:i/>
+                <w:iCs/>
+                <w:color w:val="C678DD"/>
+                <w:shd w:val="clear" w:color="auto" w:fill="282C34"/>
+              </w:rPr>
+              <w:t>@throws</w:t>
+            </w:r>
+            <w:r>
+              <w:rPr>
+                <w:rFonts w:ascii="Consolas" w:hAnsi="Consolas"/>
+                <w:i/>
+                <w:iCs/>
+                <w:color w:val="5C6370"/>
+                <w:shd w:val="clear" w:color="auto" w:fill="282C34"/>
+              </w:rPr>
+              <w:t xml:space="preserve"> NoSuchAlgorithmException If an implementation of the SHA-384</w:t>
+            </w:r>
+            <w:r>
+              <w:rPr>
+                <w:rFonts w:ascii="Consolas" w:hAnsi="Consolas"/>
+                <w:i/>
+                <w:iCs/>
+                <w:color w:val="5C6370"/>
+                <w:shd w:val="clear" w:color="auto" w:fill="282C34"/>
+              </w:rPr>
+              <w:br/>
+              <w:t>    * hashing algorithm can't be found on the system.</w:t>
+            </w:r>
+            <w:r>
+              <w:rPr>
+                <w:rFonts w:ascii="Consolas" w:hAnsi="Consolas"/>
+                <w:i/>
+                <w:iCs/>
+                <w:color w:val="5C6370"/>
+                <w:shd w:val="clear" w:color="auto" w:fill="282C34"/>
+              </w:rPr>
+              <w:br/>
+              <w:t>    */</w:t>
+            </w:r>
+            <w:r>
+              <w:rPr>
+                <w:rFonts w:ascii="Consolas" w:hAnsi="Consolas"/>
+                <w:color w:val="ABB2BF"/>
+                <w:shd w:val="clear" w:color="auto" w:fill="282C34"/>
+              </w:rPr>
+              <w:br/>
+              <w:t>   </w:t>
+            </w:r>
+            <w:r>
+              <w:rPr>
+                <w:rFonts w:ascii="Consolas" w:hAnsi="Consolas"/>
+                <w:color w:val="C678DD"/>
+                <w:shd w:val="clear" w:color="auto" w:fill="282C34"/>
+              </w:rPr>
+              <w:t>public</w:t>
+            </w:r>
+            <w:r>
+              <w:rPr>
+                <w:rFonts w:ascii="Consolas" w:hAnsi="Consolas"/>
+                <w:color w:val="ABB2BF"/>
+                <w:shd w:val="clear" w:color="auto" w:fill="282C34"/>
+              </w:rPr>
+              <w:t xml:space="preserve"> </w:t>
+            </w:r>
+            <w:r>
+              <w:rPr>
+                <w:rFonts w:ascii="Consolas" w:hAnsi="Consolas"/>
+                <w:color w:val="C678DD"/>
+                <w:shd w:val="clear" w:color="auto" w:fill="282C34"/>
+              </w:rPr>
+              <w:t>static</w:t>
+            </w:r>
+            <w:r>
+              <w:rPr>
+                <w:rFonts w:ascii="Consolas" w:hAnsi="Consolas"/>
+                <w:color w:val="ABB2BF"/>
+                <w:shd w:val="clear" w:color="auto" w:fill="282C34"/>
+              </w:rPr>
+              <w:t xml:space="preserve"> </w:t>
+            </w:r>
+            <w:r>
+              <w:rPr>
+                <w:rFonts w:ascii="Consolas" w:hAnsi="Consolas"/>
+                <w:color w:val="C678DD"/>
+                <w:shd w:val="clear" w:color="auto" w:fill="282C34"/>
+              </w:rPr>
+              <w:t>boolean</w:t>
+            </w:r>
+            <w:r>
+              <w:rPr>
+                <w:rFonts w:ascii="Consolas" w:hAnsi="Consolas"/>
+                <w:color w:val="ABB2BF"/>
+                <w:shd w:val="clear" w:color="auto" w:fill="282C34"/>
+              </w:rPr>
+              <w:t xml:space="preserve"> </w:t>
+            </w:r>
+            <w:r>
+              <w:rPr>
+                <w:rFonts w:ascii="Consolas" w:hAnsi="Consolas"/>
+                <w:color w:val="61AEEE"/>
+                <w:shd w:val="clear" w:color="auto" w:fill="282C34"/>
+              </w:rPr>
+              <w:t>checkpw</w:t>
+            </w:r>
+            <w:r>
+              <w:rPr>
+                <w:rFonts w:ascii="Consolas" w:hAnsi="Consolas"/>
+                <w:color w:val="ABB2BF"/>
+                <w:shd w:val="clear" w:color="auto" w:fill="282C34"/>
+              </w:rPr>
+              <w:t xml:space="preserve">(String plaintext, String hashed) </w:t>
+            </w:r>
+            <w:r>
+              <w:rPr>
+                <w:rFonts w:ascii="Consolas" w:hAnsi="Consolas"/>
+                <w:color w:val="C678DD"/>
+                <w:shd w:val="clear" w:color="auto" w:fill="282C34"/>
+              </w:rPr>
+              <w:t>throws</w:t>
+            </w:r>
+            <w:r>
+              <w:rPr>
+                <w:rFonts w:ascii="Consolas" w:hAnsi="Consolas"/>
+                <w:color w:val="ABB2BF"/>
+                <w:shd w:val="clear" w:color="auto" w:fill="282C34"/>
+              </w:rPr>
+              <w:t xml:space="preserve"> NoSuchAlgorithmException {</w:t>
+            </w:r>
+            <w:r>
+              <w:rPr>
+                <w:rFonts w:ascii="Consolas" w:hAnsi="Consolas"/>
+                <w:color w:val="ABB2BF"/>
+                <w:shd w:val="clear" w:color="auto" w:fill="282C34"/>
+              </w:rPr>
+              <w:br/>
+              <w:t>       </w:t>
+            </w:r>
+            <w:r>
+              <w:rPr>
+                <w:rFonts w:ascii="Consolas" w:hAnsi="Consolas"/>
+                <w:i/>
+                <w:iCs/>
+                <w:color w:val="5C6370"/>
+                <w:shd w:val="clear" w:color="auto" w:fill="282C34"/>
+              </w:rPr>
+              <w:t>// Get an implementation of the SHA-384 hashing algorithm from</w:t>
+            </w:r>
+            <w:r>
+              <w:rPr>
+                <w:rFonts w:ascii="Consolas" w:hAnsi="Consolas"/>
+                <w:color w:val="ABB2BF"/>
+                <w:shd w:val="clear" w:color="auto" w:fill="282C34"/>
+              </w:rPr>
+              <w:br/>
+              <w:t>       </w:t>
+            </w:r>
+            <w:r>
+              <w:rPr>
+                <w:rFonts w:ascii="Consolas" w:hAnsi="Consolas"/>
+                <w:i/>
+                <w:iCs/>
+                <w:color w:val="5C6370"/>
+                <w:shd w:val="clear" w:color="auto" w:fill="282C34"/>
+              </w:rPr>
+              <w:t>// MessageDigest and compute the SHA-384 hash of the cleartext password.</w:t>
+            </w:r>
+            <w:r>
+              <w:rPr>
+                <w:rFonts w:ascii="Consolas" w:hAnsi="Consolas"/>
+                <w:color w:val="ABB2BF"/>
+                <w:shd w:val="clear" w:color="auto" w:fill="282C34"/>
+              </w:rPr>
+              <w:br/>
+              <w:t>       </w:t>
+            </w:r>
+            <w:r>
+              <w:rPr>
+                <w:rFonts w:ascii="Consolas" w:hAnsi="Consolas"/>
+                <w:i/>
+                <w:iCs/>
+                <w:color w:val="5C6370"/>
+                <w:shd w:val="clear" w:color="auto" w:fill="282C34"/>
+              </w:rPr>
+              <w:t>// This converts the password, regardless of its original length, to</w:t>
+            </w:r>
+            <w:r>
+              <w:rPr>
+                <w:rFonts w:ascii="Consolas" w:hAnsi="Consolas"/>
+                <w:color w:val="ABB2BF"/>
+                <w:shd w:val="clear" w:color="auto" w:fill="282C34"/>
+              </w:rPr>
+              <w:br/>
+              <w:t>       </w:t>
+            </w:r>
+            <w:r>
+              <w:rPr>
+                <w:rFonts w:ascii="Consolas" w:hAnsi="Consolas"/>
+                <w:i/>
+                <w:iCs/>
+                <w:color w:val="5C6370"/>
+                <w:shd w:val="clear" w:color="auto" w:fill="282C34"/>
+              </w:rPr>
+              <w:t>// 384 bits. This compresses long passwords and allows us to accept</w:t>
+            </w:r>
+            <w:r>
+              <w:rPr>
+                <w:rFonts w:ascii="Consolas" w:hAnsi="Consolas"/>
+                <w:color w:val="ABB2BF"/>
+                <w:shd w:val="clear" w:color="auto" w:fill="282C34"/>
+              </w:rPr>
+              <w:br/>
+              <w:t>       </w:t>
+            </w:r>
+            <w:r>
+              <w:rPr>
+                <w:rFonts w:ascii="Consolas" w:hAnsi="Consolas"/>
+                <w:i/>
+                <w:iCs/>
+                <w:color w:val="5C6370"/>
+                <w:shd w:val="clear" w:color="auto" w:fill="282C34"/>
+              </w:rPr>
+              <w:t>// passwords of arbitrary length and still hash them with bcrypt.</w:t>
+            </w:r>
+            <w:r>
+              <w:rPr>
+                <w:rFonts w:ascii="Consolas" w:hAnsi="Consolas"/>
+                <w:color w:val="ABB2BF"/>
+                <w:shd w:val="clear" w:color="auto" w:fill="282C34"/>
+              </w:rPr>
+              <w:br/>
+              <w:t>       MessageDigest md = MessageDigest.getInstance(</w:t>
+            </w:r>
+            <w:r>
+              <w:rPr>
+                <w:rFonts w:ascii="Consolas" w:hAnsi="Consolas"/>
+                <w:color w:val="98C379"/>
+                <w:shd w:val="clear" w:color="auto" w:fill="282C34"/>
+              </w:rPr>
+              <w:t>"SHA-384"</w:t>
+            </w:r>
             <w:r>
               <w:rPr>
                 <w:rFonts w:ascii="Consolas" w:hAnsi="Consolas"/>
@@ -8681,34 +9113,31 @@
                 <w:shd w:val="clear" w:color="auto" w:fill="282C34"/>
               </w:rPr>
               <w:br/>
-              <w:t>       String encodedString = encoder.encodeToString(sha384Hash);</w:t>
-            </w:r>
-            <w:r>
-              <w:rPr>
-                <w:rFonts w:ascii="Consolas" w:hAnsi="Consolas"/>
-                <w:color w:val="ABB2BF"/>
-                <w:shd w:val="clear" w:color="auto" w:fill="282C34"/>
-              </w:rPr>
-              <w:br/>
-            </w:r>
-            <w:r>
-              <w:rPr>
-                <w:rFonts w:ascii="Consolas" w:hAnsi="Consolas"/>
-                <w:color w:val="ABB2BF"/>
-                <w:shd w:val="clear" w:color="auto" w:fill="282C34"/>
-              </w:rPr>
-              <w:br/>
               <w:t>       </w:t>
             </w:r>
             <w:r>
               <w:rPr>
                 <w:rFonts w:ascii="Consolas" w:hAnsi="Consolas"/>
-                <w:i/>
-                <w:iCs/>
-                <w:color w:val="5C6370"/>
-                <w:shd w:val="clear" w:color="auto" w:fill="282C34"/>
-              </w:rPr>
-              <w:t>// Generate a brand new salt for this user and hash the base64-encoded</w:t>
+                <w:color w:val="C678DD"/>
+                <w:shd w:val="clear" w:color="auto" w:fill="282C34"/>
+              </w:rPr>
+              <w:t>byte</w:t>
+            </w:r>
+            <w:r>
+              <w:rPr>
+                <w:rFonts w:ascii="Consolas" w:hAnsi="Consolas"/>
+                <w:color w:val="ABB2BF"/>
+                <w:shd w:val="clear" w:color="auto" w:fill="282C34"/>
+              </w:rPr>
+              <w:t>[] sha384Hash = md.digest(plaintext.getBytes());</w:t>
+            </w:r>
+            <w:r>
+              <w:rPr>
+                <w:rFonts w:ascii="Consolas" w:hAnsi="Consolas"/>
+                <w:color w:val="ABB2BF"/>
+                <w:shd w:val="clear" w:color="auto" w:fill="282C34"/>
+              </w:rPr>
+              <w:br/>
             </w:r>
             <w:r>
               <w:rPr>
@@ -8727,7 +9156,7 @@
                 <w:color w:val="5C6370"/>
                 <w:shd w:val="clear" w:color="auto" w:fill="282C34"/>
               </w:rPr>
-              <w:t>// character string with bcrypt. Return the result in Modular Crypt</w:t>
+              <w:t>// Bcrypt accepts a character string as input, so encode the binary</w:t>
             </w:r>
             <w:r>
               <w:rPr>
@@ -8746,575 +9175,6 @@
                 <w:color w:val="5C6370"/>
                 <w:shd w:val="clear" w:color="auto" w:fill="282C34"/>
               </w:rPr>
-              <w:t>// Format</w:t>
-            </w:r>
-            <w:r>
-              <w:rPr>
-                <w:rFonts w:ascii="Consolas" w:hAnsi="Consolas"/>
-                <w:color w:val="ABB2BF"/>
-                <w:shd w:val="clear" w:color="auto" w:fill="282C34"/>
-              </w:rPr>
-              <w:br/>
-              <w:t>       </w:t>
-            </w:r>
-            <w:r>
-              <w:rPr>
-                <w:rFonts w:ascii="Consolas" w:hAnsi="Consolas"/>
-                <w:color w:val="C678DD"/>
-                <w:shd w:val="clear" w:color="auto" w:fill="282C34"/>
-              </w:rPr>
-              <w:t>return</w:t>
-            </w:r>
-            <w:r>
-              <w:rPr>
-                <w:rFonts w:ascii="Consolas" w:hAnsi="Consolas"/>
-                <w:color w:val="ABB2BF"/>
-                <w:shd w:val="clear" w:color="auto" w:fill="282C34"/>
-              </w:rPr>
-              <w:t xml:space="preserve"> </w:t>
-            </w:r>
-            <w:proofErr w:type="gramStart"/>
-            <w:r>
-              <w:rPr>
-                <w:rFonts w:ascii="Consolas" w:hAnsi="Consolas"/>
-                <w:color w:val="ABB2BF"/>
-                <w:shd w:val="clear" w:color="auto" w:fill="282C34"/>
-              </w:rPr>
-              <w:t>BCrypt.hashpw(</w:t>
-            </w:r>
-            <w:proofErr w:type="gramEnd"/>
-            <w:r>
-              <w:rPr>
-                <w:rFonts w:ascii="Consolas" w:hAnsi="Consolas"/>
-                <w:color w:val="ABB2BF"/>
-                <w:shd w:val="clear" w:color="auto" w:fill="282C34"/>
-              </w:rPr>
-              <w:t>encodedString, BCrypt.gensalt());</w:t>
-            </w:r>
-            <w:r>
-              <w:rPr>
-                <w:rFonts w:ascii="Consolas" w:hAnsi="Consolas"/>
-                <w:color w:val="ABB2BF"/>
-                <w:shd w:val="clear" w:color="auto" w:fill="282C34"/>
-              </w:rPr>
-              <w:br/>
-              <w:t>   }</w:t>
-            </w:r>
-            <w:r>
-              <w:rPr>
-                <w:rFonts w:ascii="Consolas" w:hAnsi="Consolas"/>
-                <w:color w:val="ABB2BF"/>
-                <w:shd w:val="clear" w:color="auto" w:fill="282C34"/>
-              </w:rPr>
-              <w:br/>
-            </w:r>
-            <w:r>
-              <w:rPr>
-                <w:rFonts w:ascii="Consolas" w:hAnsi="Consolas"/>
-                <w:color w:val="ABB2BF"/>
-                <w:shd w:val="clear" w:color="auto" w:fill="282C34"/>
-              </w:rPr>
-              <w:br/>
-              <w:t>   </w:t>
-            </w:r>
-            <w:r>
-              <w:rPr>
-                <w:rFonts w:ascii="Consolas" w:hAnsi="Consolas"/>
-                <w:i/>
-                <w:iCs/>
-                <w:color w:val="5C6370"/>
-                <w:shd w:val="clear" w:color="auto" w:fill="282C34"/>
-              </w:rPr>
-              <w:t>/**</w:t>
-            </w:r>
-            <w:r>
-              <w:rPr>
-                <w:rFonts w:ascii="Consolas" w:hAnsi="Consolas"/>
-                <w:i/>
-                <w:iCs/>
-                <w:color w:val="5C6370"/>
-                <w:shd w:val="clear" w:color="auto" w:fill="282C34"/>
-              </w:rPr>
-              <w:br/>
-              <w:t>    * Hashes the given password using the salt from the given hash</w:t>
-            </w:r>
-            <w:r>
-              <w:rPr>
-                <w:rFonts w:ascii="Consolas" w:hAnsi="Consolas"/>
-                <w:i/>
-                <w:iCs/>
-                <w:color w:val="5C6370"/>
-                <w:shd w:val="clear" w:color="auto" w:fill="282C34"/>
-              </w:rPr>
-              <w:br/>
-              <w:t>    *</w:t>
-            </w:r>
-            <w:r>
-              <w:rPr>
-                <w:rFonts w:ascii="Consolas" w:hAnsi="Consolas"/>
-                <w:i/>
-                <w:iCs/>
-                <w:color w:val="5C6370"/>
-                <w:shd w:val="clear" w:color="auto" w:fill="282C34"/>
-              </w:rPr>
-              <w:br/>
-              <w:t xml:space="preserve">    * </w:t>
-            </w:r>
-            <w:r>
-              <w:rPr>
-                <w:rFonts w:ascii="Consolas" w:hAnsi="Consolas"/>
-                <w:i/>
-                <w:iCs/>
-                <w:color w:val="C678DD"/>
-                <w:shd w:val="clear" w:color="auto" w:fill="282C34"/>
-              </w:rPr>
-              <w:t>@param</w:t>
-            </w:r>
-            <w:r>
-              <w:rPr>
-                <w:rFonts w:ascii="Consolas" w:hAnsi="Consolas"/>
-                <w:i/>
-                <w:iCs/>
-                <w:color w:val="5C6370"/>
-                <w:shd w:val="clear" w:color="auto" w:fill="282C34"/>
-              </w:rPr>
-              <w:t xml:space="preserve"> plaintext The cleartext password.</w:t>
-            </w:r>
-            <w:r>
-              <w:rPr>
-                <w:rFonts w:ascii="Consolas" w:hAnsi="Consolas"/>
-                <w:i/>
-                <w:iCs/>
-                <w:color w:val="5C6370"/>
-                <w:shd w:val="clear" w:color="auto" w:fill="282C34"/>
-              </w:rPr>
-              <w:br/>
-              <w:t xml:space="preserve">    * </w:t>
-            </w:r>
-            <w:r>
-              <w:rPr>
-                <w:rFonts w:ascii="Consolas" w:hAnsi="Consolas"/>
-                <w:i/>
-                <w:iCs/>
-                <w:color w:val="C678DD"/>
-                <w:shd w:val="clear" w:color="auto" w:fill="282C34"/>
-              </w:rPr>
-              <w:t>@param</w:t>
-            </w:r>
-            <w:r>
-              <w:rPr>
-                <w:rFonts w:ascii="Consolas" w:hAnsi="Consolas"/>
-                <w:i/>
-                <w:iCs/>
-                <w:color w:val="5C6370"/>
-                <w:shd w:val="clear" w:color="auto" w:fill="282C34"/>
-              </w:rPr>
-              <w:t xml:space="preserve"> hashed The hashed password from the database in Modular Crypt</w:t>
-            </w:r>
-            <w:r>
-              <w:rPr>
-                <w:rFonts w:ascii="Consolas" w:hAnsi="Consolas"/>
-                <w:i/>
-                <w:iCs/>
-                <w:color w:val="5C6370"/>
-                <w:shd w:val="clear" w:color="auto" w:fill="282C34"/>
-              </w:rPr>
-              <w:br/>
-              <w:t>    * Format.</w:t>
-            </w:r>
-            <w:r>
-              <w:rPr>
-                <w:rFonts w:ascii="Consolas" w:hAnsi="Consolas"/>
-                <w:i/>
-                <w:iCs/>
-                <w:color w:val="5C6370"/>
-                <w:shd w:val="clear" w:color="auto" w:fill="282C34"/>
-              </w:rPr>
-              <w:br/>
-              <w:t xml:space="preserve">    * </w:t>
-            </w:r>
-            <w:r>
-              <w:rPr>
-                <w:rFonts w:ascii="Consolas" w:hAnsi="Consolas"/>
-                <w:i/>
-                <w:iCs/>
-                <w:color w:val="C678DD"/>
-                <w:shd w:val="clear" w:color="auto" w:fill="282C34"/>
-              </w:rPr>
-              <w:t>@return</w:t>
-            </w:r>
-            <w:r>
-              <w:rPr>
-                <w:rFonts w:ascii="Consolas" w:hAnsi="Consolas"/>
-                <w:i/>
-                <w:iCs/>
-                <w:color w:val="5C6370"/>
-                <w:shd w:val="clear" w:color="auto" w:fill="282C34"/>
-              </w:rPr>
-              <w:t xml:space="preserve"> True if the hash of the given plaintext password matches the</w:t>
-            </w:r>
-            <w:r>
-              <w:rPr>
-                <w:rFonts w:ascii="Consolas" w:hAnsi="Consolas"/>
-                <w:i/>
-                <w:iCs/>
-                <w:color w:val="5C6370"/>
-                <w:shd w:val="clear" w:color="auto" w:fill="282C34"/>
-              </w:rPr>
-              <w:br/>
-              <w:t>    * given hash.</w:t>
-            </w:r>
-            <w:r>
-              <w:rPr>
-                <w:rFonts w:ascii="Consolas" w:hAnsi="Consolas"/>
-                <w:i/>
-                <w:iCs/>
-                <w:color w:val="5C6370"/>
-                <w:shd w:val="clear" w:color="auto" w:fill="282C34"/>
-              </w:rPr>
-              <w:br/>
-              <w:t xml:space="preserve">    * </w:t>
-            </w:r>
-            <w:r>
-              <w:rPr>
-                <w:rFonts w:ascii="Consolas" w:hAnsi="Consolas"/>
-                <w:i/>
-                <w:iCs/>
-                <w:color w:val="C678DD"/>
-                <w:shd w:val="clear" w:color="auto" w:fill="282C34"/>
-              </w:rPr>
-              <w:t>@throws</w:t>
-            </w:r>
-            <w:r>
-              <w:rPr>
-                <w:rFonts w:ascii="Consolas" w:hAnsi="Consolas"/>
-                <w:i/>
-                <w:iCs/>
-                <w:color w:val="5C6370"/>
-                <w:shd w:val="clear" w:color="auto" w:fill="282C34"/>
-              </w:rPr>
-              <w:t xml:space="preserve"> NoSuchAlgorithmException If an implementation of the SHA-384</w:t>
-            </w:r>
-            <w:r>
-              <w:rPr>
-                <w:rFonts w:ascii="Consolas" w:hAnsi="Consolas"/>
-                <w:i/>
-                <w:iCs/>
-                <w:color w:val="5C6370"/>
-                <w:shd w:val="clear" w:color="auto" w:fill="282C34"/>
-              </w:rPr>
-              <w:br/>
-              <w:t>    * hashing algorithm can't be found on the system.</w:t>
-            </w:r>
-            <w:r>
-              <w:rPr>
-                <w:rFonts w:ascii="Consolas" w:hAnsi="Consolas"/>
-                <w:i/>
-                <w:iCs/>
-                <w:color w:val="5C6370"/>
-                <w:shd w:val="clear" w:color="auto" w:fill="282C34"/>
-              </w:rPr>
-              <w:br/>
-              <w:t>    */</w:t>
-            </w:r>
-            <w:r>
-              <w:rPr>
-                <w:rFonts w:ascii="Consolas" w:hAnsi="Consolas"/>
-                <w:color w:val="ABB2BF"/>
-                <w:shd w:val="clear" w:color="auto" w:fill="282C34"/>
-              </w:rPr>
-              <w:br/>
-              <w:t>   </w:t>
-            </w:r>
-            <w:r>
-              <w:rPr>
-                <w:rFonts w:ascii="Consolas" w:hAnsi="Consolas"/>
-                <w:color w:val="C678DD"/>
-                <w:shd w:val="clear" w:color="auto" w:fill="282C34"/>
-              </w:rPr>
-              <w:t>public</w:t>
-            </w:r>
-            <w:r>
-              <w:rPr>
-                <w:rFonts w:ascii="Consolas" w:hAnsi="Consolas"/>
-                <w:color w:val="ABB2BF"/>
-                <w:shd w:val="clear" w:color="auto" w:fill="282C34"/>
-              </w:rPr>
-              <w:t xml:space="preserve"> </w:t>
-            </w:r>
-            <w:r>
-              <w:rPr>
-                <w:rFonts w:ascii="Consolas" w:hAnsi="Consolas"/>
-                <w:color w:val="C678DD"/>
-                <w:shd w:val="clear" w:color="auto" w:fill="282C34"/>
-              </w:rPr>
-              <w:t>static</w:t>
-            </w:r>
-            <w:r>
-              <w:rPr>
-                <w:rFonts w:ascii="Consolas" w:hAnsi="Consolas"/>
-                <w:color w:val="ABB2BF"/>
-                <w:shd w:val="clear" w:color="auto" w:fill="282C34"/>
-              </w:rPr>
-              <w:t xml:space="preserve"> </w:t>
-            </w:r>
-            <w:r>
-              <w:rPr>
-                <w:rFonts w:ascii="Consolas" w:hAnsi="Consolas"/>
-                <w:color w:val="C678DD"/>
-                <w:shd w:val="clear" w:color="auto" w:fill="282C34"/>
-              </w:rPr>
-              <w:t>boolean</w:t>
-            </w:r>
-            <w:r>
-              <w:rPr>
-                <w:rFonts w:ascii="Consolas" w:hAnsi="Consolas"/>
-                <w:color w:val="ABB2BF"/>
-                <w:shd w:val="clear" w:color="auto" w:fill="282C34"/>
-              </w:rPr>
-              <w:t xml:space="preserve"> </w:t>
-            </w:r>
-            <w:proofErr w:type="gramStart"/>
-            <w:r>
-              <w:rPr>
-                <w:rFonts w:ascii="Consolas" w:hAnsi="Consolas"/>
-                <w:color w:val="61AEEE"/>
-                <w:shd w:val="clear" w:color="auto" w:fill="282C34"/>
-              </w:rPr>
-              <w:t>checkpw</w:t>
-            </w:r>
-            <w:r>
-              <w:rPr>
-                <w:rFonts w:ascii="Consolas" w:hAnsi="Consolas"/>
-                <w:color w:val="ABB2BF"/>
-                <w:shd w:val="clear" w:color="auto" w:fill="282C34"/>
-              </w:rPr>
-              <w:t>(</w:t>
-            </w:r>
-            <w:proofErr w:type="gramEnd"/>
-            <w:r>
-              <w:rPr>
-                <w:rFonts w:ascii="Consolas" w:hAnsi="Consolas"/>
-                <w:color w:val="ABB2BF"/>
-                <w:shd w:val="clear" w:color="auto" w:fill="282C34"/>
-              </w:rPr>
-              <w:t xml:space="preserve">String plaintext, String hashed) </w:t>
-            </w:r>
-            <w:r>
-              <w:rPr>
-                <w:rFonts w:ascii="Consolas" w:hAnsi="Consolas"/>
-                <w:color w:val="C678DD"/>
-                <w:shd w:val="clear" w:color="auto" w:fill="282C34"/>
-              </w:rPr>
-              <w:t>throws</w:t>
-            </w:r>
-            <w:r>
-              <w:rPr>
-                <w:rFonts w:ascii="Consolas" w:hAnsi="Consolas"/>
-                <w:color w:val="ABB2BF"/>
-                <w:shd w:val="clear" w:color="auto" w:fill="282C34"/>
-              </w:rPr>
-              <w:t xml:space="preserve"> NoSuchAlgorithmException {</w:t>
-            </w:r>
-            <w:r>
-              <w:rPr>
-                <w:rFonts w:ascii="Consolas" w:hAnsi="Consolas"/>
-                <w:color w:val="ABB2BF"/>
-                <w:shd w:val="clear" w:color="auto" w:fill="282C34"/>
-              </w:rPr>
-              <w:br/>
-              <w:t>       </w:t>
-            </w:r>
-            <w:r>
-              <w:rPr>
-                <w:rFonts w:ascii="Consolas" w:hAnsi="Consolas"/>
-                <w:i/>
-                <w:iCs/>
-                <w:color w:val="5C6370"/>
-                <w:shd w:val="clear" w:color="auto" w:fill="282C34"/>
-              </w:rPr>
-              <w:t>// Get an implementation of the SHA-384 hashing algorithm from</w:t>
-            </w:r>
-            <w:r>
-              <w:rPr>
-                <w:rFonts w:ascii="Consolas" w:hAnsi="Consolas"/>
-                <w:color w:val="ABB2BF"/>
-                <w:shd w:val="clear" w:color="auto" w:fill="282C34"/>
-              </w:rPr>
-              <w:br/>
-              <w:t>       </w:t>
-            </w:r>
-            <w:r>
-              <w:rPr>
-                <w:rFonts w:ascii="Consolas" w:hAnsi="Consolas"/>
-                <w:i/>
-                <w:iCs/>
-                <w:color w:val="5C6370"/>
-                <w:shd w:val="clear" w:color="auto" w:fill="282C34"/>
-              </w:rPr>
-              <w:t>// MessageDigest and compute the SHA-384 hash of the cleartext password.</w:t>
-            </w:r>
-            <w:r>
-              <w:rPr>
-                <w:rFonts w:ascii="Consolas" w:hAnsi="Consolas"/>
-                <w:color w:val="ABB2BF"/>
-                <w:shd w:val="clear" w:color="auto" w:fill="282C34"/>
-              </w:rPr>
-              <w:br/>
-              <w:t>       </w:t>
-            </w:r>
-            <w:r>
-              <w:rPr>
-                <w:rFonts w:ascii="Consolas" w:hAnsi="Consolas"/>
-                <w:i/>
-                <w:iCs/>
-                <w:color w:val="5C6370"/>
-                <w:shd w:val="clear" w:color="auto" w:fill="282C34"/>
-              </w:rPr>
-              <w:t>// This converts the password, regardless of its original length, to</w:t>
-            </w:r>
-            <w:r>
-              <w:rPr>
-                <w:rFonts w:ascii="Consolas" w:hAnsi="Consolas"/>
-                <w:color w:val="ABB2BF"/>
-                <w:shd w:val="clear" w:color="auto" w:fill="282C34"/>
-              </w:rPr>
-              <w:br/>
-              <w:t>       </w:t>
-            </w:r>
-            <w:r>
-              <w:rPr>
-                <w:rFonts w:ascii="Consolas" w:hAnsi="Consolas"/>
-                <w:i/>
-                <w:iCs/>
-                <w:color w:val="5C6370"/>
-                <w:shd w:val="clear" w:color="auto" w:fill="282C34"/>
-              </w:rPr>
-              <w:t>// 384 bits. This compresses long passwords and allows us to accept</w:t>
-            </w:r>
-            <w:r>
-              <w:rPr>
-                <w:rFonts w:ascii="Consolas" w:hAnsi="Consolas"/>
-                <w:color w:val="ABB2BF"/>
-                <w:shd w:val="clear" w:color="auto" w:fill="282C34"/>
-              </w:rPr>
-              <w:br/>
-              <w:t>       </w:t>
-            </w:r>
-            <w:r>
-              <w:rPr>
-                <w:rFonts w:ascii="Consolas" w:hAnsi="Consolas"/>
-                <w:i/>
-                <w:iCs/>
-                <w:color w:val="5C6370"/>
-                <w:shd w:val="clear" w:color="auto" w:fill="282C34"/>
-              </w:rPr>
-              <w:t>// passwords of arbitrary length and still hash them with bcrypt.</w:t>
-            </w:r>
-            <w:r>
-              <w:rPr>
-                <w:rFonts w:ascii="Consolas" w:hAnsi="Consolas"/>
-                <w:color w:val="ABB2BF"/>
-                <w:shd w:val="clear" w:color="auto" w:fill="282C34"/>
-              </w:rPr>
-              <w:br/>
-              <w:t xml:space="preserve">       MessageDigest md = </w:t>
-            </w:r>
-            <w:proofErr w:type="gramStart"/>
-            <w:r>
-              <w:rPr>
-                <w:rFonts w:ascii="Consolas" w:hAnsi="Consolas"/>
-                <w:color w:val="ABB2BF"/>
-                <w:shd w:val="clear" w:color="auto" w:fill="282C34"/>
-              </w:rPr>
-              <w:t>MessageDigest.getInstance(</w:t>
-            </w:r>
-            <w:proofErr w:type="gramEnd"/>
-            <w:r>
-              <w:rPr>
-                <w:rFonts w:ascii="Consolas" w:hAnsi="Consolas"/>
-                <w:color w:val="98C379"/>
-                <w:shd w:val="clear" w:color="auto" w:fill="282C34"/>
-              </w:rPr>
-              <w:t>"SHA-384"</w:t>
-            </w:r>
-            <w:r>
-              <w:rPr>
-                <w:rFonts w:ascii="Consolas" w:hAnsi="Consolas"/>
-                <w:color w:val="ABB2BF"/>
-                <w:shd w:val="clear" w:color="auto" w:fill="282C34"/>
-              </w:rPr>
-              <w:t>);</w:t>
-            </w:r>
-            <w:r>
-              <w:rPr>
-                <w:rFonts w:ascii="Consolas" w:hAnsi="Consolas"/>
-                <w:color w:val="ABB2BF"/>
-                <w:shd w:val="clear" w:color="auto" w:fill="282C34"/>
-              </w:rPr>
-              <w:br/>
-              <w:t>       </w:t>
-            </w:r>
-            <w:r>
-              <w:rPr>
-                <w:rFonts w:ascii="Consolas" w:hAnsi="Consolas"/>
-                <w:color w:val="C678DD"/>
-                <w:shd w:val="clear" w:color="auto" w:fill="282C34"/>
-              </w:rPr>
-              <w:t>byte</w:t>
-            </w:r>
-            <w:r>
-              <w:rPr>
-                <w:rFonts w:ascii="Consolas" w:hAnsi="Consolas"/>
-                <w:color w:val="ABB2BF"/>
-                <w:shd w:val="clear" w:color="auto" w:fill="282C34"/>
-              </w:rPr>
-              <w:t>[] sha384Hash = md.digest(plaintext.getBytes());</w:t>
-            </w:r>
-            <w:r>
-              <w:rPr>
-                <w:rFonts w:ascii="Consolas" w:hAnsi="Consolas"/>
-                <w:color w:val="ABB2BF"/>
-                <w:shd w:val="clear" w:color="auto" w:fill="282C34"/>
-              </w:rPr>
-              <w:br/>
-            </w:r>
-            <w:r>
-              <w:rPr>
-                <w:rFonts w:ascii="Consolas" w:hAnsi="Consolas"/>
-                <w:color w:val="ABB2BF"/>
-                <w:shd w:val="clear" w:color="auto" w:fill="282C34"/>
-              </w:rPr>
-              <w:br/>
-              <w:t>       </w:t>
-            </w:r>
-            <w:r>
-              <w:rPr>
-                <w:rFonts w:ascii="Consolas" w:hAnsi="Consolas"/>
-                <w:i/>
-                <w:iCs/>
-                <w:color w:val="5C6370"/>
-                <w:shd w:val="clear" w:color="auto" w:fill="282C34"/>
-              </w:rPr>
-              <w:t>// Bcrypt accepts a character string as input, so encode the binary</w:t>
-            </w:r>
-            <w:r>
-              <w:rPr>
-                <w:rFonts w:ascii="Consolas" w:hAnsi="Consolas"/>
-                <w:color w:val="ABB2BF"/>
-                <w:shd w:val="clear" w:color="auto" w:fill="282C34"/>
-              </w:rPr>
-              <w:br/>
-              <w:t>       </w:t>
-            </w:r>
-            <w:r>
-              <w:rPr>
-                <w:rFonts w:ascii="Consolas" w:hAnsi="Consolas"/>
-                <w:i/>
-                <w:iCs/>
-                <w:color w:val="5C6370"/>
-                <w:shd w:val="clear" w:color="auto" w:fill="282C34"/>
-              </w:rPr>
               <w:t>// 384-bit SHA-384 hash as a character string containing 64 characters.</w:t>
             </w:r>
             <w:r>
@@ -9324,25 +9184,7 @@
                 <w:shd w:val="clear" w:color="auto" w:fill="282C34"/>
               </w:rPr>
               <w:br/>
-              <w:t xml:space="preserve">       Base64.Encoder encoder = </w:t>
-            </w:r>
-            <w:proofErr w:type="gramStart"/>
-            <w:r>
-              <w:rPr>
-                <w:rFonts w:ascii="Consolas" w:hAnsi="Consolas"/>
-                <w:color w:val="ABB2BF"/>
-                <w:shd w:val="clear" w:color="auto" w:fill="282C34"/>
-              </w:rPr>
-              <w:t>Base64.getEncoder(</w:t>
-            </w:r>
-            <w:proofErr w:type="gramEnd"/>
-            <w:r>
-              <w:rPr>
-                <w:rFonts w:ascii="Consolas" w:hAnsi="Consolas"/>
-                <w:color w:val="ABB2BF"/>
-                <w:shd w:val="clear" w:color="auto" w:fill="282C34"/>
-              </w:rPr>
-              <w:t>);</w:t>
+              <w:t>       Base64.Encoder encoder = Base64.getEncoder();</w:t>
             </w:r>
             <w:r>
               <w:rPr>
@@ -9468,29 +9310,13 @@
     <w:p/>
     <w:p>
       <w:r>
-        <w:t xml:space="preserve">Take note that the value returned by </w:t>
-      </w:r>
-      <w:proofErr w:type="gramStart"/>
-      <w:r>
-        <w:t>BCrypt.hashpw(</w:t>
-      </w:r>
-      <w:proofErr w:type="gramEnd"/>
-      <w:r>
-        <w:t>), and therefore PasswordUtil.hashpw(), is a combination of a code identifying the hash algorithm, a cost parameter, the salt, and the password hash all in a single string in Modular Crypt Format. We can store this one string in a single column of the database, and it provides us some potential future maintenance benefits. Since the hash algorithm and cost parameter are stored with the hash, in the future when technology has progressed enough that our password hashing scheme has become too weak, we can progressively upgrade the hash algorithm for individual users as they log in without needing to change the structure of the database. When our cloud application accesses a password hash in the database, it can simply detect if it was hashed using an outdated algorithm, still check the entered password against it, then re-hash the password using whatever the new algorithm is.</w:t>
+        <w:t>Take note that the value returned by BCrypt.hashpw(), and therefore PasswordUtil.hashpw(), is a combination of a code identifying the hash algorithm, a cost parameter, the salt, and the password hash all in a single string in Modular Crypt Format. We can store this one string in a single column of the database, and it provides us some potential future maintenance benefits. Since the hash algorithm and cost parameter are stored with the hash, in the future when technology has progressed enough that our password hashing scheme has become too weak, we can progressively upgrade the hash algorithm for individual users as they log in without needing to change the structure of the database. When our cloud application accesses a password hash in the database, it can simply detect if it was hashed using an outdated algorithm, still check the entered password against it, then re-hash the password using whatever the new algorithm is.</w:t>
       </w:r>
     </w:p>
     <w:p/>
     <w:p>
       <w:r>
-        <w:t xml:space="preserve">When creating new user accounts, the users enter cleartext passwords which our system receives. Then, in order to actually persist their account to the cloud application’s database, we simply hash the cleartext password they gave us with </w:t>
-      </w:r>
-      <w:proofErr w:type="gramStart"/>
-      <w:r>
-        <w:t>PasswordUtil.hashpw(</w:t>
-      </w:r>
-      <w:proofErr w:type="gramEnd"/>
-      <w:r>
-        <w:t>) before persisting the account to the database, as in the following method:</w:t>
+        <w:t>When creating new user accounts, the users enter cleartext passwords which our system receives. Then, in order to actually persist their account to the cloud application’s database, we simply hash the cleartext password they gave us with PasswordUtil.hashpw() before persisting the account to the database, as in the following method:</w:t>
       </w:r>
     </w:p>
     <w:p/>
@@ -10318,25 +10144,7 @@
                 <w:shd w:val="clear" w:color="auto" w:fill="282C34"/>
               </w:rPr>
               <w:lastRenderedPageBreak/>
-              <w:t>               </w:t>
-            </w:r>
-            <w:proofErr w:type="gramStart"/>
-            <w:r>
-              <w:rPr>
-                <w:rFonts w:ascii="Consolas" w:hAnsi="Consolas"/>
-                <w:color w:val="ABB2BF"/>
-                <w:shd w:val="clear" w:color="auto" w:fill="282C34"/>
-              </w:rPr>
-              <w:t>newUser.setHashedPassword(</w:t>
-            </w:r>
-            <w:proofErr w:type="gramEnd"/>
-            <w:r>
-              <w:rPr>
-                <w:rFonts w:ascii="Consolas" w:hAnsi="Consolas"/>
-                <w:color w:val="ABB2BF"/>
-                <w:shd w:val="clear" w:color="auto" w:fill="282C34"/>
-              </w:rPr>
-              <w:t>PasswordUtil.hashpw(password));</w:t>
+              <w:t>               newUser.setHashedPassword(PasswordUtil.hashpw(password));</w:t>
             </w:r>
             <w:r>
               <w:rPr>
@@ -10428,18 +10236,8 @@
                 <w:color w:val="98C379"/>
                 <w:shd w:val="clear" w:color="auto" w:fill="282C34"/>
               </w:rPr>
-              <w:t>"Something went wrong while creating user's account! See</w:t>
-            </w:r>
-            <w:proofErr w:type="gramStart"/>
-            <w:r>
-              <w:rPr>
-                <w:rFonts w:ascii="Consolas" w:hAnsi="Consolas"/>
-                <w:color w:val="98C379"/>
-                <w:shd w:val="clear" w:color="auto" w:fill="282C34"/>
-              </w:rPr>
-              <w:t>: "</w:t>
-            </w:r>
-            <w:proofErr w:type="gramEnd"/>
+              <w:t>"Something went wrong while creating user's account! See: "</w:t>
+            </w:r>
             <w:r>
               <w:rPr>
                 <w:rFonts w:ascii="Consolas" w:hAnsi="Consolas"/>
@@ -10699,15 +10497,7 @@
     <w:p/>
     <w:p>
       <w:r>
-        <w:t xml:space="preserve">When authenticating a user against an existing user account, the users again enter cleartext passwords which our system receives. But in this case, we don’t really care about storing the hash of the cleartext password, we simply want to know whether or not it matches the one stored in the database. So we simply pass the cleartext password and the password hash stored in the database for the corresponding user (again in Modular Crypt Format) into </w:t>
-      </w:r>
-      <w:proofErr w:type="gramStart"/>
-      <w:r>
-        <w:t>PasswordUtil.checkpw(</w:t>
-      </w:r>
-      <w:proofErr w:type="gramEnd"/>
-      <w:r>
-        <w:t>), as in the following method:</w:t>
+        <w:t>When authenticating a user against an existing user account, the users again enter cleartext passwords which our system receives. But in this case, we don’t really care about storing the hash of the cleartext password, we simply want to know whether or not it matches the one stored in the database. So we simply pass the cleartext password and the password hash stored in the database for the corresponding user (again in Modular Crypt Format) into PasswordUtil.checkpw(), as in the following method:</w:t>
       </w:r>
     </w:p>
     <w:p/>
@@ -10802,7 +10592,6 @@
               </w:rPr>
               <w:t xml:space="preserve"> </w:t>
             </w:r>
-            <w:proofErr w:type="gramStart"/>
             <w:r>
               <w:rPr>
                 <w:rFonts w:ascii="Consolas" w:hAnsi="Consolas"/>
@@ -10817,16 +10606,7 @@
                 <w:color w:val="ABB2BF"/>
                 <w:shd w:val="clear" w:color="auto" w:fill="282C34"/>
               </w:rPr>
-              <w:t>(</w:t>
-            </w:r>
-            <w:proofErr w:type="gramEnd"/>
-            <w:r>
-              <w:rPr>
-                <w:rFonts w:ascii="Consolas" w:hAnsi="Consolas"/>
-                <w:color w:val="ABB2BF"/>
-                <w:shd w:val="clear" w:color="auto" w:fill="282C34"/>
-              </w:rPr>
-              <w:t>ComponentSystemEvent event)</w:t>
+              <w:t>(ComponentSystemEvent event)</w:t>
             </w:r>
             <w:r>
               <w:rPr>
@@ -10934,25 +10714,7 @@
                 <w:shd w:val="clear" w:color="auto" w:fill="282C34"/>
               </w:rPr>
               <w:br/>
-              <w:t xml:space="preserve">       FacesContext fc = </w:t>
-            </w:r>
-            <w:proofErr w:type="gramStart"/>
-            <w:r>
-              <w:rPr>
-                <w:rFonts w:ascii="Consolas" w:hAnsi="Consolas"/>
-                <w:color w:val="ABB2BF"/>
-                <w:shd w:val="clear" w:color="auto" w:fill="282C34"/>
-              </w:rPr>
-              <w:t>FacesContext.getCurrentInstance(</w:t>
-            </w:r>
-            <w:proofErr w:type="gramEnd"/>
-            <w:r>
-              <w:rPr>
-                <w:rFonts w:ascii="Consolas" w:hAnsi="Consolas"/>
-                <w:color w:val="ABB2BF"/>
-                <w:shd w:val="clear" w:color="auto" w:fill="282C34"/>
-              </w:rPr>
-              <w:t>);</w:t>
+              <w:t>       FacesContext fc = FacesContext.getCurrentInstance();</w:t>
             </w:r>
             <w:r>
               <w:rPr>
@@ -11281,33 +11043,95 @@
                 <w:color w:val="98C379"/>
                 <w:shd w:val="clear" w:color="auto" w:fill="282C34"/>
               </w:rPr>
-              <w:t>"</w:t>
-            </w:r>
-            <w:proofErr w:type="gramStart"/>
+              <w:t>""</w:t>
+            </w:r>
+            <w:r>
+              <w:rPr>
+                <w:rFonts w:ascii="Consolas" w:hAnsi="Consolas"/>
+                <w:color w:val="ABB2BF"/>
+                <w:shd w:val="clear" w:color="auto" w:fill="282C34"/>
+              </w:rPr>
+              <w:t xml:space="preserve"> : uiInputPassword.getLocalValue().toString();</w:t>
+            </w:r>
+            <w:r>
+              <w:rPr>
+                <w:rFonts w:ascii="Consolas" w:hAnsi="Consolas"/>
+                <w:color w:val="ABB2BF"/>
+                <w:shd w:val="clear" w:color="auto" w:fill="282C34"/>
+              </w:rPr>
+              <w:br/>
+            </w:r>
+            <w:r>
+              <w:rPr>
+                <w:rFonts w:ascii="Consolas" w:hAnsi="Consolas"/>
+                <w:color w:val="ABB2BF"/>
+                <w:shd w:val="clear" w:color="auto" w:fill="282C34"/>
+              </w:rPr>
+              <w:br/>
+              <w:t>       </w:t>
+            </w:r>
+            <w:r>
+              <w:rPr>
+                <w:rFonts w:ascii="Consolas" w:hAnsi="Consolas"/>
+                <w:i/>
+                <w:iCs/>
+                <w:color w:val="5C6370"/>
+                <w:shd w:val="clear" w:color="auto" w:fill="282C34"/>
+              </w:rPr>
+              <w:t>// Obtain the object reference of the UIInput field with</w:t>
+            </w:r>
+            <w:r>
+              <w:rPr>
+                <w:rFonts w:ascii="Consolas" w:hAnsi="Consolas"/>
+                <w:color w:val="ABB2BF"/>
+                <w:shd w:val="clear" w:color="auto" w:fill="282C34"/>
+              </w:rPr>
+              <w:br/>
+              <w:t>       </w:t>
+            </w:r>
+            <w:r>
+              <w:rPr>
+                <w:rFonts w:ascii="Consolas" w:hAnsi="Consolas"/>
+                <w:i/>
+                <w:iCs/>
+                <w:color w:val="5C6370"/>
+                <w:shd w:val="clear" w:color="auto" w:fill="282C34"/>
+              </w:rPr>
+              <w:t>// id="confirmPassword" on the UI</w:t>
+            </w:r>
+            <w:r>
+              <w:rPr>
+                <w:rFonts w:ascii="Consolas" w:hAnsi="Consolas"/>
+                <w:color w:val="ABB2BF"/>
+                <w:shd w:val="clear" w:color="auto" w:fill="282C34"/>
+              </w:rPr>
+              <w:br/>
+              <w:t>       UIInput uiInputConfirmPassword =</w:t>
+            </w:r>
+            <w:r>
+              <w:rPr>
+                <w:rFonts w:ascii="Consolas" w:hAnsi="Consolas"/>
+                <w:color w:val="ABB2BF"/>
+                <w:shd w:val="clear" w:color="auto" w:fill="282C34"/>
+              </w:rPr>
+              <w:br/>
+              <w:t>               (UIInput) components.findComponent(</w:t>
+            </w:r>
             <w:r>
               <w:rPr>
                 <w:rFonts w:ascii="Consolas" w:hAnsi="Consolas"/>
                 <w:color w:val="98C379"/>
                 <w:shd w:val="clear" w:color="auto" w:fill="282C34"/>
               </w:rPr>
-              <w:t>"</w:t>
-            </w:r>
-            <w:r>
-              <w:rPr>
-                <w:rFonts w:ascii="Consolas" w:hAnsi="Consolas"/>
-                <w:color w:val="ABB2BF"/>
-                <w:shd w:val="clear" w:color="auto" w:fill="282C34"/>
-              </w:rPr>
-              <w:t xml:space="preserve"> :</w:t>
-            </w:r>
-            <w:proofErr w:type="gramEnd"/>
-            <w:r>
-              <w:rPr>
-                <w:rFonts w:ascii="Consolas" w:hAnsi="Consolas"/>
-                <w:color w:val="ABB2BF"/>
-                <w:shd w:val="clear" w:color="auto" w:fill="282C34"/>
-              </w:rPr>
-              <w:t xml:space="preserve"> uiInputPassword.getLocalValue().toString();</w:t>
+              <w:t>"confirmPassword"</w:t>
+            </w:r>
+            <w:r>
+              <w:rPr>
+                <w:rFonts w:ascii="Consolas" w:hAnsi="Consolas"/>
+                <w:color w:val="ABB2BF"/>
+                <w:shd w:val="clear" w:color="auto" w:fill="282C34"/>
+              </w:rPr>
+              <w:t>);</w:t>
             </w:r>
             <w:r>
               <w:rPr>
@@ -11334,7 +11158,7 @@
                 <w:color w:val="5C6370"/>
                 <w:shd w:val="clear" w:color="auto" w:fill="282C34"/>
               </w:rPr>
-              <w:t>// Obtain the object reference of the UIInput field with</w:t>
+              <w:t>// Obtain the confirm password entered in the UIInput field with</w:t>
             </w:r>
             <w:r>
               <w:rPr>
@@ -11362,16 +11186,32 @@
                 <w:shd w:val="clear" w:color="auto" w:fill="282C34"/>
               </w:rPr>
               <w:br/>
-              <w:t>       UIInput uiInputConfirmPassword =</w:t>
-            </w:r>
-            <w:r>
-              <w:rPr>
-                <w:rFonts w:ascii="Consolas" w:hAnsi="Consolas"/>
-                <w:color w:val="ABB2BF"/>
-                <w:shd w:val="clear" w:color="auto" w:fill="282C34"/>
-              </w:rPr>
-              <w:br/>
-              <w:t>               (UIInput) components.findComponent(</w:t>
+              <w:t>       String entered_confirm_password = uiInputConfirmPassword.getLocalValue()</w:t>
+            </w:r>
+            <w:r>
+              <w:rPr>
+                <w:rFonts w:ascii="Consolas" w:hAnsi="Consolas"/>
+                <w:color w:val="ABB2BF"/>
+                <w:shd w:val="clear" w:color="auto" w:fill="282C34"/>
+              </w:rPr>
+              <w:br/>
+              <w:t xml:space="preserve">               == </w:t>
+            </w:r>
+            <w:r>
+              <w:rPr>
+                <w:rFonts w:ascii="Consolas" w:hAnsi="Consolas"/>
+                <w:color w:val="C678DD"/>
+                <w:shd w:val="clear" w:color="auto" w:fill="282C34"/>
+              </w:rPr>
+              <w:t>null</w:t>
+            </w:r>
+            <w:r>
+              <w:rPr>
+                <w:rFonts w:ascii="Consolas" w:hAnsi="Consolas"/>
+                <w:color w:val="ABB2BF"/>
+                <w:shd w:val="clear" w:color="auto" w:fill="282C34"/>
+              </w:rPr>
+              <w:t xml:space="preserve"> ? </w:t>
             </w:r>
             <w:r>
               <w:rPr>
@@ -11379,15 +11219,15 @@
                 <w:color w:val="98C379"/>
                 <w:shd w:val="clear" w:color="auto" w:fill="282C34"/>
               </w:rPr>
-              <w:t>"confirmPassword"</w:t>
-            </w:r>
-            <w:r>
-              <w:rPr>
-                <w:rFonts w:ascii="Consolas" w:hAnsi="Consolas"/>
-                <w:color w:val="ABB2BF"/>
-                <w:shd w:val="clear" w:color="auto" w:fill="282C34"/>
-              </w:rPr>
-              <w:t>);</w:t>
+              <w:t>""</w:t>
+            </w:r>
+            <w:r>
+              <w:rPr>
+                <w:rFonts w:ascii="Consolas" w:hAnsi="Consolas"/>
+                <w:color w:val="ABB2BF"/>
+                <w:shd w:val="clear" w:color="auto" w:fill="282C34"/>
+              </w:rPr>
+              <w:t xml:space="preserve"> : uiInputConfirmPassword.getLocalValue().toString();</w:t>
             </w:r>
             <w:r>
               <w:rPr>
@@ -11409,12 +11249,117 @@
             <w:r>
               <w:rPr>
                 <w:rFonts w:ascii="Consolas" w:hAnsi="Consolas"/>
-                <w:i/>
-                <w:iCs/>
-                <w:color w:val="5C6370"/>
-                <w:shd w:val="clear" w:color="auto" w:fill="282C34"/>
-              </w:rPr>
-              <w:t>// Obtain the confirm password entered in the UIInput field with</w:t>
+                <w:color w:val="C678DD"/>
+                <w:shd w:val="clear" w:color="auto" w:fill="282C34"/>
+              </w:rPr>
+              <w:t>if</w:t>
+            </w:r>
+            <w:r>
+              <w:rPr>
+                <w:rFonts w:ascii="Consolas" w:hAnsi="Consolas"/>
+                <w:color w:val="ABB2BF"/>
+                <w:shd w:val="clear" w:color="auto" w:fill="282C34"/>
+              </w:rPr>
+              <w:t xml:space="preserve"> (entered_password.isEmpty() || entered_confirm_password.isEmpty()) {</w:t>
+            </w:r>
+            <w:r>
+              <w:rPr>
+                <w:rFonts w:ascii="Consolas" w:hAnsi="Consolas"/>
+                <w:color w:val="ABB2BF"/>
+                <w:shd w:val="clear" w:color="auto" w:fill="282C34"/>
+              </w:rPr>
+              <w:br/>
+              <w:t>           </w:t>
+            </w:r>
+            <w:r>
+              <w:rPr>
+                <w:rFonts w:ascii="Consolas" w:hAnsi="Consolas"/>
+                <w:i/>
+                <w:iCs/>
+                <w:color w:val="5C6370"/>
+                <w:shd w:val="clear" w:color="auto" w:fill="282C34"/>
+              </w:rPr>
+              <w:t>// If the user didn't enter one or both of the password fields, we</w:t>
+            </w:r>
+            <w:r>
+              <w:rPr>
+                <w:rFonts w:ascii="Consolas" w:hAnsi="Consolas"/>
+                <w:color w:val="ABB2BF"/>
+                <w:shd w:val="clear" w:color="auto" w:fill="282C34"/>
+              </w:rPr>
+              <w:br/>
+              <w:t>           </w:t>
+            </w:r>
+            <w:r>
+              <w:rPr>
+                <w:rFonts w:ascii="Consolas" w:hAnsi="Consolas"/>
+                <w:i/>
+                <w:iCs/>
+                <w:color w:val="5C6370"/>
+                <w:shd w:val="clear" w:color="auto" w:fill="282C34"/>
+              </w:rPr>
+              <w:t>// don't need to take any action because the required="true" in the</w:t>
+            </w:r>
+            <w:r>
+              <w:rPr>
+                <w:rFonts w:ascii="Consolas" w:hAnsi="Consolas"/>
+                <w:color w:val="ABB2BF"/>
+                <w:shd w:val="clear" w:color="auto" w:fill="282C34"/>
+              </w:rPr>
+              <w:br/>
+              <w:t>           </w:t>
+            </w:r>
+            <w:r>
+              <w:rPr>
+                <w:rFonts w:ascii="Consolas" w:hAnsi="Consolas"/>
+                <w:i/>
+                <w:iCs/>
+                <w:color w:val="5C6370"/>
+                <w:shd w:val="clear" w:color="auto" w:fill="282C34"/>
+              </w:rPr>
+              <w:t>// XHTML file will catch this and produce an error message.</w:t>
+            </w:r>
+            <w:r>
+              <w:rPr>
+                <w:rFonts w:ascii="Consolas" w:hAnsi="Consolas"/>
+                <w:color w:val="ABB2BF"/>
+                <w:shd w:val="clear" w:color="auto" w:fill="282C34"/>
+              </w:rPr>
+              <w:br/>
+              <w:t>           </w:t>
+            </w:r>
+            <w:r>
+              <w:rPr>
+                <w:rFonts w:ascii="Consolas" w:hAnsi="Consolas"/>
+                <w:color w:val="C678DD"/>
+                <w:shd w:val="clear" w:color="auto" w:fill="282C34"/>
+              </w:rPr>
+              <w:t>return</w:t>
+            </w:r>
+            <w:r>
+              <w:rPr>
+                <w:rFonts w:ascii="Consolas" w:hAnsi="Consolas"/>
+                <w:color w:val="ABB2BF"/>
+                <w:shd w:val="clear" w:color="auto" w:fill="282C34"/>
+              </w:rPr>
+              <w:t>;</w:t>
+            </w:r>
+            <w:r>
+              <w:rPr>
+                <w:rFonts w:ascii="Consolas" w:hAnsi="Consolas"/>
+                <w:color w:val="ABB2BF"/>
+                <w:shd w:val="clear" w:color="auto" w:fill="282C34"/>
+              </w:rPr>
+              <w:br/>
+              <w:t>       }</w:t>
+            </w:r>
+            <w:r>
+              <w:rPr>
+                <w:rFonts w:ascii="Consolas" w:hAnsi="Consolas"/>
+                <w:color w:val="ABB2BF"/>
+                <w:shd w:val="clear" w:color="auto" w:fill="282C34"/>
+              </w:rPr>
+              <w:br/>
             </w:r>
             <w:r>
               <w:rPr>
@@ -11433,25 +11378,35 @@
                 <w:color w:val="5C6370"/>
                 <w:shd w:val="clear" w:color="auto" w:fill="282C34"/>
               </w:rPr>
-              <w:t>// id="confirmPassword" on the UI</w:t>
-            </w:r>
-            <w:r>
-              <w:rPr>
-                <w:rFonts w:ascii="Consolas" w:hAnsi="Consolas"/>
-                <w:color w:val="ABB2BF"/>
-                <w:shd w:val="clear" w:color="auto" w:fill="282C34"/>
-              </w:rPr>
-              <w:br/>
-              <w:t>       String entered_confirm_password = uiInputConfirmPassword.getLocalValue()</w:t>
-            </w:r>
-            <w:r>
-              <w:rPr>
-                <w:rFonts w:ascii="Consolas" w:hAnsi="Consolas"/>
-                <w:color w:val="ABB2BF"/>
-                <w:shd w:val="clear" w:color="auto" w:fill="282C34"/>
-              </w:rPr>
-              <w:br/>
-              <w:t xml:space="preserve">               == </w:t>
+              <w:t>// No need to hash these since we're not authenticating the user, just</w:t>
+            </w:r>
+            <w:r>
+              <w:rPr>
+                <w:rFonts w:ascii="Consolas" w:hAnsi="Consolas"/>
+                <w:color w:val="ABB2BF"/>
+                <w:shd w:val="clear" w:color="auto" w:fill="282C34"/>
+              </w:rPr>
+              <w:br/>
+              <w:t>       </w:t>
+            </w:r>
+            <w:r>
+              <w:rPr>
+                <w:rFonts w:ascii="Consolas" w:hAnsi="Consolas"/>
+                <w:i/>
+                <w:iCs/>
+                <w:color w:val="5C6370"/>
+                <w:shd w:val="clear" w:color="auto" w:fill="282C34"/>
+              </w:rPr>
+              <w:t>// verifying that they entered the same password twice.</w:t>
+            </w:r>
+            <w:r>
+              <w:rPr>
+                <w:rFonts w:ascii="Consolas" w:hAnsi="Consolas"/>
+                <w:color w:val="ABB2BF"/>
+                <w:shd w:val="clear" w:color="auto" w:fill="282C34"/>
+              </w:rPr>
+              <w:br/>
+              <w:t>       </w:t>
             </w:r>
             <w:r>
               <w:rPr>
@@ -11459,15 +11414,81 @@
                 <w:color w:val="C678DD"/>
                 <w:shd w:val="clear" w:color="auto" w:fill="282C34"/>
               </w:rPr>
-              <w:t>null</w:t>
-            </w:r>
-            <w:r>
-              <w:rPr>
-                <w:rFonts w:ascii="Consolas" w:hAnsi="Consolas"/>
-                <w:color w:val="ABB2BF"/>
-                <w:shd w:val="clear" w:color="auto" w:fill="282C34"/>
-              </w:rPr>
-              <w:t xml:space="preserve"> ? </w:t>
+              <w:t>if</w:t>
+            </w:r>
+            <w:r>
+              <w:rPr>
+                <w:rFonts w:ascii="Consolas" w:hAnsi="Consolas"/>
+                <w:color w:val="ABB2BF"/>
+                <w:shd w:val="clear" w:color="auto" w:fill="282C34"/>
+              </w:rPr>
+              <w:t xml:space="preserve"> (!entered_password.equals(entered_confirm_password)) {</w:t>
+            </w:r>
+            <w:r>
+              <w:rPr>
+                <w:rFonts w:ascii="Consolas" w:hAnsi="Consolas"/>
+                <w:color w:val="ABB2BF"/>
+                <w:shd w:val="clear" w:color="auto" w:fill="282C34"/>
+              </w:rPr>
+              <w:br/>
+              <w:t>           </w:t>
+            </w:r>
+            <w:r>
+              <w:rPr>
+                <w:rFonts w:ascii="Consolas" w:hAnsi="Consolas"/>
+                <w:i/>
+                <w:iCs/>
+                <w:color w:val="5C6370"/>
+                <w:shd w:val="clear" w:color="auto" w:fill="282C34"/>
+              </w:rPr>
+              <w:t>// If the user entered two different passwords then we set an error</w:t>
+            </w:r>
+            <w:r>
+              <w:rPr>
+                <w:rFonts w:ascii="Consolas" w:hAnsi="Consolas"/>
+                <w:color w:val="ABB2BF"/>
+                <w:shd w:val="clear" w:color="auto" w:fill="282C34"/>
+              </w:rPr>
+              <w:br/>
+              <w:t>           </w:t>
+            </w:r>
+            <w:r>
+              <w:rPr>
+                <w:rFonts w:ascii="Consolas" w:hAnsi="Consolas"/>
+                <w:i/>
+                <w:iCs/>
+                <w:color w:val="5C6370"/>
+                <w:shd w:val="clear" w:color="auto" w:fill="282C34"/>
+              </w:rPr>
+              <w:t>// message in order to indicate that the password validation has</w:t>
+            </w:r>
+            <w:r>
+              <w:rPr>
+                <w:rFonts w:ascii="Consolas" w:hAnsi="Consolas"/>
+                <w:color w:val="ABB2BF"/>
+                <w:shd w:val="clear" w:color="auto" w:fill="282C34"/>
+              </w:rPr>
+              <w:br/>
+              <w:t>           </w:t>
+            </w:r>
+            <w:r>
+              <w:rPr>
+                <w:rFonts w:ascii="Consolas" w:hAnsi="Consolas"/>
+                <w:i/>
+                <w:iCs/>
+                <w:color w:val="5C6370"/>
+                <w:shd w:val="clear" w:color="auto" w:fill="282C34"/>
+              </w:rPr>
+              <w:t>// failed.</w:t>
+            </w:r>
+            <w:r>
+              <w:rPr>
+                <w:rFonts w:ascii="Consolas" w:hAnsi="Consolas"/>
+                <w:color w:val="ABB2BF"/>
+                <w:shd w:val="clear" w:color="auto" w:fill="282C34"/>
+              </w:rPr>
+              <w:br/>
+              <w:t xml:space="preserve">           statusMessage = </w:t>
             </w:r>
             <w:r>
               <w:rPr>
@@ -11475,50 +11496,24 @@
                 <w:color w:val="98C379"/>
                 <w:shd w:val="clear" w:color="auto" w:fill="282C34"/>
               </w:rPr>
-              <w:t>"</w:t>
-            </w:r>
-            <w:proofErr w:type="gramStart"/>
-            <w:r>
-              <w:rPr>
-                <w:rFonts w:ascii="Consolas" w:hAnsi="Consolas"/>
-                <w:color w:val="98C379"/>
-                <w:shd w:val="clear" w:color="auto" w:fill="282C34"/>
-              </w:rPr>
-              <w:t>"</w:t>
-            </w:r>
-            <w:r>
-              <w:rPr>
-                <w:rFonts w:ascii="Consolas" w:hAnsi="Consolas"/>
-                <w:color w:val="ABB2BF"/>
-                <w:shd w:val="clear" w:color="auto" w:fill="282C34"/>
-              </w:rPr>
-              <w:t xml:space="preserve"> :</w:t>
-            </w:r>
-            <w:proofErr w:type="gramEnd"/>
-            <w:r>
-              <w:rPr>
-                <w:rFonts w:ascii="Consolas" w:hAnsi="Consolas"/>
-                <w:color w:val="ABB2BF"/>
-                <w:shd w:val="clear" w:color="auto" w:fill="282C34"/>
-              </w:rPr>
-              <w:t xml:space="preserve"> uiInputConfirmPassword.getLocalValue().toString();</w:t>
-            </w:r>
-            <w:r>
-              <w:rPr>
-                <w:rFonts w:ascii="Consolas" w:hAnsi="Consolas"/>
-                <w:color w:val="ABB2BF"/>
-                <w:shd w:val="clear" w:color="auto" w:fill="282C34"/>
-              </w:rPr>
-              <w:br/>
-            </w:r>
-            <w:r>
-              <w:rPr>
-                <w:rFonts w:ascii="Consolas" w:hAnsi="Consolas"/>
-                <w:color w:val="ABB2BF"/>
-                <w:shd w:val="clear" w:color="auto" w:fill="282C34"/>
-              </w:rPr>
-              <w:br/>
-              <w:t>       </w:t>
+              <w:t>"Password and Confirm Password must match!"</w:t>
+            </w:r>
+            <w:r>
+              <w:rPr>
+                <w:rFonts w:ascii="Consolas" w:hAnsi="Consolas"/>
+                <w:color w:val="ABB2BF"/>
+                <w:shd w:val="clear" w:color="auto" w:fill="282C34"/>
+              </w:rPr>
+              <w:t>;</w:t>
+            </w:r>
+            <w:r>
+              <w:rPr>
+                <w:rFonts w:ascii="Consolas" w:hAnsi="Consolas"/>
+                <w:color w:val="ABB2BF"/>
+                <w:shd w:val="clear" w:color="auto" w:fill="282C34"/>
+              </w:rPr>
+              <w:br/>
+              <w:t xml:space="preserve">       } </w:t>
             </w:r>
             <w:r>
               <w:rPr>
@@ -11526,15 +11521,15 @@
                 <w:color w:val="C678DD"/>
                 <w:shd w:val="clear" w:color="auto" w:fill="282C34"/>
               </w:rPr>
-              <w:t>if</w:t>
-            </w:r>
-            <w:r>
-              <w:rPr>
-                <w:rFonts w:ascii="Consolas" w:hAnsi="Consolas"/>
-                <w:color w:val="ABB2BF"/>
-                <w:shd w:val="clear" w:color="auto" w:fill="282C34"/>
-              </w:rPr>
-              <w:t xml:space="preserve"> (entered_password.isEmpty() || entered_confirm_password.isEmpty()) {</w:t>
+              <w:t>else</w:t>
+            </w:r>
+            <w:r>
+              <w:rPr>
+                <w:rFonts w:ascii="Consolas" w:hAnsi="Consolas"/>
+                <w:color w:val="ABB2BF"/>
+                <w:shd w:val="clear" w:color="auto" w:fill="282C34"/>
+              </w:rPr>
+              <w:t xml:space="preserve"> {</w:t>
             </w:r>
             <w:r>
               <w:rPr>
@@ -11553,297 +11548,6 @@
                 <w:color w:val="5C6370"/>
                 <w:shd w:val="clear" w:color="auto" w:fill="282C34"/>
               </w:rPr>
-              <w:t>// If the user didn't enter one or both of the password fields, we</w:t>
-            </w:r>
-            <w:r>
-              <w:rPr>
-                <w:rFonts w:ascii="Consolas" w:hAnsi="Consolas"/>
-                <w:color w:val="ABB2BF"/>
-                <w:shd w:val="clear" w:color="auto" w:fill="282C34"/>
-              </w:rPr>
-              <w:br/>
-              <w:t>           </w:t>
-            </w:r>
-            <w:r>
-              <w:rPr>
-                <w:rFonts w:ascii="Consolas" w:hAnsi="Consolas"/>
-                <w:i/>
-                <w:iCs/>
-                <w:color w:val="5C6370"/>
-                <w:shd w:val="clear" w:color="auto" w:fill="282C34"/>
-              </w:rPr>
-              <w:t>// don't need to take any action because the required="true" in the</w:t>
-            </w:r>
-            <w:r>
-              <w:rPr>
-                <w:rFonts w:ascii="Consolas" w:hAnsi="Consolas"/>
-                <w:color w:val="ABB2BF"/>
-                <w:shd w:val="clear" w:color="auto" w:fill="282C34"/>
-              </w:rPr>
-              <w:br/>
-              <w:t>           </w:t>
-            </w:r>
-            <w:r>
-              <w:rPr>
-                <w:rFonts w:ascii="Consolas" w:hAnsi="Consolas"/>
-                <w:i/>
-                <w:iCs/>
-                <w:color w:val="5C6370"/>
-                <w:shd w:val="clear" w:color="auto" w:fill="282C34"/>
-              </w:rPr>
-              <w:t>// XHTML file will catch this and produce an error message.</w:t>
-            </w:r>
-            <w:r>
-              <w:rPr>
-                <w:rFonts w:ascii="Consolas" w:hAnsi="Consolas"/>
-                <w:color w:val="ABB2BF"/>
-                <w:shd w:val="clear" w:color="auto" w:fill="282C34"/>
-              </w:rPr>
-              <w:br/>
-              <w:t>           </w:t>
-            </w:r>
-            <w:proofErr w:type="gramStart"/>
-            <w:r>
-              <w:rPr>
-                <w:rFonts w:ascii="Consolas" w:hAnsi="Consolas"/>
-                <w:color w:val="C678DD"/>
-                <w:shd w:val="clear" w:color="auto" w:fill="282C34"/>
-              </w:rPr>
-              <w:t>return</w:t>
-            </w:r>
-            <w:proofErr w:type="gramEnd"/>
-            <w:r>
-              <w:rPr>
-                <w:rFonts w:ascii="Consolas" w:hAnsi="Consolas"/>
-                <w:color w:val="ABB2BF"/>
-                <w:shd w:val="clear" w:color="auto" w:fill="282C34"/>
-              </w:rPr>
-              <w:t>;</w:t>
-            </w:r>
-            <w:r>
-              <w:rPr>
-                <w:rFonts w:ascii="Consolas" w:hAnsi="Consolas"/>
-                <w:color w:val="ABB2BF"/>
-                <w:shd w:val="clear" w:color="auto" w:fill="282C34"/>
-              </w:rPr>
-              <w:br/>
-              <w:t>       }</w:t>
-            </w:r>
-            <w:r>
-              <w:rPr>
-                <w:rFonts w:ascii="Consolas" w:hAnsi="Consolas"/>
-                <w:color w:val="ABB2BF"/>
-                <w:shd w:val="clear" w:color="auto" w:fill="282C34"/>
-              </w:rPr>
-              <w:br/>
-            </w:r>
-            <w:r>
-              <w:rPr>
-                <w:rFonts w:ascii="Consolas" w:hAnsi="Consolas"/>
-                <w:color w:val="ABB2BF"/>
-                <w:shd w:val="clear" w:color="auto" w:fill="282C34"/>
-              </w:rPr>
-              <w:br/>
-              <w:t>       </w:t>
-            </w:r>
-            <w:r>
-              <w:rPr>
-                <w:rFonts w:ascii="Consolas" w:hAnsi="Consolas"/>
-                <w:i/>
-                <w:iCs/>
-                <w:color w:val="5C6370"/>
-                <w:shd w:val="clear" w:color="auto" w:fill="282C34"/>
-              </w:rPr>
-              <w:t>// No need to hash these since we're not authenticating the user, just</w:t>
-            </w:r>
-            <w:r>
-              <w:rPr>
-                <w:rFonts w:ascii="Consolas" w:hAnsi="Consolas"/>
-                <w:color w:val="ABB2BF"/>
-                <w:shd w:val="clear" w:color="auto" w:fill="282C34"/>
-              </w:rPr>
-              <w:br/>
-              <w:t>       </w:t>
-            </w:r>
-            <w:r>
-              <w:rPr>
-                <w:rFonts w:ascii="Consolas" w:hAnsi="Consolas"/>
-                <w:i/>
-                <w:iCs/>
-                <w:color w:val="5C6370"/>
-                <w:shd w:val="clear" w:color="auto" w:fill="282C34"/>
-              </w:rPr>
-              <w:t>// verifying that they entered the same password twice.</w:t>
-            </w:r>
-            <w:r>
-              <w:rPr>
-                <w:rFonts w:ascii="Consolas" w:hAnsi="Consolas"/>
-                <w:color w:val="ABB2BF"/>
-                <w:shd w:val="clear" w:color="auto" w:fill="282C34"/>
-              </w:rPr>
-              <w:br/>
-              <w:t>       </w:t>
-            </w:r>
-            <w:proofErr w:type="gramStart"/>
-            <w:r>
-              <w:rPr>
-                <w:rFonts w:ascii="Consolas" w:hAnsi="Consolas"/>
-                <w:color w:val="C678DD"/>
-                <w:shd w:val="clear" w:color="auto" w:fill="282C34"/>
-              </w:rPr>
-              <w:t>if</w:t>
-            </w:r>
-            <w:proofErr w:type="gramEnd"/>
-            <w:r>
-              <w:rPr>
-                <w:rFonts w:ascii="Consolas" w:hAnsi="Consolas"/>
-                <w:color w:val="ABB2BF"/>
-                <w:shd w:val="clear" w:color="auto" w:fill="282C34"/>
-              </w:rPr>
-              <w:t xml:space="preserve"> (!entered_password.equals(entered_confirm_password)) {</w:t>
-            </w:r>
-            <w:r>
-              <w:rPr>
-                <w:rFonts w:ascii="Consolas" w:hAnsi="Consolas"/>
-                <w:color w:val="ABB2BF"/>
-                <w:shd w:val="clear" w:color="auto" w:fill="282C34"/>
-              </w:rPr>
-              <w:br/>
-              <w:t>           </w:t>
-            </w:r>
-            <w:r>
-              <w:rPr>
-                <w:rFonts w:ascii="Consolas" w:hAnsi="Consolas"/>
-                <w:i/>
-                <w:iCs/>
-                <w:color w:val="5C6370"/>
-                <w:shd w:val="clear" w:color="auto" w:fill="282C34"/>
-              </w:rPr>
-              <w:t>// If the user entered two different passwords then we set an error</w:t>
-            </w:r>
-            <w:r>
-              <w:rPr>
-                <w:rFonts w:ascii="Consolas" w:hAnsi="Consolas"/>
-                <w:color w:val="ABB2BF"/>
-                <w:shd w:val="clear" w:color="auto" w:fill="282C34"/>
-              </w:rPr>
-              <w:br/>
-              <w:t>           </w:t>
-            </w:r>
-            <w:r>
-              <w:rPr>
-                <w:rFonts w:ascii="Consolas" w:hAnsi="Consolas"/>
-                <w:i/>
-                <w:iCs/>
-                <w:color w:val="5C6370"/>
-                <w:shd w:val="clear" w:color="auto" w:fill="282C34"/>
-              </w:rPr>
-              <w:t>// message in order to indicate that the password validation has</w:t>
-            </w:r>
-            <w:r>
-              <w:rPr>
-                <w:rFonts w:ascii="Consolas" w:hAnsi="Consolas"/>
-                <w:color w:val="ABB2BF"/>
-                <w:shd w:val="clear" w:color="auto" w:fill="282C34"/>
-              </w:rPr>
-              <w:br/>
-              <w:t>           </w:t>
-            </w:r>
-            <w:r>
-              <w:rPr>
-                <w:rFonts w:ascii="Consolas" w:hAnsi="Consolas"/>
-                <w:i/>
-                <w:iCs/>
-                <w:color w:val="5C6370"/>
-                <w:shd w:val="clear" w:color="auto" w:fill="282C34"/>
-              </w:rPr>
-              <w:t>// failed.</w:t>
-            </w:r>
-            <w:r>
-              <w:rPr>
-                <w:rFonts w:ascii="Consolas" w:hAnsi="Consolas"/>
-                <w:color w:val="ABB2BF"/>
-                <w:shd w:val="clear" w:color="auto" w:fill="282C34"/>
-              </w:rPr>
-              <w:br/>
-              <w:t>           </w:t>
-            </w:r>
-            <w:proofErr w:type="gramStart"/>
-            <w:r>
-              <w:rPr>
-                <w:rFonts w:ascii="Consolas" w:hAnsi="Consolas"/>
-                <w:color w:val="ABB2BF"/>
-                <w:shd w:val="clear" w:color="auto" w:fill="282C34"/>
-              </w:rPr>
-              <w:t>statusMessage</w:t>
-            </w:r>
-            <w:proofErr w:type="gramEnd"/>
-            <w:r>
-              <w:rPr>
-                <w:rFonts w:ascii="Consolas" w:hAnsi="Consolas"/>
-                <w:color w:val="ABB2BF"/>
-                <w:shd w:val="clear" w:color="auto" w:fill="282C34"/>
-              </w:rPr>
-              <w:t xml:space="preserve"> = </w:t>
-            </w:r>
-            <w:r>
-              <w:rPr>
-                <w:rFonts w:ascii="Consolas" w:hAnsi="Consolas"/>
-                <w:color w:val="98C379"/>
-                <w:shd w:val="clear" w:color="auto" w:fill="282C34"/>
-              </w:rPr>
-              <w:t>"Password and Confirm Password must match!"</w:t>
-            </w:r>
-            <w:r>
-              <w:rPr>
-                <w:rFonts w:ascii="Consolas" w:hAnsi="Consolas"/>
-                <w:color w:val="ABB2BF"/>
-                <w:shd w:val="clear" w:color="auto" w:fill="282C34"/>
-              </w:rPr>
-              <w:t>;</w:t>
-            </w:r>
-            <w:r>
-              <w:rPr>
-                <w:rFonts w:ascii="Consolas" w:hAnsi="Consolas"/>
-                <w:color w:val="ABB2BF"/>
-                <w:shd w:val="clear" w:color="auto" w:fill="282C34"/>
-              </w:rPr>
-              <w:br/>
-              <w:t xml:space="preserve">       } </w:t>
-            </w:r>
-            <w:r>
-              <w:rPr>
-                <w:rFonts w:ascii="Consolas" w:hAnsi="Consolas"/>
-                <w:color w:val="C678DD"/>
-                <w:shd w:val="clear" w:color="auto" w:fill="282C34"/>
-              </w:rPr>
-              <w:t>else</w:t>
-            </w:r>
-            <w:r>
-              <w:rPr>
-                <w:rFonts w:ascii="Consolas" w:hAnsi="Consolas"/>
-                <w:color w:val="ABB2BF"/>
-                <w:shd w:val="clear" w:color="auto" w:fill="282C34"/>
-              </w:rPr>
-              <w:t xml:space="preserve"> {</w:t>
-            </w:r>
-            <w:r>
-              <w:rPr>
-                <w:rFonts w:ascii="Consolas" w:hAnsi="Consolas"/>
-                <w:color w:val="ABB2BF"/>
-                <w:shd w:val="clear" w:color="auto" w:fill="282C34"/>
-              </w:rPr>
-              <w:br/>
-              <w:t>           </w:t>
-            </w:r>
-            <w:r>
-              <w:rPr>
-                <w:rFonts w:ascii="Consolas" w:hAnsi="Consolas"/>
-                <w:i/>
-                <w:iCs/>
-                <w:color w:val="5C6370"/>
-                <w:shd w:val="clear" w:color="auto" w:fill="282C34"/>
-              </w:rPr>
               <w:t>// Obtain the logged-in User's username</w:t>
             </w:r>
             <w:r>
@@ -11862,25 +11566,7 @@
                 <w:shd w:val="clear" w:color="auto" w:fill="282C34"/>
               </w:rPr>
               <w:br/>
-              <w:t>                   </w:t>
-            </w:r>
-            <w:proofErr w:type="gramStart"/>
-            <w:r>
-              <w:rPr>
-                <w:rFonts w:ascii="Consolas" w:hAnsi="Consolas"/>
-                <w:color w:val="ABB2BF"/>
-                <w:shd w:val="clear" w:color="auto" w:fill="282C34"/>
-              </w:rPr>
-              <w:t>getExternalContext(</w:t>
-            </w:r>
-            <w:proofErr w:type="gramEnd"/>
-            <w:r>
-              <w:rPr>
-                <w:rFonts w:ascii="Consolas" w:hAnsi="Consolas"/>
-                <w:color w:val="ABB2BF"/>
-                <w:shd w:val="clear" w:color="auto" w:fill="282C34"/>
-              </w:rPr>
-              <w:t>).getSessionMap().get(</w:t>
+              <w:t>                   getExternalContext().getSessionMap().get(</w:t>
             </w:r>
             <w:r>
               <w:rPr>
@@ -12168,7 +11854,6 @@
               <w:br/>
               <w:t>           </w:t>
             </w:r>
-            <w:proofErr w:type="gramStart"/>
             <w:r>
               <w:rPr>
                 <w:rFonts w:ascii="Consolas" w:hAnsi="Consolas"/>
@@ -12177,7 +11862,6 @@
               </w:rPr>
               <w:t>if</w:t>
             </w:r>
-            <w:proofErr w:type="gramEnd"/>
             <w:r>
               <w:rPr>
                 <w:rFonts w:ascii="Consolas" w:hAnsi="Consolas"/>
@@ -12327,16 +12011,7 @@
                 <w:color w:val="98C379"/>
                 <w:shd w:val="clear" w:color="auto" w:fill="282C34"/>
               </w:rPr>
-              <w:t>"Incorrect Password!</w:t>
-            </w:r>
-            <w:proofErr w:type="gramStart"/>
-            <w:r>
-              <w:rPr>
-                <w:rFonts w:ascii="Consolas" w:hAnsi="Consolas"/>
-                <w:color w:val="98C379"/>
-                <w:shd w:val="clear" w:color="auto" w:fill="282C34"/>
-              </w:rPr>
-              <w:t>"</w:t>
+              <w:t>"Incorrect Password!"</w:t>
             </w:r>
             <w:r>
               <w:rPr>
@@ -12346,7 +12021,6 @@
               </w:rPr>
               <w:t>;</w:t>
             </w:r>
-            <w:proofErr w:type="gramEnd"/>
             <w:r>
               <w:rPr>
                 <w:rFonts w:ascii="Consolas" w:hAnsi="Consolas"/>
@@ -13410,7 +13084,6 @@
               <w:br/>
               <w:t>               </w:t>
             </w:r>
-            <w:proofErr w:type="gramStart"/>
             <w:r>
               <w:rPr>
                 <w:rFonts w:ascii="Consolas" w:hAnsi="Consolas"/>
@@ -13427,7 +13100,6 @@
               </w:rPr>
               <w:t>(</w:t>
             </w:r>
-            <w:proofErr w:type="gramEnd"/>
             <w:r>
               <w:rPr>
                 <w:rFonts w:ascii="Consolas" w:hAnsi="Consolas"/>
@@ -13887,7 +13559,6 @@
               </w:rPr>
               <w:br/>
             </w:r>
-            <w:proofErr w:type="gramStart"/>
             <w:r>
               <w:rPr>
                 <w:rFonts w:ascii="Consolas" w:hAnsi="Consolas"/>
@@ -13904,7 +13575,6 @@
               </w:rPr>
               <w:t>(</w:t>
             </w:r>
-            <w:proofErr w:type="gramEnd"/>
             <w:r>
               <w:rPr>
                 <w:rFonts w:ascii="Consolas" w:hAnsi="Consolas"/>
@@ -14148,25 +13818,7 @@
                 <w:color w:val="ABB2BF"/>
                 <w:shd w:val="clear" w:color="auto" w:fill="282C34"/>
               </w:rPr>
-              <w:t xml:space="preserve"> Set&lt;Class&lt;</w:t>
-            </w:r>
-            <w:proofErr w:type="gramStart"/>
-            <w:r>
-              <w:rPr>
-                <w:rFonts w:ascii="Consolas" w:hAnsi="Consolas"/>
-                <w:color w:val="ABB2BF"/>
-                <w:shd w:val="clear" w:color="auto" w:fill="282C34"/>
-              </w:rPr>
-              <w:t>?&gt;</w:t>
-            </w:r>
-            <w:proofErr w:type="gramEnd"/>
-            <w:r>
-              <w:rPr>
-                <w:rFonts w:ascii="Consolas" w:hAnsi="Consolas"/>
-                <w:color w:val="ABB2BF"/>
-                <w:shd w:val="clear" w:color="auto" w:fill="282C34"/>
-              </w:rPr>
-              <w:t>&gt; getClasses() {</w:t>
+              <w:t xml:space="preserve"> Set&lt;Class&lt;?&gt;&gt; getClasses() {</w:t>
             </w:r>
             <w:r>
               <w:rPr>
@@ -14305,29 +13957,7 @@
                 <w:shd w:val="clear" w:color="auto" w:fill="282C34"/>
               </w:rPr>
               <w:br/>
-              <w:t xml:space="preserve">    * If required, comment out calling this method in </w:t>
-            </w:r>
-            <w:proofErr w:type="gramStart"/>
-            <w:r>
-              <w:rPr>
-                <w:rFonts w:ascii="Consolas" w:hAnsi="Consolas"/>
-                <w:i/>
-                <w:iCs/>
-                <w:color w:val="5C6370"/>
-                <w:shd w:val="clear" w:color="auto" w:fill="282C34"/>
-              </w:rPr>
-              <w:t>getClasses(</w:t>
-            </w:r>
-            <w:proofErr w:type="gramEnd"/>
-            <w:r>
-              <w:rPr>
-                <w:rFonts w:ascii="Consolas" w:hAnsi="Consolas"/>
-                <w:i/>
-                <w:iCs/>
-                <w:color w:val="5C6370"/>
-                <w:shd w:val="clear" w:color="auto" w:fill="282C34"/>
-              </w:rPr>
-              <w:t>).</w:t>
+              <w:t>    * If required, comment out calling this method in getClasses().</w:t>
             </w:r>
             <w:r>
               <w:rPr>
@@ -14964,29 +14594,7 @@
                 <w:shd w:val="clear" w:color="auto" w:fill="282C34"/>
               </w:rPr>
               <w:br/>
-              <w:t xml:space="preserve">   Since the RSS feed pulls all of </w:t>
-            </w:r>
-            <w:proofErr w:type="gramStart"/>
-            <w:r>
-              <w:rPr>
-                <w:rFonts w:ascii="Consolas" w:hAnsi="Consolas"/>
-                <w:i/>
-                <w:iCs/>
-                <w:color w:val="5C6370"/>
-                <w:shd w:val="clear" w:color="auto" w:fill="282C34"/>
-              </w:rPr>
-              <w:t>it's</w:t>
-            </w:r>
-            <w:proofErr w:type="gramEnd"/>
-            <w:r>
-              <w:rPr>
-                <w:rFonts w:ascii="Consolas" w:hAnsi="Consolas"/>
-                <w:i/>
-                <w:iCs/>
-                <w:color w:val="5C6370"/>
-                <w:shd w:val="clear" w:color="auto" w:fill="282C34"/>
-              </w:rPr>
-              <w:t xml:space="preserve"> feed data from the Activity table, we</w:t>
+              <w:t>   Since the RSS feed pulls all of it's feed data from the Activity table, we</w:t>
             </w:r>
             <w:r>
               <w:rPr>
@@ -15250,7 +14858,6 @@
               </w:rPr>
               <w:t xml:space="preserve"> </w:t>
             </w:r>
-            <w:proofErr w:type="gramStart"/>
             <w:r>
               <w:rPr>
                 <w:rFonts w:ascii="Consolas" w:hAnsi="Consolas"/>
@@ -15265,16 +14872,7 @@
                 <w:color w:val="ABB2BF"/>
                 <w:shd w:val="clear" w:color="auto" w:fill="282C34"/>
               </w:rPr>
-              <w:t>(</w:t>
-            </w:r>
-            <w:proofErr w:type="gramEnd"/>
-            <w:r>
-              <w:rPr>
-                <w:rFonts w:ascii="Consolas" w:hAnsi="Consolas"/>
-                <w:color w:val="ABB2BF"/>
-                <w:shd w:val="clear" w:color="auto" w:fill="282C34"/>
-              </w:rPr>
-              <w:t>) {</w:t>
+              <w:t>() {</w:t>
             </w:r>
             <w:r>
               <w:rPr>
@@ -15841,25 +15439,7 @@
                 <w:shd w:val="clear" w:color="auto" w:fill="282C34"/>
               </w:rPr>
               <w:br/>
-              <w:t xml:space="preserve">       Project project = </w:t>
-            </w:r>
-            <w:proofErr w:type="gramStart"/>
-            <w:r>
-              <w:rPr>
-                <w:rFonts w:ascii="Consolas" w:hAnsi="Consolas"/>
-                <w:color w:val="ABB2BF"/>
-                <w:shd w:val="clear" w:color="auto" w:fill="282C34"/>
-              </w:rPr>
-              <w:t>projectFacade.findByRssKey(</w:t>
-            </w:r>
-            <w:proofErr w:type="gramEnd"/>
-            <w:r>
-              <w:rPr>
-                <w:rFonts w:ascii="Consolas" w:hAnsi="Consolas"/>
-                <w:color w:val="ABB2BF"/>
-                <w:shd w:val="clear" w:color="auto" w:fill="282C34"/>
-              </w:rPr>
-              <w:t>key);</w:t>
+              <w:t>       Project project = projectFacade.findByRssKey(key);</w:t>
             </w:r>
             <w:r>
               <w:rPr>
@@ -15947,18 +15527,178 @@
                 <w:color w:val="98C379"/>
                 <w:shd w:val="clear" w:color="auto" w:fill="282C34"/>
               </w:rPr>
-              <w:t xml:space="preserve">"No rss key has been </w:t>
-            </w:r>
-            <w:proofErr w:type="gramStart"/>
+              <w:t>"No rss key has been given "</w:t>
+            </w:r>
+            <w:r>
+              <w:rPr>
+                <w:rFonts w:ascii="Consolas" w:hAnsi="Consolas"/>
+                <w:color w:val="ABB2BF"/>
+                <w:shd w:val="clear" w:color="auto" w:fill="282C34"/>
+              </w:rPr>
+              <w:t xml:space="preserve"> +</w:t>
+            </w:r>
+            <w:r>
+              <w:rPr>
+                <w:rFonts w:ascii="Consolas" w:hAnsi="Consolas"/>
+                <w:color w:val="ABB2BF"/>
+                <w:shd w:val="clear" w:color="auto" w:fill="282C34"/>
+              </w:rPr>
+              <w:br/>
+              <w:t>               </w:t>
+            </w:r>
             <w:r>
               <w:rPr>
                 <w:rFonts w:ascii="Consolas" w:hAnsi="Consolas"/>
                 <w:color w:val="98C379"/>
                 <w:shd w:val="clear" w:color="auto" w:fill="282C34"/>
               </w:rPr>
-              <w:t>given "</w:t>
-            </w:r>
-            <w:proofErr w:type="gramEnd"/>
+              <w:t>"or no activity has been found for the given RSS key"</w:t>
+            </w:r>
+            <w:r>
+              <w:rPr>
+                <w:rFonts w:ascii="Consolas" w:hAnsi="Consolas"/>
+                <w:color w:val="ABB2BF"/>
+                <w:shd w:val="clear" w:color="auto" w:fill="282C34"/>
+              </w:rPr>
+              <w:t>;</w:t>
+            </w:r>
+            <w:r>
+              <w:rPr>
+                <w:rFonts w:ascii="Consolas" w:hAnsi="Consolas"/>
+                <w:color w:val="ABB2BF"/>
+                <w:shd w:val="clear" w:color="auto" w:fill="282C34"/>
+              </w:rPr>
+              <w:br/>
+            </w:r>
+            <w:r>
+              <w:rPr>
+                <w:rFonts w:ascii="Consolas" w:hAnsi="Consolas"/>
+                <w:color w:val="ABB2BF"/>
+                <w:shd w:val="clear" w:color="auto" w:fill="282C34"/>
+              </w:rPr>
+              <w:br/>
+              <w:t>       </w:t>
+            </w:r>
+            <w:r>
+              <w:rPr>
+                <w:rFonts w:ascii="Consolas" w:hAnsi="Consolas"/>
+                <w:color w:val="C678DD"/>
+                <w:shd w:val="clear" w:color="auto" w:fill="282C34"/>
+              </w:rPr>
+              <w:t>if</w:t>
+            </w:r>
+            <w:r>
+              <w:rPr>
+                <w:rFonts w:ascii="Consolas" w:hAnsi="Consolas"/>
+                <w:color w:val="ABB2BF"/>
+                <w:shd w:val="clear" w:color="auto" w:fill="282C34"/>
+              </w:rPr>
+              <w:t xml:space="preserve"> (project != </w:t>
+            </w:r>
+            <w:r>
+              <w:rPr>
+                <w:rFonts w:ascii="Consolas" w:hAnsi="Consolas"/>
+                <w:color w:val="C678DD"/>
+                <w:shd w:val="clear" w:color="auto" w:fill="282C34"/>
+              </w:rPr>
+              <w:t>null</w:t>
+            </w:r>
+            <w:r>
+              <w:rPr>
+                <w:rFonts w:ascii="Consolas" w:hAnsi="Consolas"/>
+                <w:color w:val="ABB2BF"/>
+                <w:shd w:val="clear" w:color="auto" w:fill="282C34"/>
+              </w:rPr>
+              <w:t>) {</w:t>
+            </w:r>
+            <w:r>
+              <w:rPr>
+                <w:rFonts w:ascii="Consolas" w:hAnsi="Consolas"/>
+                <w:color w:val="ABB2BF"/>
+                <w:shd w:val="clear" w:color="auto" w:fill="282C34"/>
+              </w:rPr>
+              <w:br/>
+            </w:r>
+            <w:r>
+              <w:rPr>
+                <w:rFonts w:ascii="Consolas" w:hAnsi="Consolas"/>
+                <w:color w:val="ABB2BF"/>
+                <w:shd w:val="clear" w:color="auto" w:fill="282C34"/>
+              </w:rPr>
+              <w:br/>
+              <w:t>           </w:t>
+            </w:r>
+            <w:r>
+              <w:rPr>
+                <w:rFonts w:ascii="Consolas" w:hAnsi="Consolas"/>
+                <w:i/>
+                <w:iCs/>
+                <w:color w:val="5C6370"/>
+                <w:shd w:val="clear" w:color="auto" w:fill="282C34"/>
+              </w:rPr>
+              <w:t>// If we actually found the project associated with the given RSS</w:t>
+            </w:r>
+            <w:r>
+              <w:rPr>
+                <w:rFonts w:ascii="Consolas" w:hAnsi="Consolas"/>
+                <w:color w:val="ABB2BF"/>
+                <w:shd w:val="clear" w:color="auto" w:fill="282C34"/>
+              </w:rPr>
+              <w:br/>
+              <w:t>           </w:t>
+            </w:r>
+            <w:r>
+              <w:rPr>
+                <w:rFonts w:ascii="Consolas" w:hAnsi="Consolas"/>
+                <w:i/>
+                <w:iCs/>
+                <w:color w:val="5C6370"/>
+                <w:shd w:val="clear" w:color="auto" w:fill="282C34"/>
+              </w:rPr>
+              <w:t>// key, update the feed title and description to reflect it.</w:t>
+            </w:r>
+            <w:r>
+              <w:rPr>
+                <w:rFonts w:ascii="Consolas" w:hAnsi="Consolas"/>
+                <w:color w:val="ABB2BF"/>
+                <w:shd w:val="clear" w:color="auto" w:fill="282C34"/>
+              </w:rPr>
+              <w:br/>
+              <w:t xml:space="preserve">           feedTitle = project.getName() + </w:t>
+            </w:r>
+            <w:r>
+              <w:rPr>
+                <w:rFonts w:ascii="Consolas" w:hAnsi="Consolas"/>
+                <w:color w:val="98C379"/>
+                <w:shd w:val="clear" w:color="auto" w:fill="282C34"/>
+              </w:rPr>
+              <w:t>" Project Activity"</w:t>
+            </w:r>
+            <w:r>
+              <w:rPr>
+                <w:rFonts w:ascii="Consolas" w:hAnsi="Consolas"/>
+                <w:color w:val="ABB2BF"/>
+                <w:shd w:val="clear" w:color="auto" w:fill="282C34"/>
+              </w:rPr>
+              <w:t>;</w:t>
+            </w:r>
+            <w:r>
+              <w:rPr>
+                <w:rFonts w:ascii="Consolas" w:hAnsi="Consolas"/>
+                <w:color w:val="ABB2BF"/>
+                <w:shd w:val="clear" w:color="auto" w:fill="282C34"/>
+              </w:rPr>
+              <w:br/>
+              <w:t xml:space="preserve">           feedDescription = </w:t>
+            </w:r>
+            <w:r>
+              <w:rPr>
+                <w:rFonts w:ascii="Consolas" w:hAnsi="Consolas"/>
+                <w:color w:val="98C379"/>
+                <w:shd w:val="clear" w:color="auto" w:fill="282C34"/>
+              </w:rPr>
+              <w:t>"All activity that has occurred in the "</w:t>
+            </w:r>
             <w:r>
               <w:rPr>
                 <w:rFonts w:ascii="Consolas" w:hAnsi="Consolas"/>
@@ -15974,40 +15714,168 @@
                 <w:shd w:val="clear" w:color="auto" w:fill="282C34"/>
               </w:rPr>
               <w:br/>
+              <w:t xml:space="preserve">               project.getName() + </w:t>
+            </w:r>
+            <w:r>
+              <w:rPr>
+                <w:rFonts w:ascii="Consolas" w:hAnsi="Consolas"/>
+                <w:color w:val="98C379"/>
+                <w:shd w:val="clear" w:color="auto" w:fill="282C34"/>
+              </w:rPr>
+              <w:t>" project since it was created."</w:t>
+            </w:r>
+            <w:r>
+              <w:rPr>
+                <w:rFonts w:ascii="Consolas" w:hAnsi="Consolas"/>
+                <w:color w:val="ABB2BF"/>
+                <w:shd w:val="clear" w:color="auto" w:fill="282C34"/>
+              </w:rPr>
+              <w:t>;</w:t>
+            </w:r>
+            <w:r>
+              <w:rPr>
+                <w:rFonts w:ascii="Consolas" w:hAnsi="Consolas"/>
+                <w:color w:val="ABB2BF"/>
+                <w:shd w:val="clear" w:color="auto" w:fill="282C34"/>
+              </w:rPr>
+              <w:br/>
+            </w:r>
+            <w:r>
+              <w:rPr>
+                <w:rFonts w:ascii="Consolas" w:hAnsi="Consolas"/>
+                <w:color w:val="ABB2BF"/>
+                <w:shd w:val="clear" w:color="auto" w:fill="282C34"/>
+              </w:rPr>
+              <w:br/>
+              <w:t>           </w:t>
+            </w:r>
+            <w:r>
+              <w:rPr>
+                <w:rFonts w:ascii="Consolas" w:hAnsi="Consolas"/>
+                <w:i/>
+                <w:iCs/>
+                <w:color w:val="5C6370"/>
+                <w:shd w:val="clear" w:color="auto" w:fill="282C34"/>
+              </w:rPr>
+              <w:t>// Iterate over all the activity associated with the project and add</w:t>
+            </w:r>
+            <w:r>
+              <w:rPr>
+                <w:rFonts w:ascii="Consolas" w:hAnsi="Consolas"/>
+                <w:color w:val="ABB2BF"/>
+                <w:shd w:val="clear" w:color="auto" w:fill="282C34"/>
+              </w:rPr>
+              <w:br/>
+              <w:t>           </w:t>
+            </w:r>
+            <w:r>
+              <w:rPr>
+                <w:rFonts w:ascii="Consolas" w:hAnsi="Consolas"/>
+                <w:i/>
+                <w:iCs/>
+                <w:color w:val="5C6370"/>
+                <w:shd w:val="clear" w:color="auto" w:fill="282C34"/>
+              </w:rPr>
+              <w:t>// it to the RSS feed.</w:t>
+            </w:r>
+            <w:r>
+              <w:rPr>
+                <w:rFonts w:ascii="Consolas" w:hAnsi="Consolas"/>
+                <w:color w:val="ABB2BF"/>
+                <w:shd w:val="clear" w:color="auto" w:fill="282C34"/>
+              </w:rPr>
+              <w:br/>
+              <w:t>           </w:t>
+            </w:r>
+            <w:r>
+              <w:rPr>
+                <w:rFonts w:ascii="Consolas" w:hAnsi="Consolas"/>
+                <w:color w:val="C678DD"/>
+                <w:shd w:val="clear" w:color="auto" w:fill="282C34"/>
+              </w:rPr>
+              <w:t>for</w:t>
+            </w:r>
+            <w:r>
+              <w:rPr>
+                <w:rFonts w:ascii="Consolas" w:hAnsi="Consolas"/>
+                <w:color w:val="ABB2BF"/>
+                <w:shd w:val="clear" w:color="auto" w:fill="282C34"/>
+              </w:rPr>
+              <w:t xml:space="preserve"> (Activity activity : activityFacade.findByProject(project)){</w:t>
+            </w:r>
+            <w:r>
+              <w:rPr>
+                <w:rFonts w:ascii="Consolas" w:hAnsi="Consolas"/>
+                <w:color w:val="ABB2BF"/>
+                <w:shd w:val="clear" w:color="auto" w:fill="282C34"/>
+              </w:rPr>
+              <w:br/>
+            </w:r>
+            <w:r>
+              <w:rPr>
+                <w:rFonts w:ascii="Consolas" w:hAnsi="Consolas"/>
+                <w:color w:val="ABB2BF"/>
+                <w:shd w:val="clear" w:color="auto" w:fill="282C34"/>
+              </w:rPr>
+              <w:br/>
               <w:t>               </w:t>
             </w:r>
             <w:r>
               <w:rPr>
                 <w:rFonts w:ascii="Consolas" w:hAnsi="Consolas"/>
-                <w:color w:val="98C379"/>
-                <w:shd w:val="clear" w:color="auto" w:fill="282C34"/>
-              </w:rPr>
-              <w:t>"or no activity has been found for the given RSS key"</w:t>
-            </w:r>
-            <w:r>
-              <w:rPr>
-                <w:rFonts w:ascii="Consolas" w:hAnsi="Consolas"/>
-                <w:color w:val="ABB2BF"/>
-                <w:shd w:val="clear" w:color="auto" w:fill="282C34"/>
-              </w:rPr>
-              <w:t>;</w:t>
-            </w:r>
-            <w:r>
-              <w:rPr>
-                <w:rFonts w:ascii="Consolas" w:hAnsi="Consolas"/>
-                <w:color w:val="ABB2BF"/>
-                <w:shd w:val="clear" w:color="auto" w:fill="282C34"/>
-              </w:rPr>
-              <w:br/>
-            </w:r>
-            <w:r>
-              <w:rPr>
-                <w:rFonts w:ascii="Consolas" w:hAnsi="Consolas"/>
-                <w:color w:val="ABB2BF"/>
-                <w:shd w:val="clear" w:color="auto" w:fill="282C34"/>
-              </w:rPr>
-              <w:br/>
-              <w:t>       </w:t>
+                <w:i/>
+                <w:iCs/>
+                <w:color w:val="5C6370"/>
+                <w:shd w:val="clear" w:color="auto" w:fill="282C34"/>
+              </w:rPr>
+              <w:t>// This entry class comes from the ROME library, which is very</w:t>
+            </w:r>
+            <w:r>
+              <w:rPr>
+                <w:rFonts w:ascii="Consolas" w:hAnsi="Consolas"/>
+                <w:color w:val="ABB2BF"/>
+                <w:shd w:val="clear" w:color="auto" w:fill="282C34"/>
+              </w:rPr>
+              <w:br/>
+              <w:t>               </w:t>
+            </w:r>
+            <w:r>
+              <w:rPr>
+                <w:rFonts w:ascii="Consolas" w:hAnsi="Consolas"/>
+                <w:i/>
+                <w:iCs/>
+                <w:color w:val="5C6370"/>
+                <w:shd w:val="clear" w:color="auto" w:fill="282C34"/>
+              </w:rPr>
+              <w:t>// mature, well-documented, and has been the gold-standard for</w:t>
+            </w:r>
+            <w:r>
+              <w:rPr>
+                <w:rFonts w:ascii="Consolas" w:hAnsi="Consolas"/>
+                <w:color w:val="ABB2BF"/>
+                <w:shd w:val="clear" w:color="auto" w:fill="282C34"/>
+              </w:rPr>
+              <w:br/>
+              <w:t>               </w:t>
+            </w:r>
+            <w:r>
+              <w:rPr>
+                <w:rFonts w:ascii="Consolas" w:hAnsi="Consolas"/>
+                <w:i/>
+                <w:iCs/>
+                <w:color w:val="5C6370"/>
+                <w:shd w:val="clear" w:color="auto" w:fill="282C34"/>
+              </w:rPr>
+              <w:t>// Java RSS feed generation for many years.</w:t>
+            </w:r>
+            <w:r>
+              <w:rPr>
+                <w:rFonts w:ascii="Consolas" w:hAnsi="Consolas"/>
+                <w:color w:val="ABB2BF"/>
+                <w:shd w:val="clear" w:color="auto" w:fill="282C34"/>
+              </w:rPr>
+              <w:br/>
+              <w:t xml:space="preserve">               SyndEntry entry = </w:t>
             </w:r>
             <w:r>
               <w:rPr>
@@ -16015,243 +15883,15 @@
                 <w:color w:val="C678DD"/>
                 <w:shd w:val="clear" w:color="auto" w:fill="282C34"/>
               </w:rPr>
-              <w:t>if</w:t>
-            </w:r>
-            <w:r>
-              <w:rPr>
-                <w:rFonts w:ascii="Consolas" w:hAnsi="Consolas"/>
-                <w:color w:val="ABB2BF"/>
-                <w:shd w:val="clear" w:color="auto" w:fill="282C34"/>
-              </w:rPr>
-              <w:t xml:space="preserve"> (project != </w:t>
-            </w:r>
-            <w:r>
-              <w:rPr>
-                <w:rFonts w:ascii="Consolas" w:hAnsi="Consolas"/>
-                <w:color w:val="C678DD"/>
-                <w:shd w:val="clear" w:color="auto" w:fill="282C34"/>
-              </w:rPr>
-              <w:t>null</w:t>
-            </w:r>
-            <w:r>
-              <w:rPr>
-                <w:rFonts w:ascii="Consolas" w:hAnsi="Consolas"/>
-                <w:color w:val="ABB2BF"/>
-                <w:shd w:val="clear" w:color="auto" w:fill="282C34"/>
-              </w:rPr>
-              <w:t>) {</w:t>
-            </w:r>
-            <w:r>
-              <w:rPr>
-                <w:rFonts w:ascii="Consolas" w:hAnsi="Consolas"/>
-                <w:color w:val="ABB2BF"/>
-                <w:shd w:val="clear" w:color="auto" w:fill="282C34"/>
-              </w:rPr>
-              <w:br/>
-            </w:r>
-            <w:r>
-              <w:rPr>
-                <w:rFonts w:ascii="Consolas" w:hAnsi="Consolas"/>
-                <w:color w:val="ABB2BF"/>
-                <w:shd w:val="clear" w:color="auto" w:fill="282C34"/>
-              </w:rPr>
-              <w:br/>
-              <w:t>           </w:t>
-            </w:r>
-            <w:r>
-              <w:rPr>
-                <w:rFonts w:ascii="Consolas" w:hAnsi="Consolas"/>
-                <w:i/>
-                <w:iCs/>
-                <w:color w:val="5C6370"/>
-                <w:shd w:val="clear" w:color="auto" w:fill="282C34"/>
-              </w:rPr>
-              <w:t>// If we actually found the project associated with the given RSS</w:t>
-            </w:r>
-            <w:r>
-              <w:rPr>
-                <w:rFonts w:ascii="Consolas" w:hAnsi="Consolas"/>
-                <w:color w:val="ABB2BF"/>
-                <w:shd w:val="clear" w:color="auto" w:fill="282C34"/>
-              </w:rPr>
-              <w:br/>
-              <w:t>           </w:t>
-            </w:r>
-            <w:r>
-              <w:rPr>
-                <w:rFonts w:ascii="Consolas" w:hAnsi="Consolas"/>
-                <w:i/>
-                <w:iCs/>
-                <w:color w:val="5C6370"/>
-                <w:shd w:val="clear" w:color="auto" w:fill="282C34"/>
-              </w:rPr>
-              <w:t>// key, update the feed title and description to reflect it.</w:t>
-            </w:r>
-            <w:r>
-              <w:rPr>
-                <w:rFonts w:ascii="Consolas" w:hAnsi="Consolas"/>
-                <w:color w:val="ABB2BF"/>
-                <w:shd w:val="clear" w:color="auto" w:fill="282C34"/>
-              </w:rPr>
-              <w:br/>
-              <w:t>           </w:t>
-            </w:r>
-            <w:proofErr w:type="gramStart"/>
-            <w:r>
-              <w:rPr>
-                <w:rFonts w:ascii="Consolas" w:hAnsi="Consolas"/>
-                <w:color w:val="ABB2BF"/>
-                <w:shd w:val="clear" w:color="auto" w:fill="282C34"/>
-              </w:rPr>
-              <w:t>feedTitle</w:t>
-            </w:r>
-            <w:proofErr w:type="gramEnd"/>
-            <w:r>
-              <w:rPr>
-                <w:rFonts w:ascii="Consolas" w:hAnsi="Consolas"/>
-                <w:color w:val="ABB2BF"/>
-                <w:shd w:val="clear" w:color="auto" w:fill="282C34"/>
-              </w:rPr>
-              <w:t xml:space="preserve"> = project.getName() + </w:t>
-            </w:r>
-            <w:r>
-              <w:rPr>
-                <w:rFonts w:ascii="Consolas" w:hAnsi="Consolas"/>
-                <w:color w:val="98C379"/>
-                <w:shd w:val="clear" w:color="auto" w:fill="282C34"/>
-              </w:rPr>
-              <w:t>" Project Activity"</w:t>
-            </w:r>
-            <w:r>
-              <w:rPr>
-                <w:rFonts w:ascii="Consolas" w:hAnsi="Consolas"/>
-                <w:color w:val="ABB2BF"/>
-                <w:shd w:val="clear" w:color="auto" w:fill="282C34"/>
-              </w:rPr>
-              <w:t>;</w:t>
-            </w:r>
-            <w:r>
-              <w:rPr>
-                <w:rFonts w:ascii="Consolas" w:hAnsi="Consolas"/>
-                <w:color w:val="ABB2BF"/>
-                <w:shd w:val="clear" w:color="auto" w:fill="282C34"/>
-              </w:rPr>
-              <w:br/>
-              <w:t xml:space="preserve">           feedDescription = </w:t>
-            </w:r>
-            <w:r>
-              <w:rPr>
-                <w:rFonts w:ascii="Consolas" w:hAnsi="Consolas"/>
-                <w:color w:val="98C379"/>
-                <w:shd w:val="clear" w:color="auto" w:fill="282C34"/>
-              </w:rPr>
-              <w:t>"All activity that has occurred in the "</w:t>
-            </w:r>
-            <w:r>
-              <w:rPr>
-                <w:rFonts w:ascii="Consolas" w:hAnsi="Consolas"/>
-                <w:color w:val="ABB2BF"/>
-                <w:shd w:val="clear" w:color="auto" w:fill="282C34"/>
-              </w:rPr>
-              <w:t xml:space="preserve"> +</w:t>
-            </w:r>
-            <w:r>
-              <w:rPr>
-                <w:rFonts w:ascii="Consolas" w:hAnsi="Consolas"/>
-                <w:color w:val="ABB2BF"/>
-                <w:shd w:val="clear" w:color="auto" w:fill="282C34"/>
-              </w:rPr>
-              <w:br/>
-              <w:t xml:space="preserve">               project.getName() + </w:t>
-            </w:r>
-            <w:r>
-              <w:rPr>
-                <w:rFonts w:ascii="Consolas" w:hAnsi="Consolas"/>
-                <w:color w:val="98C379"/>
-                <w:shd w:val="clear" w:color="auto" w:fill="282C34"/>
-              </w:rPr>
-              <w:t>" project since it was created."</w:t>
-            </w:r>
-            <w:r>
-              <w:rPr>
-                <w:rFonts w:ascii="Consolas" w:hAnsi="Consolas"/>
-                <w:color w:val="ABB2BF"/>
-                <w:shd w:val="clear" w:color="auto" w:fill="282C34"/>
-              </w:rPr>
-              <w:t>;</w:t>
-            </w:r>
-            <w:r>
-              <w:rPr>
-                <w:rFonts w:ascii="Consolas" w:hAnsi="Consolas"/>
-                <w:color w:val="ABB2BF"/>
-                <w:shd w:val="clear" w:color="auto" w:fill="282C34"/>
-              </w:rPr>
-              <w:br/>
-            </w:r>
-            <w:r>
-              <w:rPr>
-                <w:rFonts w:ascii="Consolas" w:hAnsi="Consolas"/>
-                <w:color w:val="ABB2BF"/>
-                <w:shd w:val="clear" w:color="auto" w:fill="282C34"/>
-              </w:rPr>
-              <w:br/>
-              <w:t>           </w:t>
-            </w:r>
-            <w:r>
-              <w:rPr>
-                <w:rFonts w:ascii="Consolas" w:hAnsi="Consolas"/>
-                <w:i/>
-                <w:iCs/>
-                <w:color w:val="5C6370"/>
-                <w:shd w:val="clear" w:color="auto" w:fill="282C34"/>
-              </w:rPr>
-              <w:t>// Iterate over all the activity associated with the project and add</w:t>
-            </w:r>
-            <w:r>
-              <w:rPr>
-                <w:rFonts w:ascii="Consolas" w:hAnsi="Consolas"/>
-                <w:color w:val="ABB2BF"/>
-                <w:shd w:val="clear" w:color="auto" w:fill="282C34"/>
-              </w:rPr>
-              <w:br/>
-              <w:t>           </w:t>
-            </w:r>
-            <w:r>
-              <w:rPr>
-                <w:rFonts w:ascii="Consolas" w:hAnsi="Consolas"/>
-                <w:i/>
-                <w:iCs/>
-                <w:color w:val="5C6370"/>
-                <w:shd w:val="clear" w:color="auto" w:fill="282C34"/>
-              </w:rPr>
-              <w:t>// it to the RSS feed.</w:t>
-            </w:r>
-            <w:r>
-              <w:rPr>
-                <w:rFonts w:ascii="Consolas" w:hAnsi="Consolas"/>
-                <w:color w:val="ABB2BF"/>
-                <w:shd w:val="clear" w:color="auto" w:fill="282C34"/>
-              </w:rPr>
-              <w:br/>
-              <w:t>           </w:t>
-            </w:r>
-            <w:proofErr w:type="gramStart"/>
-            <w:r>
-              <w:rPr>
-                <w:rFonts w:ascii="Consolas" w:hAnsi="Consolas"/>
-                <w:color w:val="C678DD"/>
-                <w:shd w:val="clear" w:color="auto" w:fill="282C34"/>
-              </w:rPr>
-              <w:t>for</w:t>
-            </w:r>
-            <w:proofErr w:type="gramEnd"/>
-            <w:r>
-              <w:rPr>
-                <w:rFonts w:ascii="Consolas" w:hAnsi="Consolas"/>
-                <w:color w:val="ABB2BF"/>
-                <w:shd w:val="clear" w:color="auto" w:fill="282C34"/>
-              </w:rPr>
-              <w:t xml:space="preserve"> (Activity activity : activityFacade.findByProject(project)){</w:t>
+              <w:t>new</w:t>
+            </w:r>
+            <w:r>
+              <w:rPr>
+                <w:rFonts w:ascii="Consolas" w:hAnsi="Consolas"/>
+                <w:color w:val="ABB2BF"/>
+                <w:shd w:val="clear" w:color="auto" w:fill="282C34"/>
+              </w:rPr>
+              <w:t xml:space="preserve"> SyndEntryImpl();</w:t>
             </w:r>
             <w:r>
               <w:rPr>
@@ -16278,7 +15918,7 @@
                 <w:color w:val="5C6370"/>
                 <w:shd w:val="clear" w:color="auto" w:fill="282C34"/>
               </w:rPr>
-              <w:t>// This entry class comes from the ROME library, which is very</w:t>
+              <w:t>// The title of each RSS entry is the type of change that the</w:t>
             </w:r>
             <w:r>
               <w:rPr>
@@ -16297,7 +15937,7 @@
                 <w:color w:val="5C6370"/>
                 <w:shd w:val="clear" w:color="auto" w:fill="282C34"/>
               </w:rPr>
-              <w:t>// mature, well-documented, and has been the gold-standard for</w:t>
+              <w:t>// Activity row represents. i.e. INSERT_PROJECT, UPDATE_PROJECT,</w:t>
             </w:r>
             <w:r>
               <w:rPr>
@@ -16316,50 +15956,16 @@
                 <w:color w:val="5C6370"/>
                 <w:shd w:val="clear" w:color="auto" w:fill="282C34"/>
               </w:rPr>
-              <w:t>// Java RSS feed generation for many years.</w:t>
-            </w:r>
-            <w:r>
-              <w:rPr>
-                <w:rFonts w:ascii="Consolas" w:hAnsi="Consolas"/>
-                <w:color w:val="ABB2BF"/>
-                <w:shd w:val="clear" w:color="auto" w:fill="282C34"/>
-              </w:rPr>
-              <w:br/>
-              <w:t xml:space="preserve">               SyndEntry entry = </w:t>
-            </w:r>
-            <w:r>
-              <w:rPr>
-                <w:rFonts w:ascii="Consolas" w:hAnsi="Consolas"/>
-                <w:color w:val="C678DD"/>
-                <w:shd w:val="clear" w:color="auto" w:fill="282C34"/>
-              </w:rPr>
-              <w:t>new</w:t>
-            </w:r>
-            <w:r>
-              <w:rPr>
-                <w:rFonts w:ascii="Consolas" w:hAnsi="Consolas"/>
-                <w:color w:val="ABB2BF"/>
-                <w:shd w:val="clear" w:color="auto" w:fill="282C34"/>
-              </w:rPr>
-              <w:t xml:space="preserve"> </w:t>
-            </w:r>
-            <w:proofErr w:type="gramStart"/>
-            <w:r>
-              <w:rPr>
-                <w:rFonts w:ascii="Consolas" w:hAnsi="Consolas"/>
-                <w:color w:val="ABB2BF"/>
-                <w:shd w:val="clear" w:color="auto" w:fill="282C34"/>
-              </w:rPr>
-              <w:t>SyndEntryImpl(</w:t>
-            </w:r>
-            <w:proofErr w:type="gramEnd"/>
-            <w:r>
-              <w:rPr>
-                <w:rFonts w:ascii="Consolas" w:hAnsi="Consolas"/>
-                <w:color w:val="ABB2BF"/>
-                <w:shd w:val="clear" w:color="auto" w:fill="282C34"/>
-              </w:rPr>
-              <w:t>);</w:t>
+              <w:t>// etc.</w:t>
+            </w:r>
+            <w:r>
+              <w:rPr>
+                <w:rFonts w:ascii="Consolas" w:hAnsi="Consolas"/>
+                <w:color w:val="ABB2BF"/>
+                <w:shd w:val="clear" w:color="auto" w:fill="282C34"/>
+              </w:rPr>
+              <w:br/>
+              <w:t>               entry.setTitle(activity.getType());</w:t>
             </w:r>
             <w:r>
               <w:rPr>
@@ -16386,7 +15992,7 @@
                 <w:color w:val="5C6370"/>
                 <w:shd w:val="clear" w:color="auto" w:fill="282C34"/>
               </w:rPr>
-              <w:t>// The title of each RSS entry is the type of change that the</w:t>
+              <w:t>// Since there is no particular web page associated with this</w:t>
             </w:r>
             <w:r>
               <w:rPr>
@@ -16405,7 +16011,24 @@
                 <w:color w:val="5C6370"/>
                 <w:shd w:val="clear" w:color="auto" w:fill="282C34"/>
               </w:rPr>
-              <w:t>// Activity row represents. i.e. INSERT_PROJECT, UPDATE_PROJECT,</w:t>
+              <w:t>// activity, we simply make the entry link back to the feed.</w:t>
+            </w:r>
+            <w:r>
+              <w:rPr>
+                <w:rFonts w:ascii="Consolas" w:hAnsi="Consolas"/>
+                <w:color w:val="ABB2BF"/>
+                <w:shd w:val="clear" w:color="auto" w:fill="282C34"/>
+              </w:rPr>
+              <w:br/>
+              <w:t>               entry.setLink(context.getRequestUri().toString());</w:t>
+            </w:r>
+            <w:r>
+              <w:rPr>
+                <w:rFonts w:ascii="Consolas" w:hAnsi="Consolas"/>
+                <w:color w:val="ABB2BF"/>
+                <w:shd w:val="clear" w:color="auto" w:fill="282C34"/>
+              </w:rPr>
+              <w:br/>
             </w:r>
             <w:r>
               <w:rPr>
@@ -16424,7 +16047,7 @@
                 <w:color w:val="5C6370"/>
                 <w:shd w:val="clear" w:color="auto" w:fill="282C34"/>
               </w:rPr>
-              <w:t>// etc.</w:t>
+              <w:t>// Use the timestamp representing when the row was added to the</w:t>
             </w:r>
             <w:r>
               <w:rPr>
@@ -16435,133 +16058,6 @@
               <w:br/>
               <w:t>               </w:t>
             </w:r>
-            <w:proofErr w:type="gramStart"/>
-            <w:r>
-              <w:rPr>
-                <w:rFonts w:ascii="Consolas" w:hAnsi="Consolas"/>
-                <w:color w:val="ABB2BF"/>
-                <w:shd w:val="clear" w:color="auto" w:fill="282C34"/>
-              </w:rPr>
-              <w:t>entry.setTitle(</w:t>
-            </w:r>
-            <w:proofErr w:type="gramEnd"/>
-            <w:r>
-              <w:rPr>
-                <w:rFonts w:ascii="Consolas" w:hAnsi="Consolas"/>
-                <w:color w:val="ABB2BF"/>
-                <w:shd w:val="clear" w:color="auto" w:fill="282C34"/>
-              </w:rPr>
-              <w:t>activity.getType());</w:t>
-            </w:r>
-            <w:r>
-              <w:rPr>
-                <w:rFonts w:ascii="Consolas" w:hAnsi="Consolas"/>
-                <w:color w:val="ABB2BF"/>
-                <w:shd w:val="clear" w:color="auto" w:fill="282C34"/>
-              </w:rPr>
-              <w:br/>
-            </w:r>
-            <w:r>
-              <w:rPr>
-                <w:rFonts w:ascii="Consolas" w:hAnsi="Consolas"/>
-                <w:color w:val="ABB2BF"/>
-                <w:shd w:val="clear" w:color="auto" w:fill="282C34"/>
-              </w:rPr>
-              <w:br/>
-              <w:t>               </w:t>
-            </w:r>
-            <w:r>
-              <w:rPr>
-                <w:rFonts w:ascii="Consolas" w:hAnsi="Consolas"/>
-                <w:i/>
-                <w:iCs/>
-                <w:color w:val="5C6370"/>
-                <w:shd w:val="clear" w:color="auto" w:fill="282C34"/>
-              </w:rPr>
-              <w:t>// Since there is no particular web page associated with this</w:t>
-            </w:r>
-            <w:r>
-              <w:rPr>
-                <w:rFonts w:ascii="Consolas" w:hAnsi="Consolas"/>
-                <w:color w:val="ABB2BF"/>
-                <w:shd w:val="clear" w:color="auto" w:fill="282C34"/>
-              </w:rPr>
-              <w:br/>
-              <w:t>               </w:t>
-            </w:r>
-            <w:r>
-              <w:rPr>
-                <w:rFonts w:ascii="Consolas" w:hAnsi="Consolas"/>
-                <w:i/>
-                <w:iCs/>
-                <w:color w:val="5C6370"/>
-                <w:shd w:val="clear" w:color="auto" w:fill="282C34"/>
-              </w:rPr>
-              <w:t>// activity, we simply make the entry link back to the feed.</w:t>
-            </w:r>
-            <w:r>
-              <w:rPr>
-                <w:rFonts w:ascii="Consolas" w:hAnsi="Consolas"/>
-                <w:color w:val="ABB2BF"/>
-                <w:shd w:val="clear" w:color="auto" w:fill="282C34"/>
-              </w:rPr>
-              <w:br/>
-              <w:t>               </w:t>
-            </w:r>
-            <w:proofErr w:type="gramStart"/>
-            <w:r>
-              <w:rPr>
-                <w:rFonts w:ascii="Consolas" w:hAnsi="Consolas"/>
-                <w:color w:val="ABB2BF"/>
-                <w:shd w:val="clear" w:color="auto" w:fill="282C34"/>
-              </w:rPr>
-              <w:t>entry.setLink(</w:t>
-            </w:r>
-            <w:proofErr w:type="gramEnd"/>
-            <w:r>
-              <w:rPr>
-                <w:rFonts w:ascii="Consolas" w:hAnsi="Consolas"/>
-                <w:color w:val="ABB2BF"/>
-                <w:shd w:val="clear" w:color="auto" w:fill="282C34"/>
-              </w:rPr>
-              <w:t>context.getRequestUri().toString());</w:t>
-            </w:r>
-            <w:r>
-              <w:rPr>
-                <w:rFonts w:ascii="Consolas" w:hAnsi="Consolas"/>
-                <w:color w:val="ABB2BF"/>
-                <w:shd w:val="clear" w:color="auto" w:fill="282C34"/>
-              </w:rPr>
-              <w:br/>
-            </w:r>
-            <w:r>
-              <w:rPr>
-                <w:rFonts w:ascii="Consolas" w:hAnsi="Consolas"/>
-                <w:color w:val="ABB2BF"/>
-                <w:shd w:val="clear" w:color="auto" w:fill="282C34"/>
-              </w:rPr>
-              <w:br/>
-              <w:t>               </w:t>
-            </w:r>
-            <w:r>
-              <w:rPr>
-                <w:rFonts w:ascii="Consolas" w:hAnsi="Consolas"/>
-                <w:i/>
-                <w:iCs/>
-                <w:color w:val="5C6370"/>
-                <w:shd w:val="clear" w:color="auto" w:fill="282C34"/>
-              </w:rPr>
-              <w:t>// Use the timestamp representing when the row was added to the</w:t>
-            </w:r>
-            <w:r>
-              <w:rPr>
-                <w:rFonts w:ascii="Consolas" w:hAnsi="Consolas"/>
-                <w:color w:val="ABB2BF"/>
-                <w:shd w:val="clear" w:color="auto" w:fill="282C34"/>
-              </w:rPr>
-              <w:br/>
-              <w:t>               </w:t>
-            </w:r>
             <w:r>
               <w:rPr>
                 <w:rFonts w:ascii="Consolas" w:hAnsi="Consolas"/>
@@ -16579,25 +16075,7 @@
                 <w:shd w:val="clear" w:color="auto" w:fill="282C34"/>
               </w:rPr>
               <w:br/>
-              <w:t>               </w:t>
-            </w:r>
-            <w:proofErr w:type="gramStart"/>
-            <w:r>
-              <w:rPr>
-                <w:rFonts w:ascii="Consolas" w:hAnsi="Consolas"/>
-                <w:color w:val="ABB2BF"/>
-                <w:shd w:val="clear" w:color="auto" w:fill="282C34"/>
-              </w:rPr>
-              <w:t>entry.setPublishedDate(</w:t>
-            </w:r>
-            <w:proofErr w:type="gramEnd"/>
-            <w:r>
-              <w:rPr>
-                <w:rFonts w:ascii="Consolas" w:hAnsi="Consolas"/>
-                <w:color w:val="ABB2BF"/>
-                <w:shd w:val="clear" w:color="auto" w:fill="282C34"/>
-              </w:rPr>
-              <w:t>activity.getTimestamp());</w:t>
+              <w:t>               entry.setPublishedDate(activity.getTimestamp());</w:t>
             </w:r>
             <w:r>
               <w:rPr>
@@ -16695,18 +16173,25 @@
                 <w:color w:val="ABB2BF"/>
                 <w:shd w:val="clear" w:color="auto" w:fill="282C34"/>
               </w:rPr>
-              <w:t xml:space="preserve"> </w:t>
-            </w:r>
-            <w:proofErr w:type="gramStart"/>
-            <w:r>
-              <w:rPr>
-                <w:rFonts w:ascii="Consolas" w:hAnsi="Consolas"/>
-                <w:color w:val="ABB2BF"/>
-                <w:shd w:val="clear" w:color="auto" w:fill="282C34"/>
-              </w:rPr>
-              <w:t>SyndContentImpl(</w:t>
-            </w:r>
-            <w:proofErr w:type="gramEnd"/>
+              <w:t xml:space="preserve"> SyndContentImpl();</w:t>
+            </w:r>
+            <w:r>
+              <w:rPr>
+                <w:rFonts w:ascii="Consolas" w:hAnsi="Consolas"/>
+                <w:color w:val="ABB2BF"/>
+                <w:shd w:val="clear" w:color="auto" w:fill="282C34"/>
+              </w:rPr>
+              <w:br/>
+              <w:t>               description.setType(</w:t>
+            </w:r>
+            <w:r>
+              <w:rPr>
+                <w:rFonts w:ascii="Consolas" w:hAnsi="Consolas"/>
+                <w:color w:val="98C379"/>
+                <w:shd w:val="clear" w:color="auto" w:fill="282C34"/>
+              </w:rPr>
+              <w:t>"text/plain"</w:t>
+            </w:r>
             <w:r>
               <w:rPr>
                 <w:rFonts w:ascii="Consolas" w:hAnsi="Consolas"/>
@@ -16722,7 +16207,234 @@
                 <w:shd w:val="clear" w:color="auto" w:fill="282C34"/>
               </w:rPr>
               <w:br/>
-              <w:t>               description.setType(</w:t>
+              <w:t>               description.setValue(activity.getMessage());</w:t>
+            </w:r>
+            <w:r>
+              <w:rPr>
+                <w:rFonts w:ascii="Consolas" w:hAnsi="Consolas"/>
+                <w:color w:val="ABB2BF"/>
+                <w:shd w:val="clear" w:color="auto" w:fill="282C34"/>
+              </w:rPr>
+              <w:br/>
+              <w:t>               entry.setDescription(description);</w:t>
+            </w:r>
+            <w:r>
+              <w:rPr>
+                <w:rFonts w:ascii="Consolas" w:hAnsi="Consolas"/>
+                <w:color w:val="ABB2BF"/>
+                <w:shd w:val="clear" w:color="auto" w:fill="282C34"/>
+              </w:rPr>
+              <w:br/>
+            </w:r>
+            <w:r>
+              <w:rPr>
+                <w:rFonts w:ascii="Consolas" w:hAnsi="Consolas"/>
+                <w:color w:val="ABB2BF"/>
+                <w:shd w:val="clear" w:color="auto" w:fill="282C34"/>
+              </w:rPr>
+              <w:br/>
+              <w:t>               </w:t>
+            </w:r>
+            <w:r>
+              <w:rPr>
+                <w:rFonts w:ascii="Consolas" w:hAnsi="Consolas"/>
+                <w:i/>
+                <w:iCs/>
+                <w:color w:val="5C6370"/>
+                <w:shd w:val="clear" w:color="auto" w:fill="282C34"/>
+              </w:rPr>
+              <w:t>// Add the entry to the collection of entries that the feed will</w:t>
+            </w:r>
+            <w:r>
+              <w:rPr>
+                <w:rFonts w:ascii="Consolas" w:hAnsi="Consolas"/>
+                <w:color w:val="ABB2BF"/>
+                <w:shd w:val="clear" w:color="auto" w:fill="282C34"/>
+              </w:rPr>
+              <w:br/>
+              <w:t>               </w:t>
+            </w:r>
+            <w:r>
+              <w:rPr>
+                <w:rFonts w:ascii="Consolas" w:hAnsi="Consolas"/>
+                <w:i/>
+                <w:iCs/>
+                <w:color w:val="5C6370"/>
+                <w:shd w:val="clear" w:color="auto" w:fill="282C34"/>
+              </w:rPr>
+              <w:t>// contain.</w:t>
+            </w:r>
+            <w:r>
+              <w:rPr>
+                <w:rFonts w:ascii="Consolas" w:hAnsi="Consolas"/>
+                <w:color w:val="ABB2BF"/>
+                <w:shd w:val="clear" w:color="auto" w:fill="282C34"/>
+              </w:rPr>
+              <w:br/>
+              <w:t>               entries.add(entry);</w:t>
+            </w:r>
+            <w:r>
+              <w:rPr>
+                <w:rFonts w:ascii="Consolas" w:hAnsi="Consolas"/>
+                <w:color w:val="ABB2BF"/>
+                <w:shd w:val="clear" w:color="auto" w:fill="282C34"/>
+              </w:rPr>
+              <w:br/>
+              <w:t>           }</w:t>
+            </w:r>
+            <w:r>
+              <w:rPr>
+                <w:rFonts w:ascii="Consolas" w:hAnsi="Consolas"/>
+                <w:color w:val="ABB2BF"/>
+                <w:shd w:val="clear" w:color="auto" w:fill="282C34"/>
+              </w:rPr>
+              <w:br/>
+              <w:t>       }</w:t>
+            </w:r>
+            <w:r>
+              <w:rPr>
+                <w:rFonts w:ascii="Consolas" w:hAnsi="Consolas"/>
+                <w:color w:val="ABB2BF"/>
+                <w:shd w:val="clear" w:color="auto" w:fill="282C34"/>
+              </w:rPr>
+              <w:br/>
+            </w:r>
+            <w:r>
+              <w:rPr>
+                <w:rFonts w:ascii="Consolas" w:hAnsi="Consolas"/>
+                <w:color w:val="ABB2BF"/>
+                <w:shd w:val="clear" w:color="auto" w:fill="282C34"/>
+              </w:rPr>
+              <w:br/>
+              <w:t>       </w:t>
+            </w:r>
+            <w:r>
+              <w:rPr>
+                <w:rFonts w:ascii="Consolas" w:hAnsi="Consolas"/>
+                <w:i/>
+                <w:iCs/>
+                <w:color w:val="5C6370"/>
+                <w:shd w:val="clear" w:color="auto" w:fill="282C34"/>
+              </w:rPr>
+              <w:t>// This feed class comes from the ROME library, which is very mature,</w:t>
+            </w:r>
+            <w:r>
+              <w:rPr>
+                <w:rFonts w:ascii="Consolas" w:hAnsi="Consolas"/>
+                <w:color w:val="ABB2BF"/>
+                <w:shd w:val="clear" w:color="auto" w:fill="282C34"/>
+              </w:rPr>
+              <w:br/>
+              <w:t>       </w:t>
+            </w:r>
+            <w:r>
+              <w:rPr>
+                <w:rFonts w:ascii="Consolas" w:hAnsi="Consolas"/>
+                <w:i/>
+                <w:iCs/>
+                <w:color w:val="5C6370"/>
+                <w:shd w:val="clear" w:color="auto" w:fill="282C34"/>
+              </w:rPr>
+              <w:t>// well-documented, and has been the gold-standard for Java RSS feed</w:t>
+            </w:r>
+            <w:r>
+              <w:rPr>
+                <w:rFonts w:ascii="Consolas" w:hAnsi="Consolas"/>
+                <w:color w:val="ABB2BF"/>
+                <w:shd w:val="clear" w:color="auto" w:fill="282C34"/>
+              </w:rPr>
+              <w:br/>
+              <w:t>       </w:t>
+            </w:r>
+            <w:r>
+              <w:rPr>
+                <w:rFonts w:ascii="Consolas" w:hAnsi="Consolas"/>
+                <w:i/>
+                <w:iCs/>
+                <w:color w:val="5C6370"/>
+                <w:shd w:val="clear" w:color="auto" w:fill="282C34"/>
+              </w:rPr>
+              <w:t>// generation for many years.</w:t>
+            </w:r>
+            <w:r>
+              <w:rPr>
+                <w:rFonts w:ascii="Consolas" w:hAnsi="Consolas"/>
+                <w:color w:val="ABB2BF"/>
+                <w:shd w:val="clear" w:color="auto" w:fill="282C34"/>
+              </w:rPr>
+              <w:br/>
+              <w:t xml:space="preserve">       SyndFeed feed = </w:t>
+            </w:r>
+            <w:r>
+              <w:rPr>
+                <w:rFonts w:ascii="Consolas" w:hAnsi="Consolas"/>
+                <w:color w:val="C678DD"/>
+                <w:shd w:val="clear" w:color="auto" w:fill="282C34"/>
+              </w:rPr>
+              <w:t>new</w:t>
+            </w:r>
+            <w:r>
+              <w:rPr>
+                <w:rFonts w:ascii="Consolas" w:hAnsi="Consolas"/>
+                <w:color w:val="ABB2BF"/>
+                <w:shd w:val="clear" w:color="auto" w:fill="282C34"/>
+              </w:rPr>
+              <w:t xml:space="preserve"> SyndFeedImpl();</w:t>
+            </w:r>
+            <w:r>
+              <w:rPr>
+                <w:rFonts w:ascii="Consolas" w:hAnsi="Consolas"/>
+                <w:color w:val="ABB2BF"/>
+                <w:shd w:val="clear" w:color="auto" w:fill="282C34"/>
+              </w:rPr>
+              <w:br/>
+            </w:r>
+            <w:r>
+              <w:rPr>
+                <w:rFonts w:ascii="Consolas" w:hAnsi="Consolas"/>
+                <w:color w:val="ABB2BF"/>
+                <w:shd w:val="clear" w:color="auto" w:fill="282C34"/>
+              </w:rPr>
+              <w:br/>
+              <w:t>       </w:t>
+            </w:r>
+            <w:r>
+              <w:rPr>
+                <w:rFonts w:ascii="Consolas" w:hAnsi="Consolas"/>
+                <w:i/>
+                <w:iCs/>
+                <w:color w:val="5C6370"/>
+                <w:shd w:val="clear" w:color="auto" w:fill="282C34"/>
+              </w:rPr>
+              <w:t>// ROME supports other feed types such as ATOM, but we're currently only</w:t>
+            </w:r>
+            <w:r>
+              <w:rPr>
+                <w:rFonts w:ascii="Consolas" w:hAnsi="Consolas"/>
+                <w:color w:val="ABB2BF"/>
+                <w:shd w:val="clear" w:color="auto" w:fill="282C34"/>
+              </w:rPr>
+              <w:br/>
+              <w:t>       </w:t>
+            </w:r>
+            <w:r>
+              <w:rPr>
+                <w:rFonts w:ascii="Consolas" w:hAnsi="Consolas"/>
+                <w:i/>
+                <w:iCs/>
+                <w:color w:val="5C6370"/>
+                <w:shd w:val="clear" w:color="auto" w:fill="282C34"/>
+              </w:rPr>
+              <w:t>// interested in providing an RSS 2.0 feed at the moment.</w:t>
+            </w:r>
+            <w:r>
+              <w:rPr>
+                <w:rFonts w:ascii="Consolas" w:hAnsi="Consolas"/>
+                <w:color w:val="ABB2BF"/>
+                <w:shd w:val="clear" w:color="auto" w:fill="282C34"/>
+              </w:rPr>
+              <w:br/>
+              <w:t>       feed.setFeedType(</w:t>
             </w:r>
             <w:r>
               <w:rPr>
@@ -16730,7 +16442,7 @@
                 <w:color w:val="98C379"/>
                 <w:shd w:val="clear" w:color="auto" w:fill="282C34"/>
               </w:rPr>
-              <w:t>"text/plain"</w:t>
+              <w:t>"rss_2.0"</w:t>
             </w:r>
             <w:r>
               <w:rPr>
@@ -16747,115 +16459,6 @@
                 <w:shd w:val="clear" w:color="auto" w:fill="282C34"/>
               </w:rPr>
               <w:br/>
-              <w:t>               description.setValue(activity.getMessage());</w:t>
-            </w:r>
-            <w:r>
-              <w:rPr>
-                <w:rFonts w:ascii="Consolas" w:hAnsi="Consolas"/>
-                <w:color w:val="ABB2BF"/>
-                <w:shd w:val="clear" w:color="auto" w:fill="282C34"/>
-              </w:rPr>
-              <w:br/>
-              <w:t>               entry.setDescription(description);</w:t>
-            </w:r>
-            <w:r>
-              <w:rPr>
-                <w:rFonts w:ascii="Consolas" w:hAnsi="Consolas"/>
-                <w:color w:val="ABB2BF"/>
-                <w:shd w:val="clear" w:color="auto" w:fill="282C34"/>
-              </w:rPr>
-              <w:br/>
-            </w:r>
-            <w:r>
-              <w:rPr>
-                <w:rFonts w:ascii="Consolas" w:hAnsi="Consolas"/>
-                <w:color w:val="ABB2BF"/>
-                <w:shd w:val="clear" w:color="auto" w:fill="282C34"/>
-              </w:rPr>
-              <w:br/>
-              <w:t>               </w:t>
-            </w:r>
-            <w:r>
-              <w:rPr>
-                <w:rFonts w:ascii="Consolas" w:hAnsi="Consolas"/>
-                <w:i/>
-                <w:iCs/>
-                <w:color w:val="5C6370"/>
-                <w:shd w:val="clear" w:color="auto" w:fill="282C34"/>
-              </w:rPr>
-              <w:t>// Add the entry to the collection of entries that the feed will</w:t>
-            </w:r>
-            <w:r>
-              <w:rPr>
-                <w:rFonts w:ascii="Consolas" w:hAnsi="Consolas"/>
-                <w:color w:val="ABB2BF"/>
-                <w:shd w:val="clear" w:color="auto" w:fill="282C34"/>
-              </w:rPr>
-              <w:br/>
-              <w:t>               </w:t>
-            </w:r>
-            <w:r>
-              <w:rPr>
-                <w:rFonts w:ascii="Consolas" w:hAnsi="Consolas"/>
-                <w:i/>
-                <w:iCs/>
-                <w:color w:val="5C6370"/>
-                <w:shd w:val="clear" w:color="auto" w:fill="282C34"/>
-              </w:rPr>
-              <w:t>// contain.</w:t>
-            </w:r>
-            <w:r>
-              <w:rPr>
-                <w:rFonts w:ascii="Consolas" w:hAnsi="Consolas"/>
-                <w:color w:val="ABB2BF"/>
-                <w:shd w:val="clear" w:color="auto" w:fill="282C34"/>
-              </w:rPr>
-              <w:br/>
-              <w:t>               </w:t>
-            </w:r>
-            <w:proofErr w:type="gramStart"/>
-            <w:r>
-              <w:rPr>
-                <w:rFonts w:ascii="Consolas" w:hAnsi="Consolas"/>
-                <w:color w:val="ABB2BF"/>
-                <w:shd w:val="clear" w:color="auto" w:fill="282C34"/>
-              </w:rPr>
-              <w:t>entries.add(</w:t>
-            </w:r>
-            <w:proofErr w:type="gramEnd"/>
-            <w:r>
-              <w:rPr>
-                <w:rFonts w:ascii="Consolas" w:hAnsi="Consolas"/>
-                <w:color w:val="ABB2BF"/>
-                <w:shd w:val="clear" w:color="auto" w:fill="282C34"/>
-              </w:rPr>
-              <w:t>entry);</w:t>
-            </w:r>
-            <w:r>
-              <w:rPr>
-                <w:rFonts w:ascii="Consolas" w:hAnsi="Consolas"/>
-                <w:color w:val="ABB2BF"/>
-                <w:shd w:val="clear" w:color="auto" w:fill="282C34"/>
-              </w:rPr>
-              <w:br/>
-              <w:t>           }</w:t>
-            </w:r>
-            <w:r>
-              <w:rPr>
-                <w:rFonts w:ascii="Consolas" w:hAnsi="Consolas"/>
-                <w:color w:val="ABB2BF"/>
-                <w:shd w:val="clear" w:color="auto" w:fill="282C34"/>
-              </w:rPr>
-              <w:br/>
-              <w:t>       }</w:t>
-            </w:r>
-            <w:r>
-              <w:rPr>
-                <w:rFonts w:ascii="Consolas" w:hAnsi="Consolas"/>
-                <w:color w:val="ABB2BF"/>
-                <w:shd w:val="clear" w:color="auto" w:fill="282C34"/>
-              </w:rPr>
-              <w:br/>
             </w:r>
             <w:r>
               <w:rPr>
@@ -16874,7 +16477,7 @@
                 <w:color w:val="5C6370"/>
                 <w:shd w:val="clear" w:color="auto" w:fill="282C34"/>
               </w:rPr>
-              <w:t>// This feed class comes from the ROME library, which is very mature,</w:t>
+              <w:t>// This title was generated above and either contains a short title with</w:t>
             </w:r>
             <w:r>
               <w:rPr>
@@ -16893,7 +16496,7 @@
                 <w:color w:val="5C6370"/>
                 <w:shd w:val="clear" w:color="auto" w:fill="282C34"/>
               </w:rPr>
-              <w:t>// well-documented, and has been the gold-standard for Java RSS feed</w:t>
+              <w:t>// the project title or an error message depending on if the given RSS</w:t>
             </w:r>
             <w:r>
               <w:rPr>
@@ -16912,50 +16515,16 @@
                 <w:color w:val="5C6370"/>
                 <w:shd w:val="clear" w:color="auto" w:fill="282C34"/>
               </w:rPr>
-              <w:t>// generation for many years.</w:t>
-            </w:r>
-            <w:r>
-              <w:rPr>
-                <w:rFonts w:ascii="Consolas" w:hAnsi="Consolas"/>
-                <w:color w:val="ABB2BF"/>
-                <w:shd w:val="clear" w:color="auto" w:fill="282C34"/>
-              </w:rPr>
-              <w:br/>
-              <w:t xml:space="preserve">       SyndFeed feed = </w:t>
-            </w:r>
-            <w:r>
-              <w:rPr>
-                <w:rFonts w:ascii="Consolas" w:hAnsi="Consolas"/>
-                <w:color w:val="C678DD"/>
-                <w:shd w:val="clear" w:color="auto" w:fill="282C34"/>
-              </w:rPr>
-              <w:t>new</w:t>
-            </w:r>
-            <w:r>
-              <w:rPr>
-                <w:rFonts w:ascii="Consolas" w:hAnsi="Consolas"/>
-                <w:color w:val="ABB2BF"/>
-                <w:shd w:val="clear" w:color="auto" w:fill="282C34"/>
-              </w:rPr>
-              <w:t xml:space="preserve"> </w:t>
-            </w:r>
-            <w:proofErr w:type="gramStart"/>
-            <w:r>
-              <w:rPr>
-                <w:rFonts w:ascii="Consolas" w:hAnsi="Consolas"/>
-                <w:color w:val="ABB2BF"/>
-                <w:shd w:val="clear" w:color="auto" w:fill="282C34"/>
-              </w:rPr>
-              <w:t>SyndFeedImpl(</w:t>
-            </w:r>
-            <w:proofErr w:type="gramEnd"/>
-            <w:r>
-              <w:rPr>
-                <w:rFonts w:ascii="Consolas" w:hAnsi="Consolas"/>
-                <w:color w:val="ABB2BF"/>
-                <w:shd w:val="clear" w:color="auto" w:fill="282C34"/>
-              </w:rPr>
-              <w:t>);</w:t>
+              <w:t>// key is valid.</w:t>
+            </w:r>
+            <w:r>
+              <w:rPr>
+                <w:rFonts w:ascii="Consolas" w:hAnsi="Consolas"/>
+                <w:color w:val="ABB2BF"/>
+                <w:shd w:val="clear" w:color="auto" w:fill="282C34"/>
+              </w:rPr>
+              <w:br/>
+              <w:t>       feed.setTitle(feedTitle);</w:t>
             </w:r>
             <w:r>
               <w:rPr>
@@ -16982,7 +16551,7 @@
                 <w:color w:val="5C6370"/>
                 <w:shd w:val="clear" w:color="auto" w:fill="282C34"/>
               </w:rPr>
-              <w:t>// ROME supports other feed types such as ATOM, but we're currently only</w:t>
+              <w:t>// This description was generated above and either contains a short</w:t>
             </w:r>
             <w:r>
               <w:rPr>
@@ -17001,7 +16570,7 @@
                 <w:color w:val="5C6370"/>
                 <w:shd w:val="clear" w:color="auto" w:fill="282C34"/>
               </w:rPr>
-              <w:t>// interested in providing an RSS 2.0 feed at the moment.</w:t>
+              <w:t>// description with the project title or an error message depending on</w:t>
             </w:r>
             <w:r>
               <w:rPr>
@@ -17012,31 +16581,24 @@
               <w:br/>
               <w:t>       </w:t>
             </w:r>
-            <w:proofErr w:type="gramStart"/>
-            <w:r>
-              <w:rPr>
-                <w:rFonts w:ascii="Consolas" w:hAnsi="Consolas"/>
-                <w:color w:val="ABB2BF"/>
-                <w:shd w:val="clear" w:color="auto" w:fill="282C34"/>
-              </w:rPr>
-              <w:t>feed.setFeedType(</w:t>
-            </w:r>
-            <w:proofErr w:type="gramEnd"/>
-            <w:r>
-              <w:rPr>
-                <w:rFonts w:ascii="Consolas" w:hAnsi="Consolas"/>
-                <w:color w:val="98C379"/>
-                <w:shd w:val="clear" w:color="auto" w:fill="282C34"/>
-              </w:rPr>
-              <w:t>"rss_2.0"</w:t>
-            </w:r>
-            <w:r>
-              <w:rPr>
-                <w:rFonts w:ascii="Consolas" w:hAnsi="Consolas"/>
-                <w:color w:val="ABB2BF"/>
-                <w:shd w:val="clear" w:color="auto" w:fill="282C34"/>
-              </w:rPr>
-              <w:t>);</w:t>
+            <w:r>
+              <w:rPr>
+                <w:rFonts w:ascii="Consolas" w:hAnsi="Consolas"/>
+                <w:i/>
+                <w:iCs/>
+                <w:color w:val="5C6370"/>
+                <w:shd w:val="clear" w:color="auto" w:fill="282C34"/>
+              </w:rPr>
+              <w:t>// if the given RSS key is valid.</w:t>
+            </w:r>
+            <w:r>
+              <w:rPr>
+                <w:rFonts w:ascii="Consolas" w:hAnsi="Consolas"/>
+                <w:color w:val="ABB2BF"/>
+                <w:shd w:val="clear" w:color="auto" w:fill="282C34"/>
+              </w:rPr>
+              <w:br/>
+              <w:t>       feed.setDescription(feedDescription);</w:t>
             </w:r>
             <w:r>
               <w:rPr>
@@ -17063,7 +16625,7 @@
                 <w:color w:val="5C6370"/>
                 <w:shd w:val="clear" w:color="auto" w:fill="282C34"/>
               </w:rPr>
-              <w:t>// This title was generated above and either contains a short title with</w:t>
+              <w:t>// Since there is no particular web page associated with this RSS feed,</w:t>
             </w:r>
             <w:r>
               <w:rPr>
@@ -17082,190 +16644,6 @@
                 <w:color w:val="5C6370"/>
                 <w:shd w:val="clear" w:color="auto" w:fill="282C34"/>
               </w:rPr>
-              <w:t>// the project title or an error message depending on if the given RSS</w:t>
-            </w:r>
-            <w:r>
-              <w:rPr>
-                <w:rFonts w:ascii="Consolas" w:hAnsi="Consolas"/>
-                <w:color w:val="ABB2BF"/>
-                <w:shd w:val="clear" w:color="auto" w:fill="282C34"/>
-              </w:rPr>
-              <w:br/>
-              <w:t>       </w:t>
-            </w:r>
-            <w:r>
-              <w:rPr>
-                <w:rFonts w:ascii="Consolas" w:hAnsi="Consolas"/>
-                <w:i/>
-                <w:iCs/>
-                <w:color w:val="5C6370"/>
-                <w:shd w:val="clear" w:color="auto" w:fill="282C34"/>
-              </w:rPr>
-              <w:t>// key is valid.</w:t>
-            </w:r>
-            <w:r>
-              <w:rPr>
-                <w:rFonts w:ascii="Consolas" w:hAnsi="Consolas"/>
-                <w:color w:val="ABB2BF"/>
-                <w:shd w:val="clear" w:color="auto" w:fill="282C34"/>
-              </w:rPr>
-              <w:br/>
-              <w:t>       </w:t>
-            </w:r>
-            <w:proofErr w:type="gramStart"/>
-            <w:r>
-              <w:rPr>
-                <w:rFonts w:ascii="Consolas" w:hAnsi="Consolas"/>
-                <w:color w:val="ABB2BF"/>
-                <w:shd w:val="clear" w:color="auto" w:fill="282C34"/>
-              </w:rPr>
-              <w:t>feed.setTitle(</w:t>
-            </w:r>
-            <w:proofErr w:type="gramEnd"/>
-            <w:r>
-              <w:rPr>
-                <w:rFonts w:ascii="Consolas" w:hAnsi="Consolas"/>
-                <w:color w:val="ABB2BF"/>
-                <w:shd w:val="clear" w:color="auto" w:fill="282C34"/>
-              </w:rPr>
-              <w:t>feedTitle);</w:t>
-            </w:r>
-            <w:r>
-              <w:rPr>
-                <w:rFonts w:ascii="Consolas" w:hAnsi="Consolas"/>
-                <w:color w:val="ABB2BF"/>
-                <w:shd w:val="clear" w:color="auto" w:fill="282C34"/>
-              </w:rPr>
-              <w:br/>
-            </w:r>
-            <w:r>
-              <w:rPr>
-                <w:rFonts w:ascii="Consolas" w:hAnsi="Consolas"/>
-                <w:color w:val="ABB2BF"/>
-                <w:shd w:val="clear" w:color="auto" w:fill="282C34"/>
-              </w:rPr>
-              <w:br/>
-              <w:t>       </w:t>
-            </w:r>
-            <w:r>
-              <w:rPr>
-                <w:rFonts w:ascii="Consolas" w:hAnsi="Consolas"/>
-                <w:i/>
-                <w:iCs/>
-                <w:color w:val="5C6370"/>
-                <w:shd w:val="clear" w:color="auto" w:fill="282C34"/>
-              </w:rPr>
-              <w:t>// This description was generated above and either contains a short</w:t>
-            </w:r>
-            <w:r>
-              <w:rPr>
-                <w:rFonts w:ascii="Consolas" w:hAnsi="Consolas"/>
-                <w:color w:val="ABB2BF"/>
-                <w:shd w:val="clear" w:color="auto" w:fill="282C34"/>
-              </w:rPr>
-              <w:br/>
-              <w:t>       </w:t>
-            </w:r>
-            <w:r>
-              <w:rPr>
-                <w:rFonts w:ascii="Consolas" w:hAnsi="Consolas"/>
-                <w:i/>
-                <w:iCs/>
-                <w:color w:val="5C6370"/>
-                <w:shd w:val="clear" w:color="auto" w:fill="282C34"/>
-              </w:rPr>
-              <w:t>// description with the project title or an error message depending on</w:t>
-            </w:r>
-            <w:r>
-              <w:rPr>
-                <w:rFonts w:ascii="Consolas" w:hAnsi="Consolas"/>
-                <w:color w:val="ABB2BF"/>
-                <w:shd w:val="clear" w:color="auto" w:fill="282C34"/>
-              </w:rPr>
-              <w:br/>
-              <w:t>       </w:t>
-            </w:r>
-            <w:r>
-              <w:rPr>
-                <w:rFonts w:ascii="Consolas" w:hAnsi="Consolas"/>
-                <w:i/>
-                <w:iCs/>
-                <w:color w:val="5C6370"/>
-                <w:shd w:val="clear" w:color="auto" w:fill="282C34"/>
-              </w:rPr>
-              <w:t>// if the given RSS key is valid.</w:t>
-            </w:r>
-            <w:r>
-              <w:rPr>
-                <w:rFonts w:ascii="Consolas" w:hAnsi="Consolas"/>
-                <w:color w:val="ABB2BF"/>
-                <w:shd w:val="clear" w:color="auto" w:fill="282C34"/>
-              </w:rPr>
-              <w:br/>
-              <w:t>       </w:t>
-            </w:r>
-            <w:proofErr w:type="gramStart"/>
-            <w:r>
-              <w:rPr>
-                <w:rFonts w:ascii="Consolas" w:hAnsi="Consolas"/>
-                <w:color w:val="ABB2BF"/>
-                <w:shd w:val="clear" w:color="auto" w:fill="282C34"/>
-              </w:rPr>
-              <w:t>feed.setDescription(</w:t>
-            </w:r>
-            <w:proofErr w:type="gramEnd"/>
-            <w:r>
-              <w:rPr>
-                <w:rFonts w:ascii="Consolas" w:hAnsi="Consolas"/>
-                <w:color w:val="ABB2BF"/>
-                <w:shd w:val="clear" w:color="auto" w:fill="282C34"/>
-              </w:rPr>
-              <w:t>feedDescription);</w:t>
-            </w:r>
-            <w:r>
-              <w:rPr>
-                <w:rFonts w:ascii="Consolas" w:hAnsi="Consolas"/>
-                <w:color w:val="ABB2BF"/>
-                <w:shd w:val="clear" w:color="auto" w:fill="282C34"/>
-              </w:rPr>
-              <w:br/>
-            </w:r>
-            <w:r>
-              <w:rPr>
-                <w:rFonts w:ascii="Consolas" w:hAnsi="Consolas"/>
-                <w:color w:val="ABB2BF"/>
-                <w:shd w:val="clear" w:color="auto" w:fill="282C34"/>
-              </w:rPr>
-              <w:br/>
-              <w:t>       </w:t>
-            </w:r>
-            <w:r>
-              <w:rPr>
-                <w:rFonts w:ascii="Consolas" w:hAnsi="Consolas"/>
-                <w:i/>
-                <w:iCs/>
-                <w:color w:val="5C6370"/>
-                <w:shd w:val="clear" w:color="auto" w:fill="282C34"/>
-              </w:rPr>
-              <w:t>// Since there is no particular web page associated with this RSS feed,</w:t>
-            </w:r>
-            <w:r>
-              <w:rPr>
-                <w:rFonts w:ascii="Consolas" w:hAnsi="Consolas"/>
-                <w:color w:val="ABB2BF"/>
-                <w:shd w:val="clear" w:color="auto" w:fill="282C34"/>
-              </w:rPr>
-              <w:br/>
-              <w:t>       </w:t>
-            </w:r>
-            <w:r>
-              <w:rPr>
-                <w:rFonts w:ascii="Consolas" w:hAnsi="Consolas"/>
-                <w:i/>
-                <w:iCs/>
-                <w:color w:val="5C6370"/>
-                <w:shd w:val="clear" w:color="auto" w:fill="282C34"/>
-              </w:rPr>
               <w:t>// we simply make the feed link back to itself.</w:t>
             </w:r>
             <w:r>
@@ -17275,25 +16653,7 @@
                 <w:shd w:val="clear" w:color="auto" w:fill="282C34"/>
               </w:rPr>
               <w:br/>
-              <w:t>       </w:t>
-            </w:r>
-            <w:proofErr w:type="gramStart"/>
-            <w:r>
-              <w:rPr>
-                <w:rFonts w:ascii="Consolas" w:hAnsi="Consolas"/>
-                <w:color w:val="ABB2BF"/>
-                <w:shd w:val="clear" w:color="auto" w:fill="282C34"/>
-              </w:rPr>
-              <w:t>feed.setLink(</w:t>
-            </w:r>
-            <w:proofErr w:type="gramEnd"/>
-            <w:r>
-              <w:rPr>
-                <w:rFonts w:ascii="Consolas" w:hAnsi="Consolas"/>
-                <w:color w:val="ABB2BF"/>
-                <w:shd w:val="clear" w:color="auto" w:fill="282C34"/>
-              </w:rPr>
-              <w:t>context.getRequestUri().toString());</w:t>
+              <w:t>       feed.setLink(context.getRequestUri().toString());</w:t>
             </w:r>
             <w:r>
               <w:rPr>
@@ -17460,7 +16820,6 @@
               </w:rPr>
               <w:t>   </w:t>
             </w:r>
-            <w:proofErr w:type="gramStart"/>
             <w:r>
               <w:rPr>
                 <w:rFonts w:ascii="Consolas" w:hAnsi="Consolas"/>
@@ -17469,7 +16828,6 @@
               </w:rPr>
               <w:t>public</w:t>
             </w:r>
-            <w:proofErr w:type="gramEnd"/>
             <w:r>
               <w:rPr>
                 <w:rFonts w:ascii="Consolas" w:hAnsi="Consolas"/>
@@ -17571,25 +16929,7 @@
                 <w:shd w:val="clear" w:color="auto" w:fill="282C34"/>
               </w:rPr>
               <w:br/>
-              <w:t>       </w:t>
-            </w:r>
-            <w:proofErr w:type="gramStart"/>
-            <w:r>
-              <w:rPr>
-                <w:rFonts w:ascii="Consolas" w:hAnsi="Consolas"/>
-                <w:color w:val="ABB2BF"/>
-                <w:shd w:val="clear" w:color="auto" w:fill="282C34"/>
-              </w:rPr>
-              <w:t>selected.setHashedPassword(</w:t>
-            </w:r>
-            <w:proofErr w:type="gramEnd"/>
-            <w:r>
-              <w:rPr>
-                <w:rFonts w:ascii="Consolas" w:hAnsi="Consolas"/>
-                <w:color w:val="ABB2BF"/>
-                <w:shd w:val="clear" w:color="auto" w:fill="282C34"/>
-              </w:rPr>
-              <w:t>PasswordUtil.hashpw(cleartextPassword));</w:t>
+              <w:t>       selected.setHashedPassword(PasswordUtil.hashpw(cleartextPassword));</w:t>
             </w:r>
             <w:r>
               <w:rPr>
@@ -17671,49 +17011,50 @@
                 <w:shd w:val="clear" w:color="auto" w:fill="282C34"/>
               </w:rPr>
               <w:br/>
+              <w:t xml:space="preserve">       cleartextPassword = </w:t>
+            </w:r>
+            <w:r>
+              <w:rPr>
+                <w:rFonts w:ascii="Consolas" w:hAnsi="Consolas"/>
+                <w:color w:val="C678DD"/>
+                <w:shd w:val="clear" w:color="auto" w:fill="282C34"/>
+              </w:rPr>
+              <w:t>null</w:t>
+            </w:r>
+            <w:r>
+              <w:rPr>
+                <w:rFonts w:ascii="Consolas" w:hAnsi="Consolas"/>
+                <w:color w:val="ABB2BF"/>
+                <w:shd w:val="clear" w:color="auto" w:fill="282C34"/>
+              </w:rPr>
+              <w:t>;</w:t>
+            </w:r>
+            <w:r>
+              <w:rPr>
+                <w:rFonts w:ascii="Consolas" w:hAnsi="Consolas"/>
+                <w:color w:val="ABB2BF"/>
+                <w:shd w:val="clear" w:color="auto" w:fill="282C34"/>
+              </w:rPr>
+              <w:br/>
+            </w:r>
+            <w:r>
+              <w:rPr>
+                <w:rFonts w:ascii="Consolas" w:hAnsi="Consolas"/>
+                <w:color w:val="ABB2BF"/>
+                <w:shd w:val="clear" w:color="auto" w:fill="282C34"/>
+              </w:rPr>
+              <w:br/>
               <w:t>       </w:t>
             </w:r>
-            <w:proofErr w:type="gramStart"/>
-            <w:r>
-              <w:rPr>
-                <w:rFonts w:ascii="Consolas" w:hAnsi="Consolas"/>
-                <w:color w:val="ABB2BF"/>
-                <w:shd w:val="clear" w:color="auto" w:fill="282C34"/>
-              </w:rPr>
-              <w:t>cleartextPassword</w:t>
-            </w:r>
-            <w:proofErr w:type="gramEnd"/>
-            <w:r>
-              <w:rPr>
-                <w:rFonts w:ascii="Consolas" w:hAnsi="Consolas"/>
-                <w:color w:val="ABB2BF"/>
-                <w:shd w:val="clear" w:color="auto" w:fill="282C34"/>
-              </w:rPr>
-              <w:t xml:space="preserve"> = </w:t>
-            </w:r>
-            <w:r>
-              <w:rPr>
-                <w:rFonts w:ascii="Consolas" w:hAnsi="Consolas"/>
-                <w:color w:val="C678DD"/>
-                <w:shd w:val="clear" w:color="auto" w:fill="282C34"/>
-              </w:rPr>
-              <w:t>null</w:t>
-            </w:r>
-            <w:r>
-              <w:rPr>
-                <w:rFonts w:ascii="Consolas" w:hAnsi="Consolas"/>
-                <w:color w:val="ABB2BF"/>
-                <w:shd w:val="clear" w:color="auto" w:fill="282C34"/>
-              </w:rPr>
-              <w:t>;</w:t>
-            </w:r>
-            <w:r>
-              <w:rPr>
-                <w:rFonts w:ascii="Consolas" w:hAnsi="Consolas"/>
-                <w:color w:val="ABB2BF"/>
-                <w:shd w:val="clear" w:color="auto" w:fill="282C34"/>
-              </w:rPr>
-              <w:br/>
+            <w:r>
+              <w:rPr>
+                <w:rFonts w:ascii="Consolas" w:hAnsi="Consolas"/>
+                <w:i/>
+                <w:iCs/>
+                <w:color w:val="5C6370"/>
+                <w:shd w:val="clear" w:color="auto" w:fill="282C34"/>
+              </w:rPr>
+              <w:t>// we also derive a key from the password that identifies this project</w:t>
             </w:r>
             <w:r>
               <w:rPr>
@@ -17732,7 +17073,24 @@
                 <w:color w:val="5C6370"/>
                 <w:shd w:val="clear" w:color="auto" w:fill="282C34"/>
               </w:rPr>
-              <w:t>// we also derive a key from the password that identifies this project</w:t>
+              <w:t>// for the purposes of adding some security to its rss feed.</w:t>
+            </w:r>
+            <w:r>
+              <w:rPr>
+                <w:rFonts w:ascii="Consolas" w:hAnsi="Consolas"/>
+                <w:color w:val="ABB2BF"/>
+                <w:shd w:val="clear" w:color="auto" w:fill="282C34"/>
+              </w:rPr>
+              <w:br/>
+              <w:t>       String mcfHash = PasswordUtil.hashpw(selected.getHashedPassword());</w:t>
+            </w:r>
+            <w:r>
+              <w:rPr>
+                <w:rFonts w:ascii="Consolas" w:hAnsi="Consolas"/>
+                <w:color w:val="ABB2BF"/>
+                <w:shd w:val="clear" w:color="auto" w:fill="282C34"/>
+              </w:rPr>
+              <w:br/>
             </w:r>
             <w:r>
               <w:rPr>
@@ -17751,42 +17109,7 @@
                 <w:color w:val="5C6370"/>
                 <w:shd w:val="clear" w:color="auto" w:fill="282C34"/>
               </w:rPr>
-              <w:t>// for the purposes of adding some security to its rss feed.</w:t>
-            </w:r>
-            <w:r>
-              <w:rPr>
-                <w:rFonts w:ascii="Consolas" w:hAnsi="Consolas"/>
-                <w:color w:val="ABB2BF"/>
-                <w:shd w:val="clear" w:color="auto" w:fill="282C34"/>
-              </w:rPr>
-              <w:br/>
-              <w:t xml:space="preserve">       String mcfHash = </w:t>
-            </w:r>
-            <w:proofErr w:type="gramStart"/>
-            <w:r>
-              <w:rPr>
-                <w:rFonts w:ascii="Consolas" w:hAnsi="Consolas"/>
-                <w:color w:val="ABB2BF"/>
-                <w:shd w:val="clear" w:color="auto" w:fill="282C34"/>
-              </w:rPr>
-              <w:t>PasswordUtil.hashpw(</w:t>
-            </w:r>
-            <w:proofErr w:type="gramEnd"/>
-            <w:r>
-              <w:rPr>
-                <w:rFonts w:ascii="Consolas" w:hAnsi="Consolas"/>
-                <w:color w:val="ABB2BF"/>
-                <w:shd w:val="clear" w:color="auto" w:fill="282C34"/>
-              </w:rPr>
-              <w:t>selected.getHashedPassword());</w:t>
-            </w:r>
-            <w:r>
-              <w:rPr>
-                <w:rFonts w:ascii="Consolas" w:hAnsi="Consolas"/>
-                <w:color w:val="ABB2BF"/>
-                <w:shd w:val="clear" w:color="auto" w:fill="282C34"/>
-              </w:rPr>
-              <w:br/>
+              <w:t>// We don't need to ever verify this RSS hash against anything, so we</w:t>
             </w:r>
             <w:r>
               <w:rPr>
@@ -17805,7 +17128,65 @@
                 <w:color w:val="5C6370"/>
                 <w:shd w:val="clear" w:color="auto" w:fill="282C34"/>
               </w:rPr>
-              <w:t>// We don't need to ever verify this RSS hash against anything, so we</w:t>
+              <w:t>// can discard all the Modular Crypt Format metadata.</w:t>
+            </w:r>
+            <w:r>
+              <w:rPr>
+                <w:rFonts w:ascii="Consolas" w:hAnsi="Consolas"/>
+                <w:color w:val="ABB2BF"/>
+                <w:shd w:val="clear" w:color="auto" w:fill="282C34"/>
+              </w:rPr>
+              <w:br/>
+              <w:t>       String[] splitMcfHash = mcfHash.split(</w:t>
+            </w:r>
+            <w:r>
+              <w:rPr>
+                <w:rFonts w:ascii="Consolas" w:hAnsi="Consolas"/>
+                <w:color w:val="98C379"/>
+                <w:shd w:val="clear" w:color="auto" w:fill="282C34"/>
+              </w:rPr>
+              <w:t>"$"</w:t>
+            </w:r>
+            <w:r>
+              <w:rPr>
+                <w:rFonts w:ascii="Consolas" w:hAnsi="Consolas"/>
+                <w:color w:val="ABB2BF"/>
+                <w:shd w:val="clear" w:color="auto" w:fill="282C34"/>
+              </w:rPr>
+              <w:t>);</w:t>
+            </w:r>
+            <w:r>
+              <w:rPr>
+                <w:rFonts w:ascii="Consolas" w:hAnsi="Consolas"/>
+                <w:color w:val="ABB2BF"/>
+                <w:shd w:val="clear" w:color="auto" w:fill="282C34"/>
+              </w:rPr>
+              <w:br/>
+              <w:t xml:space="preserve">       String payload = splitMcfHash[splitMcfHash.length - </w:t>
+            </w:r>
+            <w:r>
+              <w:rPr>
+                <w:rFonts w:ascii="Consolas" w:hAnsi="Consolas"/>
+                <w:color w:val="D19A66"/>
+                <w:shd w:val="clear" w:color="auto" w:fill="282C34"/>
+              </w:rPr>
+              <w:t>1</w:t>
+            </w:r>
+            <w:r>
+              <w:rPr>
+                <w:rFonts w:ascii="Consolas" w:hAnsi="Consolas"/>
+                <w:color w:val="ABB2BF"/>
+                <w:shd w:val="clear" w:color="auto" w:fill="282C34"/>
+              </w:rPr>
+              <w:t>];</w:t>
+            </w:r>
+            <w:r>
+              <w:rPr>
+                <w:rFonts w:ascii="Consolas" w:hAnsi="Consolas"/>
+                <w:color w:val="ABB2BF"/>
+                <w:shd w:val="clear" w:color="auto" w:fill="282C34"/>
+              </w:rPr>
+              <w:br/>
             </w:r>
             <w:r>
               <w:rPr>
@@ -17824,7 +17205,7 @@
                 <w:color w:val="5C6370"/>
                 <w:shd w:val="clear" w:color="auto" w:fill="282C34"/>
               </w:rPr>
-              <w:t>// can discard all the Modular Crypt Format metadata.</w:t>
+              <w:t>// For the same reason, we can also discard the first 22 characters,</w:t>
             </w:r>
             <w:r>
               <w:rPr>
@@ -17835,23 +17216,133 @@
               <w:br/>
               <w:t>       </w:t>
             </w:r>
-            <w:proofErr w:type="gramStart"/>
-            <w:r>
-              <w:rPr>
-                <w:rFonts w:ascii="Consolas" w:hAnsi="Consolas"/>
-                <w:color w:val="ABB2BF"/>
-                <w:shd w:val="clear" w:color="auto" w:fill="282C34"/>
-              </w:rPr>
-              <w:t>String[</w:t>
-            </w:r>
-            <w:proofErr w:type="gramEnd"/>
-            <w:r>
-              <w:rPr>
-                <w:rFonts w:ascii="Consolas" w:hAnsi="Consolas"/>
-                <w:color w:val="ABB2BF"/>
-                <w:shd w:val="clear" w:color="auto" w:fill="282C34"/>
-              </w:rPr>
-              <w:t>] splitMcfHash = mcfHash.split(</w:t>
+            <w:r>
+              <w:rPr>
+                <w:rFonts w:ascii="Consolas" w:hAnsi="Consolas"/>
+                <w:i/>
+                <w:iCs/>
+                <w:color w:val="5C6370"/>
+                <w:shd w:val="clear" w:color="auto" w:fill="282C34"/>
+              </w:rPr>
+              <w:t>// which contain the salt.</w:t>
+            </w:r>
+            <w:r>
+              <w:rPr>
+                <w:rFonts w:ascii="Consolas" w:hAnsi="Consolas"/>
+                <w:color w:val="ABB2BF"/>
+                <w:shd w:val="clear" w:color="auto" w:fill="282C34"/>
+              </w:rPr>
+              <w:br/>
+              <w:t>       String hashOnly = payload.substring(</w:t>
+            </w:r>
+            <w:r>
+              <w:rPr>
+                <w:rFonts w:ascii="Consolas" w:hAnsi="Consolas"/>
+                <w:color w:val="D19A66"/>
+                <w:shd w:val="clear" w:color="auto" w:fill="282C34"/>
+              </w:rPr>
+              <w:t>22</w:t>
+            </w:r>
+            <w:r>
+              <w:rPr>
+                <w:rFonts w:ascii="Consolas" w:hAnsi="Consolas"/>
+                <w:color w:val="ABB2BF"/>
+                <w:shd w:val="clear" w:color="auto" w:fill="282C34"/>
+              </w:rPr>
+              <w:t>);</w:t>
+            </w:r>
+            <w:r>
+              <w:rPr>
+                <w:rFonts w:ascii="Consolas" w:hAnsi="Consolas"/>
+                <w:color w:val="ABB2BF"/>
+                <w:shd w:val="clear" w:color="auto" w:fill="282C34"/>
+              </w:rPr>
+              <w:br/>
+            </w:r>
+            <w:r>
+              <w:rPr>
+                <w:rFonts w:ascii="Consolas" w:hAnsi="Consolas"/>
+                <w:color w:val="ABB2BF"/>
+                <w:shd w:val="clear" w:color="auto" w:fill="282C34"/>
+              </w:rPr>
+              <w:br/>
+              <w:t>       </w:t>
+            </w:r>
+            <w:r>
+              <w:rPr>
+                <w:rFonts w:ascii="Consolas" w:hAnsi="Consolas"/>
+                <w:i/>
+                <w:iCs/>
+                <w:color w:val="5C6370"/>
+                <w:shd w:val="clear" w:color="auto" w:fill="282C34"/>
+              </w:rPr>
+              <w:t>// The hash can still contain some non-alphanumeric characters, and for</w:t>
+            </w:r>
+            <w:r>
+              <w:rPr>
+                <w:rFonts w:ascii="Consolas" w:hAnsi="Consolas"/>
+                <w:color w:val="ABB2BF"/>
+                <w:shd w:val="clear" w:color="auto" w:fill="282C34"/>
+              </w:rPr>
+              <w:br/>
+              <w:t>       </w:t>
+            </w:r>
+            <w:r>
+              <w:rPr>
+                <w:rFonts w:ascii="Consolas" w:hAnsi="Consolas"/>
+                <w:i/>
+                <w:iCs/>
+                <w:color w:val="5C6370"/>
+                <w:shd w:val="clear" w:color="auto" w:fill="282C34"/>
+              </w:rPr>
+              <w:t>// the sake of simplicity, we only want alphanumeric characters, so we</w:t>
+            </w:r>
+            <w:r>
+              <w:rPr>
+                <w:rFonts w:ascii="Consolas" w:hAnsi="Consolas"/>
+                <w:color w:val="ABB2BF"/>
+                <w:shd w:val="clear" w:color="auto" w:fill="282C34"/>
+              </w:rPr>
+              <w:br/>
+              <w:t>       </w:t>
+            </w:r>
+            <w:r>
+              <w:rPr>
+                <w:rFonts w:ascii="Consolas" w:hAnsi="Consolas"/>
+                <w:i/>
+                <w:iCs/>
+                <w:color w:val="5C6370"/>
+                <w:shd w:val="clear" w:color="auto" w:fill="282C34"/>
+              </w:rPr>
+              <w:t>// remove any non-alphanumeric characters by replacing them with an</w:t>
+            </w:r>
+            <w:r>
+              <w:rPr>
+                <w:rFonts w:ascii="Consolas" w:hAnsi="Consolas"/>
+                <w:color w:val="ABB2BF"/>
+                <w:shd w:val="clear" w:color="auto" w:fill="282C34"/>
+              </w:rPr>
+              <w:br/>
+              <w:t>       </w:t>
+            </w:r>
+            <w:r>
+              <w:rPr>
+                <w:rFonts w:ascii="Consolas" w:hAnsi="Consolas"/>
+                <w:i/>
+                <w:iCs/>
+                <w:color w:val="5C6370"/>
+                <w:shd w:val="clear" w:color="auto" w:fill="282C34"/>
+              </w:rPr>
+              <w:t>// empty string.</w:t>
+            </w:r>
+            <w:r>
+              <w:rPr>
+                <w:rFonts w:ascii="Consolas" w:hAnsi="Consolas"/>
+                <w:color w:val="ABB2BF"/>
+                <w:shd w:val="clear" w:color="auto" w:fill="282C34"/>
+              </w:rPr>
+              <w:br/>
+              <w:t>       String alphaNumericHash = hashOnly.replaceAll(</w:t>
             </w:r>
             <w:r>
               <w:rPr>
@@ -17859,7 +17350,23 @@
                 <w:color w:val="98C379"/>
                 <w:shd w:val="clear" w:color="auto" w:fill="282C34"/>
               </w:rPr>
-              <w:t>"$"</w:t>
+              <w:t>"[^A-Za-z0-9]"</w:t>
+            </w:r>
+            <w:r>
+              <w:rPr>
+                <w:rFonts w:ascii="Consolas" w:hAnsi="Consolas"/>
+                <w:color w:val="ABB2BF"/>
+                <w:shd w:val="clear" w:color="auto" w:fill="282C34"/>
+              </w:rPr>
+              <w:t xml:space="preserve">, </w:t>
+            </w:r>
+            <w:r>
+              <w:rPr>
+                <w:rFonts w:ascii="Consolas" w:hAnsi="Consolas"/>
+                <w:color w:val="98C379"/>
+                <w:shd w:val="clear" w:color="auto" w:fill="282C34"/>
+              </w:rPr>
+              <w:t>""</w:t>
             </w:r>
             <w:r>
               <w:rPr>
@@ -17876,31 +17383,6 @@
                 <w:shd w:val="clear" w:color="auto" w:fill="282C34"/>
               </w:rPr>
               <w:br/>
-              <w:t xml:space="preserve">       String payload = splitMcfHash[splitMcfHash.length - </w:t>
-            </w:r>
-            <w:r>
-              <w:rPr>
-                <w:rFonts w:ascii="Consolas" w:hAnsi="Consolas"/>
-                <w:color w:val="D19A66"/>
-                <w:shd w:val="clear" w:color="auto" w:fill="282C34"/>
-              </w:rPr>
-              <w:t>1</w:t>
-            </w:r>
-            <w:r>
-              <w:rPr>
-                <w:rFonts w:ascii="Consolas" w:hAnsi="Consolas"/>
-                <w:color w:val="ABB2BF"/>
-                <w:shd w:val="clear" w:color="auto" w:fill="282C34"/>
-              </w:rPr>
-              <w:t>];</w:t>
-            </w:r>
-            <w:r>
-              <w:rPr>
-                <w:rFonts w:ascii="Consolas" w:hAnsi="Consolas"/>
-                <w:color w:val="ABB2BF"/>
-                <w:shd w:val="clear" w:color="auto" w:fill="282C34"/>
-              </w:rPr>
-              <w:br/>
             </w:r>
             <w:r>
               <w:rPr>
@@ -17919,7 +17401,7 @@
                 <w:color w:val="5C6370"/>
                 <w:shd w:val="clear" w:color="auto" w:fill="282C34"/>
               </w:rPr>
-              <w:t>// For the same reason, we can also discard the first 22 characters,</w:t>
+              <w:t>// Save the RSS hash to the project. This project's activity will now be</w:t>
             </w:r>
             <w:r>
               <w:rPr>
@@ -17938,222 +17420,6 @@
                 <w:color w:val="5C6370"/>
                 <w:shd w:val="clear" w:color="auto" w:fill="282C34"/>
               </w:rPr>
-              <w:t>// which contain the salt.</w:t>
-            </w:r>
-            <w:r>
-              <w:rPr>
-                <w:rFonts w:ascii="Consolas" w:hAnsi="Consolas"/>
-                <w:color w:val="ABB2BF"/>
-                <w:shd w:val="clear" w:color="auto" w:fill="282C34"/>
-              </w:rPr>
-              <w:br/>
-              <w:t xml:space="preserve">       String hashOnly = </w:t>
-            </w:r>
-            <w:proofErr w:type="gramStart"/>
-            <w:r>
-              <w:rPr>
-                <w:rFonts w:ascii="Consolas" w:hAnsi="Consolas"/>
-                <w:color w:val="ABB2BF"/>
-                <w:shd w:val="clear" w:color="auto" w:fill="282C34"/>
-              </w:rPr>
-              <w:t>payload.substring(</w:t>
-            </w:r>
-            <w:proofErr w:type="gramEnd"/>
-            <w:r>
-              <w:rPr>
-                <w:rFonts w:ascii="Consolas" w:hAnsi="Consolas"/>
-                <w:color w:val="D19A66"/>
-                <w:shd w:val="clear" w:color="auto" w:fill="282C34"/>
-              </w:rPr>
-              <w:t>22</w:t>
-            </w:r>
-            <w:r>
-              <w:rPr>
-                <w:rFonts w:ascii="Consolas" w:hAnsi="Consolas"/>
-                <w:color w:val="ABB2BF"/>
-                <w:shd w:val="clear" w:color="auto" w:fill="282C34"/>
-              </w:rPr>
-              <w:t>);</w:t>
-            </w:r>
-            <w:r>
-              <w:rPr>
-                <w:rFonts w:ascii="Consolas" w:hAnsi="Consolas"/>
-                <w:color w:val="ABB2BF"/>
-                <w:shd w:val="clear" w:color="auto" w:fill="282C34"/>
-              </w:rPr>
-              <w:br/>
-            </w:r>
-            <w:r>
-              <w:rPr>
-                <w:rFonts w:ascii="Consolas" w:hAnsi="Consolas"/>
-                <w:color w:val="ABB2BF"/>
-                <w:shd w:val="clear" w:color="auto" w:fill="282C34"/>
-              </w:rPr>
-              <w:br/>
-              <w:t>       </w:t>
-            </w:r>
-            <w:r>
-              <w:rPr>
-                <w:rFonts w:ascii="Consolas" w:hAnsi="Consolas"/>
-                <w:i/>
-                <w:iCs/>
-                <w:color w:val="5C6370"/>
-                <w:shd w:val="clear" w:color="auto" w:fill="282C34"/>
-              </w:rPr>
-              <w:t>// The hash can still contain some non-alphanumeric characters, and for</w:t>
-            </w:r>
-            <w:r>
-              <w:rPr>
-                <w:rFonts w:ascii="Consolas" w:hAnsi="Consolas"/>
-                <w:color w:val="ABB2BF"/>
-                <w:shd w:val="clear" w:color="auto" w:fill="282C34"/>
-              </w:rPr>
-              <w:br/>
-              <w:t>       </w:t>
-            </w:r>
-            <w:r>
-              <w:rPr>
-                <w:rFonts w:ascii="Consolas" w:hAnsi="Consolas"/>
-                <w:i/>
-                <w:iCs/>
-                <w:color w:val="5C6370"/>
-                <w:shd w:val="clear" w:color="auto" w:fill="282C34"/>
-              </w:rPr>
-              <w:t>// the sake of simplicity, we only want alphanumeric characters, so we</w:t>
-            </w:r>
-            <w:r>
-              <w:rPr>
-                <w:rFonts w:ascii="Consolas" w:hAnsi="Consolas"/>
-                <w:color w:val="ABB2BF"/>
-                <w:shd w:val="clear" w:color="auto" w:fill="282C34"/>
-              </w:rPr>
-              <w:br/>
-              <w:t>       </w:t>
-            </w:r>
-            <w:r>
-              <w:rPr>
-                <w:rFonts w:ascii="Consolas" w:hAnsi="Consolas"/>
-                <w:i/>
-                <w:iCs/>
-                <w:color w:val="5C6370"/>
-                <w:shd w:val="clear" w:color="auto" w:fill="282C34"/>
-              </w:rPr>
-              <w:t>// remove any non-alphanumeric characters by replacing them with an</w:t>
-            </w:r>
-            <w:r>
-              <w:rPr>
-                <w:rFonts w:ascii="Consolas" w:hAnsi="Consolas"/>
-                <w:color w:val="ABB2BF"/>
-                <w:shd w:val="clear" w:color="auto" w:fill="282C34"/>
-              </w:rPr>
-              <w:br/>
-              <w:t>       </w:t>
-            </w:r>
-            <w:r>
-              <w:rPr>
-                <w:rFonts w:ascii="Consolas" w:hAnsi="Consolas"/>
-                <w:i/>
-                <w:iCs/>
-                <w:color w:val="5C6370"/>
-                <w:shd w:val="clear" w:color="auto" w:fill="282C34"/>
-              </w:rPr>
-              <w:t>// empty string.</w:t>
-            </w:r>
-            <w:r>
-              <w:rPr>
-                <w:rFonts w:ascii="Consolas" w:hAnsi="Consolas"/>
-                <w:color w:val="ABB2BF"/>
-                <w:shd w:val="clear" w:color="auto" w:fill="282C34"/>
-              </w:rPr>
-              <w:br/>
-              <w:t xml:space="preserve">       String alphaNumericHash = </w:t>
-            </w:r>
-            <w:proofErr w:type="gramStart"/>
-            <w:r>
-              <w:rPr>
-                <w:rFonts w:ascii="Consolas" w:hAnsi="Consolas"/>
-                <w:color w:val="ABB2BF"/>
-                <w:shd w:val="clear" w:color="auto" w:fill="282C34"/>
-              </w:rPr>
-              <w:t>hashOnly.replaceAll(</w:t>
-            </w:r>
-            <w:proofErr w:type="gramEnd"/>
-            <w:r>
-              <w:rPr>
-                <w:rFonts w:ascii="Consolas" w:hAnsi="Consolas"/>
-                <w:color w:val="98C379"/>
-                <w:shd w:val="clear" w:color="auto" w:fill="282C34"/>
-              </w:rPr>
-              <w:t>"[^A-Za-z0-9]"</w:t>
-            </w:r>
-            <w:r>
-              <w:rPr>
-                <w:rFonts w:ascii="Consolas" w:hAnsi="Consolas"/>
-                <w:color w:val="ABB2BF"/>
-                <w:shd w:val="clear" w:color="auto" w:fill="282C34"/>
-              </w:rPr>
-              <w:t xml:space="preserve">, </w:t>
-            </w:r>
-            <w:r>
-              <w:rPr>
-                <w:rFonts w:ascii="Consolas" w:hAnsi="Consolas"/>
-                <w:color w:val="98C379"/>
-                <w:shd w:val="clear" w:color="auto" w:fill="282C34"/>
-              </w:rPr>
-              <w:t>""</w:t>
-            </w:r>
-            <w:r>
-              <w:rPr>
-                <w:rFonts w:ascii="Consolas" w:hAnsi="Consolas"/>
-                <w:color w:val="ABB2BF"/>
-                <w:shd w:val="clear" w:color="auto" w:fill="282C34"/>
-              </w:rPr>
-              <w:t>);</w:t>
-            </w:r>
-            <w:r>
-              <w:rPr>
-                <w:rFonts w:ascii="Consolas" w:hAnsi="Consolas"/>
-                <w:color w:val="ABB2BF"/>
-                <w:shd w:val="clear" w:color="auto" w:fill="282C34"/>
-              </w:rPr>
-              <w:br/>
-            </w:r>
-            <w:r>
-              <w:rPr>
-                <w:rFonts w:ascii="Consolas" w:hAnsi="Consolas"/>
-                <w:color w:val="ABB2BF"/>
-                <w:shd w:val="clear" w:color="auto" w:fill="282C34"/>
-              </w:rPr>
-              <w:br/>
-              <w:t>       </w:t>
-            </w:r>
-            <w:r>
-              <w:rPr>
-                <w:rFonts w:ascii="Consolas" w:hAnsi="Consolas"/>
-                <w:i/>
-                <w:iCs/>
-                <w:color w:val="5C6370"/>
-                <w:shd w:val="clear" w:color="auto" w:fill="282C34"/>
-              </w:rPr>
-              <w:t>// Save the RSS hash to the project. This project's activity will now be</w:t>
-            </w:r>
-            <w:r>
-              <w:rPr>
-                <w:rFonts w:ascii="Consolas" w:hAnsi="Consolas"/>
-                <w:color w:val="ABB2BF"/>
-                <w:shd w:val="clear" w:color="auto" w:fill="282C34"/>
-              </w:rPr>
-              <w:br/>
-              <w:t>       </w:t>
-            </w:r>
-            <w:r>
-              <w:rPr>
-                <w:rFonts w:ascii="Consolas" w:hAnsi="Consolas"/>
-                <w:i/>
-                <w:iCs/>
-                <w:color w:val="5C6370"/>
-                <w:shd w:val="clear" w:color="auto" w:fill="282C34"/>
-              </w:rPr>
               <w:t>// accessible by providing this RSS hash to the RSS Feed web service.</w:t>
             </w:r>
             <w:r>
@@ -18163,25 +17429,7 @@
                 <w:shd w:val="clear" w:color="auto" w:fill="282C34"/>
               </w:rPr>
               <w:br/>
-              <w:t>       </w:t>
-            </w:r>
-            <w:proofErr w:type="gramStart"/>
-            <w:r>
-              <w:rPr>
-                <w:rFonts w:ascii="Consolas" w:hAnsi="Consolas"/>
-                <w:color w:val="ABB2BF"/>
-                <w:shd w:val="clear" w:color="auto" w:fill="282C34"/>
-              </w:rPr>
-              <w:t>selected.setRssKey(</w:t>
-            </w:r>
-            <w:proofErr w:type="gramEnd"/>
-            <w:r>
-              <w:rPr>
-                <w:rFonts w:ascii="Consolas" w:hAnsi="Consolas"/>
-                <w:color w:val="ABB2BF"/>
-                <w:shd w:val="clear" w:color="auto" w:fill="282C34"/>
-              </w:rPr>
-              <w:t>alphaNumericHash);</w:t>
+              <w:t>       selected.setRssKey(alphaNumericHash);</w:t>
             </w:r>
             <w:r>
               <w:rPr>
@@ -18502,7 +17750,6 @@
               </w:rPr>
               <w:t xml:space="preserve"> Project </w:t>
             </w:r>
-            <w:proofErr w:type="gramStart"/>
             <w:r>
               <w:rPr>
                 <w:rFonts w:ascii="Consolas" w:hAnsi="Consolas"/>
@@ -18517,16 +17764,7 @@
                 <w:color w:val="ABB2BF"/>
                 <w:shd w:val="clear" w:color="auto" w:fill="282C34"/>
               </w:rPr>
-              <w:t>(</w:t>
-            </w:r>
-            <w:proofErr w:type="gramEnd"/>
-            <w:r>
-              <w:rPr>
-                <w:rFonts w:ascii="Consolas" w:hAnsi="Consolas"/>
-                <w:color w:val="ABB2BF"/>
-                <w:shd w:val="clear" w:color="auto" w:fill="282C34"/>
-              </w:rPr>
-              <w:t>String rssKey) {</w:t>
+              <w:t>(String rssKey) {</w:t>
             </w:r>
             <w:r>
               <w:rPr>
@@ -18602,7 +17840,6 @@
               <w:lastRenderedPageBreak/>
               <w:t>       </w:t>
             </w:r>
-            <w:proofErr w:type="gramStart"/>
             <w:r>
               <w:rPr>
                 <w:rFonts w:ascii="Consolas" w:hAnsi="Consolas"/>
@@ -18611,7 +17848,6 @@
               </w:rPr>
               <w:t>if</w:t>
             </w:r>
-            <w:proofErr w:type="gramEnd"/>
             <w:r>
               <w:rPr>
                 <w:rFonts w:ascii="Consolas" w:hAnsi="Consolas"/>
@@ -18717,7 +17953,6 @@
               <w:br/>
               <w:t>           </w:t>
             </w:r>
-            <w:proofErr w:type="gramStart"/>
             <w:r>
               <w:rPr>
                 <w:rFonts w:ascii="Consolas" w:hAnsi="Consolas"/>
@@ -18726,7 +17961,6 @@
               </w:rPr>
               <w:t>return</w:t>
             </w:r>
-            <w:proofErr w:type="gramEnd"/>
             <w:r>
               <w:rPr>
                 <w:rFonts w:ascii="Consolas" w:hAnsi="Consolas"/>
@@ -18933,15 +18167,7 @@
     <w:p/>
     <w:p>
       <w:r>
-        <w:t xml:space="preserve">Given the method we use to generate it, each project is almost certain to have a unique RSS key so we can use </w:t>
-      </w:r>
-      <w:proofErr w:type="gramStart"/>
-      <w:r>
-        <w:t>getSingleResult(</w:t>
-      </w:r>
-      <w:proofErr w:type="gramEnd"/>
-      <w:r>
-        <w:t>) and assume that it won’t throw an exception due to a duplicate key.</w:t>
+        <w:t>Given the method we use to generate it, each project is almost certain to have a unique RSS key so we can use getSingleResult() and assume that it won’t throw an exception due to a duplicate key.</w:t>
       </w:r>
     </w:p>
     <w:p/>
@@ -19004,7 +18230,6 @@
               <w:pStyle w:val="NormalWeb"/>
               <w:spacing w:before="0" w:beforeAutospacing="0" w:after="0" w:afterAutospacing="0"/>
             </w:pPr>
-            <w:proofErr w:type="gramStart"/>
             <w:r>
               <w:rPr>
                 <w:rFonts w:ascii="Consolas" w:hAnsi="Consolas"/>
@@ -19019,16 +18244,7 @@
                 <w:color w:val="ABB2BF"/>
                 <w:shd w:val="clear" w:color="auto" w:fill="282C34"/>
               </w:rPr>
-              <w:t>xml</w:t>
-            </w:r>
-            <w:proofErr w:type="gramEnd"/>
-            <w:r>
-              <w:rPr>
-                <w:rFonts w:ascii="Consolas" w:hAnsi="Consolas"/>
-                <w:color w:val="ABB2BF"/>
-                <w:shd w:val="clear" w:color="auto" w:fill="282C34"/>
-              </w:rPr>
-              <w:t xml:space="preserve"> version=</w:t>
+              <w:t>xml version=</w:t>
             </w:r>
             <w:r>
               <w:rPr>
@@ -20276,18 +19492,202 @@
                 <w:color w:val="E06C75"/>
                 <w:shd w:val="clear" w:color="auto" w:fill="282C34"/>
               </w:rPr>
-              <w:t>p</w:t>
-            </w:r>
-            <w:proofErr w:type="gramStart"/>
+              <w:t>p:columns</w:t>
+            </w:r>
+            <w:r>
+              <w:rPr>
+                <w:rFonts w:ascii="Consolas" w:hAnsi="Consolas"/>
+                <w:color w:val="ABB2BF"/>
+                <w:shd w:val="clear" w:color="auto" w:fill="282C34"/>
+              </w:rPr>
+              <w:t xml:space="preserve"> </w:t>
+            </w:r>
+            <w:r>
+              <w:rPr>
+                <w:rFonts w:ascii="Consolas" w:hAnsi="Consolas"/>
+                <w:color w:val="D19A66"/>
+                <w:shd w:val="clear" w:color="auto" w:fill="282C34"/>
+              </w:rPr>
+              <w:t>value</w:t>
+            </w:r>
+            <w:r>
+              <w:rPr>
+                <w:rFonts w:ascii="Consolas" w:hAnsi="Consolas"/>
+                <w:color w:val="ABB2BF"/>
+                <w:shd w:val="clear" w:color="auto" w:fill="282C34"/>
+              </w:rPr>
+              <w:t>=</w:t>
+            </w:r>
+            <w:r>
+              <w:rPr>
+                <w:rFonts w:ascii="Consolas" w:hAnsi="Consolas"/>
+                <w:color w:val="98C379"/>
+                <w:shd w:val="clear" w:color="auto" w:fill="282C34"/>
+              </w:rPr>
+              <w:t>"#{heatmapController.heatmapTable.columns}"</w:t>
+            </w:r>
+            <w:r>
+              <w:rPr>
+                <w:rFonts w:ascii="Consolas" w:hAnsi="Consolas"/>
+                <w:color w:val="ABB2BF"/>
+                <w:shd w:val="clear" w:color="auto" w:fill="282C34"/>
+              </w:rPr>
+              <w:t xml:space="preserve"> </w:t>
+            </w:r>
+            <w:r>
+              <w:rPr>
+                <w:rFonts w:ascii="Consolas" w:hAnsi="Consolas"/>
+                <w:color w:val="D19A66"/>
+                <w:shd w:val="clear" w:color="auto" w:fill="282C34"/>
+              </w:rPr>
+              <w:t>var</w:t>
+            </w:r>
+            <w:r>
+              <w:rPr>
+                <w:rFonts w:ascii="Consolas" w:hAnsi="Consolas"/>
+                <w:color w:val="ABB2BF"/>
+                <w:shd w:val="clear" w:color="auto" w:fill="282C34"/>
+              </w:rPr>
+              <w:t>=</w:t>
+            </w:r>
+            <w:r>
+              <w:rPr>
+                <w:rFonts w:ascii="Consolas" w:hAnsi="Consolas"/>
+                <w:color w:val="98C379"/>
+                <w:shd w:val="clear" w:color="auto" w:fill="282C34"/>
+              </w:rPr>
+              <w:t>"column"</w:t>
+            </w:r>
+            <w:r>
+              <w:rPr>
+                <w:rFonts w:ascii="Consolas" w:hAnsi="Consolas"/>
+                <w:color w:val="ABB2BF"/>
+                <w:shd w:val="clear" w:color="auto" w:fill="282C34"/>
+              </w:rPr>
+              <w:t>&gt;</w:t>
+            </w:r>
+            <w:r>
+              <w:rPr>
+                <w:rFonts w:ascii="Consolas" w:hAnsi="Consolas"/>
+                <w:color w:val="ABB2BF"/>
+                <w:shd w:val="clear" w:color="auto" w:fill="282C34"/>
+              </w:rPr>
+              <w:br/>
+            </w:r>
+            <w:r>
+              <w:rPr>
+                <w:rFonts w:ascii="Consolas" w:hAnsi="Consolas"/>
+                <w:color w:val="ABB2BF"/>
+                <w:shd w:val="clear" w:color="auto" w:fill="282C34"/>
+              </w:rPr>
+              <w:lastRenderedPageBreak/>
+              <w:br/>
+              <w:t>                           </w:t>
+            </w:r>
+            <w:r>
+              <w:rPr>
+                <w:rFonts w:ascii="Consolas" w:hAnsi="Consolas"/>
+                <w:i/>
+                <w:iCs/>
+                <w:color w:val="5C6370"/>
+                <w:shd w:val="clear" w:color="auto" w:fill="282C34"/>
+              </w:rPr>
+              <w:t>&lt;!--</w:t>
+            </w:r>
+            <w:r>
+              <w:rPr>
+                <w:rFonts w:ascii="Consolas" w:hAnsi="Consolas"/>
+                <w:i/>
+                <w:iCs/>
+                <w:color w:val="5C6370"/>
+                <w:shd w:val="clear" w:color="auto" w:fill="282C34"/>
+              </w:rPr>
+              <w:br/>
+              <w:t>                           We define the header text for the column in a</w:t>
+            </w:r>
+            <w:r>
+              <w:rPr>
+                <w:rFonts w:ascii="Consolas" w:hAnsi="Consolas"/>
+                <w:i/>
+                <w:iCs/>
+                <w:color w:val="5C6370"/>
+                <w:shd w:val="clear" w:color="auto" w:fill="282C34"/>
+              </w:rPr>
+              <w:br/>
+              <w:t>                           special named section called a facet. This prevents</w:t>
+            </w:r>
+            <w:r>
+              <w:rPr>
+                <w:rFonts w:ascii="Consolas" w:hAnsi="Consolas"/>
+                <w:i/>
+                <w:iCs/>
+                <w:color w:val="5C6370"/>
+                <w:shd w:val="clear" w:color="auto" w:fill="282C34"/>
+              </w:rPr>
+              <w:br/>
+              <w:t>                           the header text from being repeated in each row even</w:t>
+            </w:r>
+            <w:r>
+              <w:rPr>
+                <w:rFonts w:ascii="Consolas" w:hAnsi="Consolas"/>
+                <w:i/>
+                <w:iCs/>
+                <w:color w:val="5C6370"/>
+                <w:shd w:val="clear" w:color="auto" w:fill="282C34"/>
+              </w:rPr>
+              <w:br/>
+              <w:t>                           though most of the code within the p:datatable tag</w:t>
+            </w:r>
+            <w:r>
+              <w:rPr>
+                <w:rFonts w:ascii="Consolas" w:hAnsi="Consolas"/>
+                <w:i/>
+                <w:iCs/>
+                <w:color w:val="5C6370"/>
+                <w:shd w:val="clear" w:color="auto" w:fill="282C34"/>
+              </w:rPr>
+              <w:br/>
+              <w:t>                           is repeated for each 'heatmapMap' row in</w:t>
+            </w:r>
+            <w:r>
+              <w:rPr>
+                <w:rFonts w:ascii="Consolas" w:hAnsi="Consolas"/>
+                <w:i/>
+                <w:iCs/>
+                <w:color w:val="5C6370"/>
+                <w:shd w:val="clear" w:color="auto" w:fill="282C34"/>
+              </w:rPr>
+              <w:br/>
+              <w:t>                           heatmapController.heatmapTable.heatmapMaps.</w:t>
+            </w:r>
+            <w:r>
+              <w:rPr>
+                <w:rFonts w:ascii="Consolas" w:hAnsi="Consolas"/>
+                <w:i/>
+                <w:iCs/>
+                <w:color w:val="5C6370"/>
+                <w:shd w:val="clear" w:color="auto" w:fill="282C34"/>
+              </w:rPr>
+              <w:br/>
+              <w:t>                           --&gt;</w:t>
+            </w:r>
+            <w:r>
+              <w:rPr>
+                <w:rFonts w:ascii="Consolas" w:hAnsi="Consolas"/>
+                <w:color w:val="ABB2BF"/>
+                <w:shd w:val="clear" w:color="auto" w:fill="282C34"/>
+              </w:rPr>
+              <w:br/>
+              <w:t>                           &lt;</w:t>
+            </w:r>
             <w:r>
               <w:rPr>
                 <w:rFonts w:ascii="Consolas" w:hAnsi="Consolas"/>
                 <w:color w:val="E06C75"/>
                 <w:shd w:val="clear" w:color="auto" w:fill="282C34"/>
               </w:rPr>
-              <w:t>:columns</w:t>
-            </w:r>
-            <w:proofErr w:type="gramEnd"/>
+              <w:t>f:facet</w:t>
+            </w:r>
             <w:r>
               <w:rPr>
                 <w:rFonts w:ascii="Consolas" w:hAnsi="Consolas"/>
@@ -20302,6 +19702,134 @@
                 <w:color w:val="D19A66"/>
                 <w:shd w:val="clear" w:color="auto" w:fill="282C34"/>
               </w:rPr>
+              <w:t>name</w:t>
+            </w:r>
+            <w:r>
+              <w:rPr>
+                <w:rFonts w:ascii="Consolas" w:hAnsi="Consolas"/>
+                <w:color w:val="ABB2BF"/>
+                <w:shd w:val="clear" w:color="auto" w:fill="282C34"/>
+              </w:rPr>
+              <w:t>=</w:t>
+            </w:r>
+            <w:r>
+              <w:rPr>
+                <w:rFonts w:ascii="Consolas" w:hAnsi="Consolas"/>
+                <w:color w:val="98C379"/>
+                <w:shd w:val="clear" w:color="auto" w:fill="282C34"/>
+              </w:rPr>
+              <w:t>"header"</w:t>
+            </w:r>
+            <w:r>
+              <w:rPr>
+                <w:rFonts w:ascii="Consolas" w:hAnsi="Consolas"/>
+                <w:color w:val="ABB2BF"/>
+                <w:shd w:val="clear" w:color="auto" w:fill="282C34"/>
+              </w:rPr>
+              <w:t>&gt;</w:t>
+            </w:r>
+            <w:r>
+              <w:rPr>
+                <w:rFonts w:ascii="Consolas" w:hAnsi="Consolas"/>
+                <w:color w:val="ABB2BF"/>
+                <w:shd w:val="clear" w:color="auto" w:fill="282C34"/>
+              </w:rPr>
+              <w:br/>
+            </w:r>
+            <w:r>
+              <w:rPr>
+                <w:rFonts w:ascii="Consolas" w:hAnsi="Consolas"/>
+                <w:color w:val="ABB2BF"/>
+                <w:shd w:val="clear" w:color="auto" w:fill="282C34"/>
+              </w:rPr>
+              <w:br/>
+              <w:t>                               </w:t>
+            </w:r>
+            <w:r>
+              <w:rPr>
+                <w:rFonts w:ascii="Consolas" w:hAnsi="Consolas"/>
+                <w:i/>
+                <w:iCs/>
+                <w:color w:val="5C6370"/>
+                <w:shd w:val="clear" w:color="auto" w:fill="282C34"/>
+              </w:rPr>
+              <w:t>&lt;!--</w:t>
+            </w:r>
+            <w:r>
+              <w:rPr>
+                <w:rFonts w:ascii="Consolas" w:hAnsi="Consolas"/>
+                <w:i/>
+                <w:iCs/>
+                <w:color w:val="5C6370"/>
+                <w:shd w:val="clear" w:color="auto" w:fill="282C34"/>
+              </w:rPr>
+              <w:br/>
+              <w:t>                               The header simply contains the header text</w:t>
+            </w:r>
+            <w:r>
+              <w:rPr>
+                <w:rFonts w:ascii="Consolas" w:hAnsi="Consolas"/>
+                <w:i/>
+                <w:iCs/>
+                <w:color w:val="5C6370"/>
+                <w:shd w:val="clear" w:color="auto" w:fill="282C34"/>
+              </w:rPr>
+              <w:br/>
+              <w:t>                               defined by the column object we retrieved from</w:t>
+            </w:r>
+            <w:r>
+              <w:rPr>
+                <w:rFonts w:ascii="Consolas" w:hAnsi="Consolas"/>
+                <w:i/>
+                <w:iCs/>
+                <w:color w:val="5C6370"/>
+                <w:shd w:val="clear" w:color="auto" w:fill="282C34"/>
+              </w:rPr>
+              <w:br/>
+              <w:t>                               the controller</w:t>
+            </w:r>
+            <w:r>
+              <w:rPr>
+                <w:rFonts w:ascii="Consolas" w:hAnsi="Consolas"/>
+                <w:i/>
+                <w:iCs/>
+                <w:color w:val="5C6370"/>
+                <w:shd w:val="clear" w:color="auto" w:fill="282C34"/>
+              </w:rPr>
+              <w:br/>
+              <w:t>                               --&gt;</w:t>
+            </w:r>
+            <w:r>
+              <w:rPr>
+                <w:rFonts w:ascii="Consolas" w:hAnsi="Consolas"/>
+                <w:color w:val="ABB2BF"/>
+                <w:shd w:val="clear" w:color="auto" w:fill="282C34"/>
+              </w:rPr>
+              <w:br/>
+              <w:t>                               &lt;</w:t>
+            </w:r>
+            <w:r>
+              <w:rPr>
+                <w:rFonts w:ascii="Consolas" w:hAnsi="Consolas"/>
+                <w:color w:val="E06C75"/>
+                <w:shd w:val="clear" w:color="auto" w:fill="282C34"/>
+              </w:rPr>
+              <w:t>h:outputText</w:t>
+            </w:r>
+            <w:r>
+              <w:rPr>
+                <w:rFonts w:ascii="Consolas" w:hAnsi="Consolas"/>
+                <w:color w:val="ABB2BF"/>
+                <w:shd w:val="clear" w:color="auto" w:fill="282C34"/>
+              </w:rPr>
+              <w:t xml:space="preserve"> </w:t>
+            </w:r>
+            <w:r>
+              <w:rPr>
+                <w:rFonts w:ascii="Consolas" w:hAnsi="Consolas"/>
+                <w:color w:val="D19A66"/>
+                <w:shd w:val="clear" w:color="auto" w:fill="282C34"/>
+              </w:rPr>
               <w:t>value</w:t>
             </w:r>
             <w:r>
@@ -20318,39 +19846,32 @@
                 <w:color w:val="98C379"/>
                 <w:shd w:val="clear" w:color="auto" w:fill="282C34"/>
               </w:rPr>
-              <w:t>"#{heatmapController.heatmapTable.columns}"</w:t>
-            </w:r>
-            <w:r>
-              <w:rPr>
-                <w:rFonts w:ascii="Consolas" w:hAnsi="Consolas"/>
-                <w:color w:val="ABB2BF"/>
-                <w:shd w:val="clear" w:color="auto" w:fill="282C34"/>
-              </w:rPr>
-              <w:t xml:space="preserve"> </w:t>
-            </w:r>
-            <w:r>
-              <w:rPr>
-                <w:rFonts w:ascii="Consolas" w:hAnsi="Consolas"/>
-                <w:color w:val="D19A66"/>
-                <w:shd w:val="clear" w:color="auto" w:fill="282C34"/>
-              </w:rPr>
-              <w:t>var</w:t>
-            </w:r>
-            <w:r>
-              <w:rPr>
-                <w:rFonts w:ascii="Consolas" w:hAnsi="Consolas"/>
-                <w:color w:val="ABB2BF"/>
-                <w:shd w:val="clear" w:color="auto" w:fill="282C34"/>
-              </w:rPr>
-              <w:t>=</w:t>
-            </w:r>
-            <w:r>
-              <w:rPr>
-                <w:rFonts w:ascii="Consolas" w:hAnsi="Consolas"/>
-                <w:color w:val="98C379"/>
-                <w:shd w:val="clear" w:color="auto" w:fill="282C34"/>
-              </w:rPr>
-              <w:t>"column"</w:t>
+              <w:t>"#{column.header}"</w:t>
+            </w:r>
+            <w:r>
+              <w:rPr>
+                <w:rFonts w:ascii="Consolas" w:hAnsi="Consolas"/>
+                <w:color w:val="ABB2BF"/>
+                <w:shd w:val="clear" w:color="auto" w:fill="282C34"/>
+              </w:rPr>
+              <w:t xml:space="preserve"> /&gt;</w:t>
+            </w:r>
+            <w:r>
+              <w:rPr>
+                <w:rFonts w:ascii="Consolas" w:hAnsi="Consolas"/>
+                <w:color w:val="ABB2BF"/>
+                <w:shd w:val="clear" w:color="auto" w:fill="282C34"/>
+              </w:rPr>
+              <w:br/>
+              <w:t>                           &lt;/</w:t>
+            </w:r>
+            <w:r>
+              <w:rPr>
+                <w:rFonts w:ascii="Consolas" w:hAnsi="Consolas"/>
+                <w:color w:val="E06C75"/>
+                <w:shd w:val="clear" w:color="auto" w:fill="282C34"/>
+              </w:rPr>
+              <w:t>f:facet</w:t>
             </w:r>
             <w:r>
               <w:rPr>
@@ -20374,7 +19895,6 @@
                 <w:color w:val="ABB2BF"/>
                 <w:shd w:val="clear" w:color="auto" w:fill="282C34"/>
               </w:rPr>
-              <w:lastRenderedPageBreak/>
               <w:br/>
               <w:t>                           </w:t>
             </w:r>
@@ -20397,342 +19917,6 @@
                 <w:shd w:val="clear" w:color="auto" w:fill="282C34"/>
               </w:rPr>
               <w:br/>
-              <w:t>                           We define the header text for the column in a</w:t>
-            </w:r>
-            <w:r>
-              <w:rPr>
-                <w:rFonts w:ascii="Consolas" w:hAnsi="Consolas"/>
-                <w:i/>
-                <w:iCs/>
-                <w:color w:val="5C6370"/>
-                <w:shd w:val="clear" w:color="auto" w:fill="282C34"/>
-              </w:rPr>
-              <w:br/>
-              <w:t>                           special named section called a facet. This prevents</w:t>
-            </w:r>
-            <w:r>
-              <w:rPr>
-                <w:rFonts w:ascii="Consolas" w:hAnsi="Consolas"/>
-                <w:i/>
-                <w:iCs/>
-                <w:color w:val="5C6370"/>
-                <w:shd w:val="clear" w:color="auto" w:fill="282C34"/>
-              </w:rPr>
-              <w:br/>
-              <w:t>                           the header text from being repeated in each row even</w:t>
-            </w:r>
-            <w:r>
-              <w:rPr>
-                <w:rFonts w:ascii="Consolas" w:hAnsi="Consolas"/>
-                <w:i/>
-                <w:iCs/>
-                <w:color w:val="5C6370"/>
-                <w:shd w:val="clear" w:color="auto" w:fill="282C34"/>
-              </w:rPr>
-              <w:br/>
-              <w:t>                           though most of the code within the p</w:t>
-            </w:r>
-            <w:proofErr w:type="gramStart"/>
-            <w:r>
-              <w:rPr>
-                <w:rFonts w:ascii="Consolas" w:hAnsi="Consolas"/>
-                <w:i/>
-                <w:iCs/>
-                <w:color w:val="5C6370"/>
-                <w:shd w:val="clear" w:color="auto" w:fill="282C34"/>
-              </w:rPr>
-              <w:t>:datatable</w:t>
-            </w:r>
-            <w:proofErr w:type="gramEnd"/>
-            <w:r>
-              <w:rPr>
-                <w:rFonts w:ascii="Consolas" w:hAnsi="Consolas"/>
-                <w:i/>
-                <w:iCs/>
-                <w:color w:val="5C6370"/>
-                <w:shd w:val="clear" w:color="auto" w:fill="282C34"/>
-              </w:rPr>
-              <w:t xml:space="preserve"> tag</w:t>
-            </w:r>
-            <w:r>
-              <w:rPr>
-                <w:rFonts w:ascii="Consolas" w:hAnsi="Consolas"/>
-                <w:i/>
-                <w:iCs/>
-                <w:color w:val="5C6370"/>
-                <w:shd w:val="clear" w:color="auto" w:fill="282C34"/>
-              </w:rPr>
-              <w:br/>
-              <w:t>                           is repeated for each 'heatmapMap' row in</w:t>
-            </w:r>
-            <w:r>
-              <w:rPr>
-                <w:rFonts w:ascii="Consolas" w:hAnsi="Consolas"/>
-                <w:i/>
-                <w:iCs/>
-                <w:color w:val="5C6370"/>
-                <w:shd w:val="clear" w:color="auto" w:fill="282C34"/>
-              </w:rPr>
-              <w:br/>
-              <w:t>                           heatmapController.heatmapTable.heatmapMaps.</w:t>
-            </w:r>
-            <w:r>
-              <w:rPr>
-                <w:rFonts w:ascii="Consolas" w:hAnsi="Consolas"/>
-                <w:i/>
-                <w:iCs/>
-                <w:color w:val="5C6370"/>
-                <w:shd w:val="clear" w:color="auto" w:fill="282C34"/>
-              </w:rPr>
-              <w:br/>
-              <w:t>                           --&gt;</w:t>
-            </w:r>
-            <w:r>
-              <w:rPr>
-                <w:rFonts w:ascii="Consolas" w:hAnsi="Consolas"/>
-                <w:color w:val="ABB2BF"/>
-                <w:shd w:val="clear" w:color="auto" w:fill="282C34"/>
-              </w:rPr>
-              <w:br/>
-              <w:t>                           &lt;</w:t>
-            </w:r>
-            <w:r>
-              <w:rPr>
-                <w:rFonts w:ascii="Consolas" w:hAnsi="Consolas"/>
-                <w:color w:val="E06C75"/>
-                <w:shd w:val="clear" w:color="auto" w:fill="282C34"/>
-              </w:rPr>
-              <w:t>f:facet</w:t>
-            </w:r>
-            <w:r>
-              <w:rPr>
-                <w:rFonts w:ascii="Consolas" w:hAnsi="Consolas"/>
-                <w:color w:val="ABB2BF"/>
-                <w:shd w:val="clear" w:color="auto" w:fill="282C34"/>
-              </w:rPr>
-              <w:t xml:space="preserve"> </w:t>
-            </w:r>
-            <w:r>
-              <w:rPr>
-                <w:rFonts w:ascii="Consolas" w:hAnsi="Consolas"/>
-                <w:color w:val="D19A66"/>
-                <w:shd w:val="clear" w:color="auto" w:fill="282C34"/>
-              </w:rPr>
-              <w:t>name</w:t>
-            </w:r>
-            <w:r>
-              <w:rPr>
-                <w:rFonts w:ascii="Consolas" w:hAnsi="Consolas"/>
-                <w:color w:val="ABB2BF"/>
-                <w:shd w:val="clear" w:color="auto" w:fill="282C34"/>
-              </w:rPr>
-              <w:t>=</w:t>
-            </w:r>
-            <w:r>
-              <w:rPr>
-                <w:rFonts w:ascii="Consolas" w:hAnsi="Consolas"/>
-                <w:color w:val="98C379"/>
-                <w:shd w:val="clear" w:color="auto" w:fill="282C34"/>
-              </w:rPr>
-              <w:t>"header"</w:t>
-            </w:r>
-            <w:r>
-              <w:rPr>
-                <w:rFonts w:ascii="Consolas" w:hAnsi="Consolas"/>
-                <w:color w:val="ABB2BF"/>
-                <w:shd w:val="clear" w:color="auto" w:fill="282C34"/>
-              </w:rPr>
-              <w:t>&gt;</w:t>
-            </w:r>
-            <w:r>
-              <w:rPr>
-                <w:rFonts w:ascii="Consolas" w:hAnsi="Consolas"/>
-                <w:color w:val="ABB2BF"/>
-                <w:shd w:val="clear" w:color="auto" w:fill="282C34"/>
-              </w:rPr>
-              <w:br/>
-            </w:r>
-            <w:r>
-              <w:rPr>
-                <w:rFonts w:ascii="Consolas" w:hAnsi="Consolas"/>
-                <w:color w:val="ABB2BF"/>
-                <w:shd w:val="clear" w:color="auto" w:fill="282C34"/>
-              </w:rPr>
-              <w:br/>
-              <w:t>                               </w:t>
-            </w:r>
-            <w:r>
-              <w:rPr>
-                <w:rFonts w:ascii="Consolas" w:hAnsi="Consolas"/>
-                <w:i/>
-                <w:iCs/>
-                <w:color w:val="5C6370"/>
-                <w:shd w:val="clear" w:color="auto" w:fill="282C34"/>
-              </w:rPr>
-              <w:t>&lt;!--</w:t>
-            </w:r>
-            <w:r>
-              <w:rPr>
-                <w:rFonts w:ascii="Consolas" w:hAnsi="Consolas"/>
-                <w:i/>
-                <w:iCs/>
-                <w:color w:val="5C6370"/>
-                <w:shd w:val="clear" w:color="auto" w:fill="282C34"/>
-              </w:rPr>
-              <w:br/>
-              <w:t>                               The header simply contains the header text</w:t>
-            </w:r>
-            <w:r>
-              <w:rPr>
-                <w:rFonts w:ascii="Consolas" w:hAnsi="Consolas"/>
-                <w:i/>
-                <w:iCs/>
-                <w:color w:val="5C6370"/>
-                <w:shd w:val="clear" w:color="auto" w:fill="282C34"/>
-              </w:rPr>
-              <w:br/>
-              <w:t>                               defined by the column object we retrieved from</w:t>
-            </w:r>
-            <w:r>
-              <w:rPr>
-                <w:rFonts w:ascii="Consolas" w:hAnsi="Consolas"/>
-                <w:i/>
-                <w:iCs/>
-                <w:color w:val="5C6370"/>
-                <w:shd w:val="clear" w:color="auto" w:fill="282C34"/>
-              </w:rPr>
-              <w:br/>
-              <w:t>                               the controller</w:t>
-            </w:r>
-            <w:r>
-              <w:rPr>
-                <w:rFonts w:ascii="Consolas" w:hAnsi="Consolas"/>
-                <w:i/>
-                <w:iCs/>
-                <w:color w:val="5C6370"/>
-                <w:shd w:val="clear" w:color="auto" w:fill="282C34"/>
-              </w:rPr>
-              <w:br/>
-              <w:t>                               --&gt;</w:t>
-            </w:r>
-            <w:r>
-              <w:rPr>
-                <w:rFonts w:ascii="Consolas" w:hAnsi="Consolas"/>
-                <w:color w:val="ABB2BF"/>
-                <w:shd w:val="clear" w:color="auto" w:fill="282C34"/>
-              </w:rPr>
-              <w:br/>
-              <w:t>                               &lt;</w:t>
-            </w:r>
-            <w:r>
-              <w:rPr>
-                <w:rFonts w:ascii="Consolas" w:hAnsi="Consolas"/>
-                <w:color w:val="E06C75"/>
-                <w:shd w:val="clear" w:color="auto" w:fill="282C34"/>
-              </w:rPr>
-              <w:t>h:outputText</w:t>
-            </w:r>
-            <w:r>
-              <w:rPr>
-                <w:rFonts w:ascii="Consolas" w:hAnsi="Consolas"/>
-                <w:color w:val="ABB2BF"/>
-                <w:shd w:val="clear" w:color="auto" w:fill="282C34"/>
-              </w:rPr>
-              <w:t xml:space="preserve"> </w:t>
-            </w:r>
-            <w:r>
-              <w:rPr>
-                <w:rFonts w:ascii="Consolas" w:hAnsi="Consolas"/>
-                <w:color w:val="D19A66"/>
-                <w:shd w:val="clear" w:color="auto" w:fill="282C34"/>
-              </w:rPr>
-              <w:t>value</w:t>
-            </w:r>
-            <w:r>
-              <w:rPr>
-                <w:rFonts w:ascii="Consolas" w:hAnsi="Consolas"/>
-                <w:color w:val="ABB2BF"/>
-                <w:shd w:val="clear" w:color="auto" w:fill="282C34"/>
-              </w:rPr>
-              <w:t>=</w:t>
-            </w:r>
-            <w:r>
-              <w:rPr>
-                <w:rFonts w:ascii="Consolas" w:hAnsi="Consolas"/>
-                <w:color w:val="98C379"/>
-                <w:shd w:val="clear" w:color="auto" w:fill="282C34"/>
-              </w:rPr>
-              <w:t>"#{column.header}"</w:t>
-            </w:r>
-            <w:r>
-              <w:rPr>
-                <w:rFonts w:ascii="Consolas" w:hAnsi="Consolas"/>
-                <w:color w:val="ABB2BF"/>
-                <w:shd w:val="clear" w:color="auto" w:fill="282C34"/>
-              </w:rPr>
-              <w:t xml:space="preserve"> /&gt;</w:t>
-            </w:r>
-            <w:r>
-              <w:rPr>
-                <w:rFonts w:ascii="Consolas" w:hAnsi="Consolas"/>
-                <w:color w:val="ABB2BF"/>
-                <w:shd w:val="clear" w:color="auto" w:fill="282C34"/>
-              </w:rPr>
-              <w:br/>
-              <w:t>                           &lt;/</w:t>
-            </w:r>
-            <w:r>
-              <w:rPr>
-                <w:rFonts w:ascii="Consolas" w:hAnsi="Consolas"/>
-                <w:color w:val="E06C75"/>
-                <w:shd w:val="clear" w:color="auto" w:fill="282C34"/>
-              </w:rPr>
-              <w:t>f:facet</w:t>
-            </w:r>
-            <w:r>
-              <w:rPr>
-                <w:rFonts w:ascii="Consolas" w:hAnsi="Consolas"/>
-                <w:color w:val="ABB2BF"/>
-                <w:shd w:val="clear" w:color="auto" w:fill="282C34"/>
-              </w:rPr>
-              <w:t>&gt;</w:t>
-            </w:r>
-            <w:r>
-              <w:rPr>
-                <w:rFonts w:ascii="Consolas" w:hAnsi="Consolas"/>
-                <w:color w:val="ABB2BF"/>
-                <w:shd w:val="clear" w:color="auto" w:fill="282C34"/>
-              </w:rPr>
-              <w:br/>
-            </w:r>
-            <w:r>
-              <w:rPr>
-                <w:rFonts w:ascii="Consolas" w:hAnsi="Consolas"/>
-                <w:color w:val="ABB2BF"/>
-                <w:shd w:val="clear" w:color="auto" w:fill="282C34"/>
-              </w:rPr>
-              <w:br/>
-              <w:t>                           </w:t>
-            </w:r>
-            <w:r>
-              <w:rPr>
-                <w:rFonts w:ascii="Consolas" w:hAnsi="Consolas"/>
-                <w:i/>
-                <w:iCs/>
-                <w:color w:val="5C6370"/>
-                <w:shd w:val="clear" w:color="auto" w:fill="282C34"/>
-              </w:rPr>
-              <w:t>&lt;!--</w:t>
-            </w:r>
-            <w:r>
-              <w:rPr>
-                <w:rFonts w:ascii="Consolas" w:hAnsi="Consolas"/>
-                <w:i/>
-                <w:iCs/>
-                <w:color w:val="5C6370"/>
-                <w:shd w:val="clear" w:color="auto" w:fill="282C34"/>
-              </w:rPr>
-              <w:br/>
               <w:t>                           This defines the actual contents of the cell in the</w:t>
             </w:r>
             <w:r>
@@ -20744,29 +19928,7 @@
                 <w:shd w:val="clear" w:color="auto" w:fill="282C34"/>
               </w:rPr>
               <w:br/>
-              <w:t xml:space="preserve">                           current column. </w:t>
-            </w:r>
-            <w:proofErr w:type="gramStart"/>
-            <w:r>
-              <w:rPr>
-                <w:rFonts w:ascii="Consolas" w:hAnsi="Consolas"/>
-                <w:i/>
-                <w:iCs/>
-                <w:color w:val="5C6370"/>
-                <w:shd w:val="clear" w:color="auto" w:fill="282C34"/>
-              </w:rPr>
-              <w:t>heatmapMap</w:t>
-            </w:r>
-            <w:proofErr w:type="gramEnd"/>
-            <w:r>
-              <w:rPr>
-                <w:rFonts w:ascii="Consolas" w:hAnsi="Consolas"/>
-                <w:i/>
-                <w:iCs/>
-                <w:color w:val="5C6370"/>
-                <w:shd w:val="clear" w:color="auto" w:fill="282C34"/>
-              </w:rPr>
-              <w:t xml:space="preserve"> contains the current row</w:t>
+              <w:t>                           current column. heatmapMap contains the current row</w:t>
             </w:r>
             <w:r>
               <w:rPr>
@@ -21338,15 +20500,7 @@
     </w:p>
     <w:p>
       <w:r>
-        <w:t>As you can see, we can get the column definitions, including the column headers, from the Java bean at runtime by using the p</w:t>
-      </w:r>
-      <w:proofErr w:type="gramStart"/>
-      <w:r>
-        <w:t>:columns</w:t>
-      </w:r>
-      <w:proofErr w:type="gramEnd"/>
-      <w:r>
-        <w:t xml:space="preserve"> and f:facet tags. In order to implement the controller that this control references, we again used the Activity table which is automatically populated by triggers with all activity that occurs on a project. We transform that data into a daily frequency </w:t>
+        <w:t xml:space="preserve">As you can see, we can get the column definitions, including the column headers, from the Java bean at runtime by using the p:columns and f:facet tags. In order to implement the controller that this control references, we again used the Activity table which is automatically populated by triggers with all activity that occurs on a project. We transform that data into a daily frequency </w:t>
       </w:r>
       <w:r>
         <w:lastRenderedPageBreak/>
@@ -22455,7 +21609,6 @@
               <w:br/>
               <w:t>           </w:t>
             </w:r>
-            <w:proofErr w:type="gramStart"/>
             <w:r>
               <w:rPr>
                 <w:rFonts w:ascii="Consolas" w:hAnsi="Consolas"/>
@@ -22464,7 +21617,6 @@
               </w:rPr>
               <w:t>int</w:t>
             </w:r>
-            <w:proofErr w:type="gramEnd"/>
             <w:r>
               <w:rPr>
                 <w:rFonts w:ascii="Consolas" w:hAnsi="Consolas"/>
@@ -22577,25 +21729,7 @@
                 <w:color w:val="ABB2BF"/>
                 <w:shd w:val="clear" w:color="auto" w:fill="282C34"/>
               </w:rPr>
-              <w:t xml:space="preserve"> HashMap&lt;</w:t>
-            </w:r>
-            <w:proofErr w:type="gramStart"/>
-            <w:r>
-              <w:rPr>
-                <w:rFonts w:ascii="Consolas" w:hAnsi="Consolas"/>
-                <w:color w:val="ABB2BF"/>
-                <w:shd w:val="clear" w:color="auto" w:fill="282C34"/>
-              </w:rPr>
-              <w:t>&gt;(</w:t>
-            </w:r>
-            <w:proofErr w:type="gramEnd"/>
-            <w:r>
-              <w:rPr>
-                <w:rFonts w:ascii="Consolas" w:hAnsi="Consolas"/>
-                <w:color w:val="ABB2BF"/>
-                <w:shd w:val="clear" w:color="auto" w:fill="282C34"/>
-              </w:rPr>
-              <w:t>);</w:t>
+              <w:t xml:space="preserve"> HashMap&lt;&gt;();</w:t>
             </w:r>
             <w:r>
               <w:rPr>
@@ -22652,7 +21786,6 @@
               <w:br/>
               <w:t>           </w:t>
             </w:r>
-            <w:proofErr w:type="gramStart"/>
             <w:r>
               <w:rPr>
                 <w:rFonts w:ascii="Consolas" w:hAnsi="Consolas"/>
@@ -22661,7 +21794,6 @@
               </w:rPr>
               <w:t>for</w:t>
             </w:r>
-            <w:proofErr w:type="gramEnd"/>
             <w:r>
               <w:rPr>
                 <w:rFonts w:ascii="Consolas" w:hAnsi="Consolas"/>
@@ -22761,25 +21893,7 @@
                 <w:shd w:val="clear" w:color="auto" w:fill="282C34"/>
               </w:rPr>
               <w:br/>
-              <w:t xml:space="preserve">               Date date = </w:t>
-            </w:r>
-            <w:proofErr w:type="gramStart"/>
-            <w:r>
-              <w:rPr>
-                <w:rFonts w:ascii="Consolas" w:hAnsi="Consolas"/>
-                <w:color w:val="ABB2BF"/>
-                <w:shd w:val="clear" w:color="auto" w:fill="282C34"/>
-              </w:rPr>
-              <w:t>activity.getTimestamp(</w:t>
-            </w:r>
-            <w:proofErr w:type="gramEnd"/>
-            <w:r>
-              <w:rPr>
-                <w:rFonts w:ascii="Consolas" w:hAnsi="Consolas"/>
-                <w:color w:val="ABB2BF"/>
-                <w:shd w:val="clear" w:color="auto" w:fill="282C34"/>
-              </w:rPr>
-              <w:t>);</w:t>
+              <w:t>               Date date = activity.getTimestamp();</w:t>
             </w:r>
             <w:r>
               <w:rPr>
@@ -22906,18 +22020,8 @@
                 <w:color w:val="ABB2BF"/>
                 <w:shd w:val="clear" w:color="auto" w:fill="282C34"/>
               </w:rPr>
-              <w:t xml:space="preserve"> </w:t>
-            </w:r>
-            <w:proofErr w:type="gramStart"/>
-            <w:r>
-              <w:rPr>
-                <w:rFonts w:ascii="Consolas" w:hAnsi="Consolas"/>
-                <w:color w:val="ABB2BF"/>
-                <w:shd w:val="clear" w:color="auto" w:fill="282C34"/>
-              </w:rPr>
-              <w:t>LocalDate(</w:t>
-            </w:r>
-            <w:proofErr w:type="gramEnd"/>
+              <w:t xml:space="preserve"> LocalDate(</w:t>
+            </w:r>
             <w:r>
               <w:rPr>
                 <w:rFonts w:ascii="Consolas" w:hAnsi="Consolas"/>
@@ -23035,7 +22139,6 @@
               <w:br/>
               <w:t>               </w:t>
             </w:r>
-            <w:proofErr w:type="gramStart"/>
             <w:r>
               <w:rPr>
                 <w:rFonts w:ascii="Consolas" w:hAnsi="Consolas"/>
@@ -23044,7 +22147,6 @@
               </w:rPr>
               <w:t>if</w:t>
             </w:r>
-            <w:proofErr w:type="gramEnd"/>
             <w:r>
               <w:rPr>
                 <w:rFonts w:ascii="Consolas" w:hAnsi="Consolas"/>
@@ -23162,52 +22264,16 @@
                 <w:shd w:val="clear" w:color="auto" w:fill="282C34"/>
               </w:rPr>
               <w:br/>
-              <w:t xml:space="preserve">               Integer count = </w:t>
-            </w:r>
-            <w:proofErr w:type="gramStart"/>
-            <w:r>
-              <w:rPr>
-                <w:rFonts w:ascii="Consolas" w:hAnsi="Consolas"/>
-                <w:color w:val="ABB2BF"/>
-                <w:shd w:val="clear" w:color="auto" w:fill="282C34"/>
-              </w:rPr>
-              <w:t>activityCounter.containsKey(</w:t>
-            </w:r>
-            <w:proofErr w:type="gramEnd"/>
-            <w:r>
-              <w:rPr>
-                <w:rFonts w:ascii="Consolas" w:hAnsi="Consolas"/>
-                <w:color w:val="ABB2BF"/>
-                <w:shd w:val="clear" w:color="auto" w:fill="282C34"/>
-              </w:rPr>
-              <w:t>localDate)</w:t>
-            </w:r>
-            <w:r>
-              <w:rPr>
-                <w:rFonts w:ascii="Consolas" w:hAnsi="Consolas"/>
-                <w:color w:val="ABB2BF"/>
-                <w:shd w:val="clear" w:color="auto" w:fill="282C34"/>
-              </w:rPr>
-              <w:br/>
-              <w:t xml:space="preserve">                       ? </w:t>
-            </w:r>
-            <w:proofErr w:type="gramStart"/>
-            <w:r>
-              <w:rPr>
-                <w:rFonts w:ascii="Consolas" w:hAnsi="Consolas"/>
-                <w:color w:val="ABB2BF"/>
-                <w:shd w:val="clear" w:color="auto" w:fill="282C34"/>
-              </w:rPr>
-              <w:t>activityCounter.get(</w:t>
-            </w:r>
-            <w:proofErr w:type="gramEnd"/>
-            <w:r>
-              <w:rPr>
-                <w:rFonts w:ascii="Consolas" w:hAnsi="Consolas"/>
-                <w:color w:val="ABB2BF"/>
-                <w:shd w:val="clear" w:color="auto" w:fill="282C34"/>
-              </w:rPr>
-              <w:t xml:space="preserve">localDate) + </w:t>
+              <w:t>               Integer count = activityCounter.containsKey(localDate)</w:t>
+            </w:r>
+            <w:r>
+              <w:rPr>
+                <w:rFonts w:ascii="Consolas" w:hAnsi="Consolas"/>
+                <w:color w:val="ABB2BF"/>
+                <w:shd w:val="clear" w:color="auto" w:fill="282C34"/>
+              </w:rPr>
+              <w:br/>
+              <w:t xml:space="preserve">                       ? activityCounter.get(localDate) + </w:t>
             </w:r>
             <w:r>
               <w:rPr>
@@ -23377,7 +22443,6 @@
               <w:br/>
               <w:t>           </w:t>
             </w:r>
-            <w:proofErr w:type="gramStart"/>
             <w:r>
               <w:rPr>
                 <w:rFonts w:ascii="Consolas" w:hAnsi="Consolas"/>
@@ -23386,7 +22451,6 @@
               </w:rPr>
               <w:t>while</w:t>
             </w:r>
-            <w:proofErr w:type="gramEnd"/>
             <w:r>
               <w:rPr>
                 <w:rFonts w:ascii="Consolas" w:hAnsi="Consolas"/>
@@ -23571,18 +22635,80 @@
                 <w:color w:val="ABB2BF"/>
                 <w:shd w:val="clear" w:color="auto" w:fill="282C34"/>
               </w:rPr>
-              <w:t xml:space="preserve"> </w:t>
-            </w:r>
-            <w:proofErr w:type="gramStart"/>
-            <w:r>
-              <w:rPr>
-                <w:rFonts w:ascii="Consolas" w:hAnsi="Consolas"/>
-                <w:color w:val="ABB2BF"/>
-                <w:shd w:val="clear" w:color="auto" w:fill="282C34"/>
-              </w:rPr>
-              <w:t>HeatmapColumn(</w:t>
-            </w:r>
-            <w:proofErr w:type="gramEnd"/>
+              <w:t xml:space="preserve"> HeatmapColumn();</w:t>
+            </w:r>
+            <w:r>
+              <w:rPr>
+                <w:rFonts w:ascii="Consolas" w:hAnsi="Consolas"/>
+                <w:color w:val="ABB2BF"/>
+                <w:shd w:val="clear" w:color="auto" w:fill="282C34"/>
+              </w:rPr>
+              <w:br/>
+              <w:t>           heatmapTable.getColumns().add(rowLabelColumn);</w:t>
+            </w:r>
+            <w:r>
+              <w:rPr>
+                <w:rFonts w:ascii="Consolas" w:hAnsi="Consolas"/>
+                <w:color w:val="ABB2BF"/>
+                <w:shd w:val="clear" w:color="auto" w:fill="282C34"/>
+              </w:rPr>
+              <w:br/>
+            </w:r>
+            <w:r>
+              <w:rPr>
+                <w:rFonts w:ascii="Consolas" w:hAnsi="Consolas"/>
+                <w:color w:val="ABB2BF"/>
+                <w:shd w:val="clear" w:color="auto" w:fill="282C34"/>
+              </w:rPr>
+              <w:br/>
+              <w:t>           </w:t>
+            </w:r>
+            <w:r>
+              <w:rPr>
+                <w:rFonts w:ascii="Consolas" w:hAnsi="Consolas"/>
+                <w:i/>
+                <w:iCs/>
+                <w:color w:val="5C6370"/>
+                <w:shd w:val="clear" w:color="auto" w:fill="282C34"/>
+              </w:rPr>
+              <w:t>// This special column is simply to label each row so no need to</w:t>
+            </w:r>
+            <w:r>
+              <w:rPr>
+                <w:rFonts w:ascii="Consolas" w:hAnsi="Consolas"/>
+                <w:color w:val="ABB2BF"/>
+                <w:shd w:val="clear" w:color="auto" w:fill="282C34"/>
+              </w:rPr>
+              <w:br/>
+              <w:t>           </w:t>
+            </w:r>
+            <w:r>
+              <w:rPr>
+                <w:rFonts w:ascii="Consolas" w:hAnsi="Consolas"/>
+                <w:i/>
+                <w:iCs/>
+                <w:color w:val="5C6370"/>
+                <w:shd w:val="clear" w:color="auto" w:fill="282C34"/>
+              </w:rPr>
+              <w:t>// assign it a header value.</w:t>
+            </w:r>
+            <w:r>
+              <w:rPr>
+                <w:rFonts w:ascii="Consolas" w:hAnsi="Consolas"/>
+                <w:color w:val="ABB2BF"/>
+                <w:shd w:val="clear" w:color="auto" w:fill="282C34"/>
+              </w:rPr>
+              <w:br/>
+              <w:t>           rowLabelColumn.setHeader(</w:t>
+            </w:r>
+            <w:r>
+              <w:rPr>
+                <w:rFonts w:ascii="Consolas" w:hAnsi="Consolas"/>
+                <w:color w:val="98C379"/>
+                <w:shd w:val="clear" w:color="auto" w:fill="282C34"/>
+              </w:rPr>
+              <w:t>""</w:t>
+            </w:r>
             <w:r>
               <w:rPr>
                 <w:rFonts w:ascii="Consolas" w:hAnsi="Consolas"/>
@@ -23598,15 +22724,6 @@
                 <w:shd w:val="clear" w:color="auto" w:fill="282C34"/>
               </w:rPr>
               <w:br/>
-              <w:t>           heatmapTable.getColumns().add(rowLabelColumn);</w:t>
-            </w:r>
-            <w:r>
-              <w:rPr>
-                <w:rFonts w:ascii="Consolas" w:hAnsi="Consolas"/>
-                <w:color w:val="ABB2BF"/>
-                <w:shd w:val="clear" w:color="auto" w:fill="282C34"/>
-              </w:rPr>
-              <w:br/>
             </w:r>
             <w:r>
               <w:rPr>
@@ -23625,7 +22742,7 @@
                 <w:color w:val="5C6370"/>
                 <w:shd w:val="clear" w:color="auto" w:fill="282C34"/>
               </w:rPr>
-              <w:t>// This special column is simply to label each row so no need to</w:t>
+              <w:t>// The property field functions as the unique key that identifies</w:t>
             </w:r>
             <w:r>
               <w:rPr>
@@ -23644,7 +22761,7 @@
                 <w:color w:val="5C6370"/>
                 <w:shd w:val="clear" w:color="auto" w:fill="282C34"/>
               </w:rPr>
-              <w:t>// assign it a header value.</w:t>
+              <w:t>// this column in a datatable with dynamic columns. Actual row</w:t>
             </w:r>
             <w:r>
               <w:rPr>
@@ -23655,23 +22772,51 @@
               <w:br/>
               <w:t>           </w:t>
             </w:r>
-            <w:proofErr w:type="gramStart"/>
-            <w:r>
-              <w:rPr>
-                <w:rFonts w:ascii="Consolas" w:hAnsi="Consolas"/>
-                <w:color w:val="ABB2BF"/>
-                <w:shd w:val="clear" w:color="auto" w:fill="282C34"/>
-              </w:rPr>
-              <w:t>rowLabelColumn.setHeader(</w:t>
-            </w:r>
-            <w:proofErr w:type="gramEnd"/>
+            <w:r>
+              <w:rPr>
+                <w:rFonts w:ascii="Consolas" w:hAnsi="Consolas"/>
+                <w:i/>
+                <w:iCs/>
+                <w:color w:val="5C6370"/>
+                <w:shd w:val="clear" w:color="auto" w:fill="282C34"/>
+              </w:rPr>
+              <w:t>// entries will need to reference this property field in order to</w:t>
+            </w:r>
+            <w:r>
+              <w:rPr>
+                <w:rFonts w:ascii="Consolas" w:hAnsi="Consolas"/>
+                <w:color w:val="ABB2BF"/>
+                <w:shd w:val="clear" w:color="auto" w:fill="282C34"/>
+              </w:rPr>
+              <w:br/>
+              <w:t>           </w:t>
+            </w:r>
+            <w:r>
+              <w:rPr>
+                <w:rFonts w:ascii="Consolas" w:hAnsi="Consolas"/>
+                <w:i/>
+                <w:iCs/>
+                <w:color w:val="5C6370"/>
+                <w:shd w:val="clear" w:color="auto" w:fill="282C34"/>
+              </w:rPr>
+              <w:t>// become associated with this column.</w:t>
+            </w:r>
+            <w:r>
+              <w:rPr>
+                <w:rFonts w:ascii="Consolas" w:hAnsi="Consolas"/>
+                <w:color w:val="ABB2BF"/>
+                <w:shd w:val="clear" w:color="auto" w:fill="282C34"/>
+              </w:rPr>
+              <w:br/>
+              <w:t>           rowLabelColumn.setProperty(</w:t>
+            </w:r>
             <w:r>
               <w:rPr>
                 <w:rFonts w:ascii="Consolas" w:hAnsi="Consolas"/>
                 <w:color w:val="98C379"/>
                 <w:shd w:val="clear" w:color="auto" w:fill="282C34"/>
               </w:rPr>
-              <w:t>""</w:t>
+              <w:t>"RowLabel"</w:t>
             </w:r>
             <w:r>
               <w:rPr>
@@ -23706,7 +22851,7 @@
                 <w:color w:val="5C6370"/>
                 <w:shd w:val="clear" w:color="auto" w:fill="282C34"/>
               </w:rPr>
-              <w:t>// The property field functions as the unique key that identifies</w:t>
+              <w:t>// Since this is for a datatable control with dynamic columns, we</w:t>
             </w:r>
             <w:r>
               <w:rPr>
@@ -23725,7 +22870,7 @@
                 <w:color w:val="5C6370"/>
                 <w:shd w:val="clear" w:color="auto" w:fill="282C34"/>
               </w:rPr>
-              <w:t>// this column in a datatable with dynamic columns. Actual row</w:t>
+              <w:t>// must supply the data for each row in map form, with the key of</w:t>
             </w:r>
             <w:r>
               <w:rPr>
@@ -23744,7 +22889,7 @@
                 <w:color w:val="5C6370"/>
                 <w:shd w:val="clear" w:color="auto" w:fill="282C34"/>
               </w:rPr>
-              <w:t>// entries will need to reference this property field in order to</w:t>
+              <w:t>// each entry being the column that entry corresponds to and the</w:t>
             </w:r>
             <w:r>
               <w:rPr>
@@ -23763,7 +22908,7 @@
                 <w:color w:val="5C6370"/>
                 <w:shd w:val="clear" w:color="auto" w:fill="282C34"/>
               </w:rPr>
-              <w:t>// become associated with this column.</w:t>
+              <w:t>// value being the actual data that should be displayed in that</w:t>
             </w:r>
             <w:r>
               <w:rPr>
@@ -23774,23 +22919,103 @@
               <w:br/>
               <w:t>           </w:t>
             </w:r>
-            <w:proofErr w:type="gramStart"/>
-            <w:r>
-              <w:rPr>
-                <w:rFonts w:ascii="Consolas" w:hAnsi="Consolas"/>
-                <w:color w:val="ABB2BF"/>
-                <w:shd w:val="clear" w:color="auto" w:fill="282C34"/>
-              </w:rPr>
-              <w:t>rowLabelColumn.setProperty(</w:t>
-            </w:r>
-            <w:proofErr w:type="gramEnd"/>
-            <w:r>
-              <w:rPr>
-                <w:rFonts w:ascii="Consolas" w:hAnsi="Consolas"/>
-                <w:color w:val="98C379"/>
-                <w:shd w:val="clear" w:color="auto" w:fill="282C34"/>
-              </w:rPr>
-              <w:t>"RowLabel"</w:t>
+            <w:r>
+              <w:rPr>
+                <w:rFonts w:ascii="Consolas" w:hAnsi="Consolas"/>
+                <w:i/>
+                <w:iCs/>
+                <w:color w:val="5C6370"/>
+                <w:shd w:val="clear" w:color="auto" w:fill="282C34"/>
+              </w:rPr>
+              <w:t>// cell.</w:t>
+            </w:r>
+            <w:r>
+              <w:rPr>
+                <w:rFonts w:ascii="Consolas" w:hAnsi="Consolas"/>
+                <w:color w:val="ABB2BF"/>
+                <w:shd w:val="clear" w:color="auto" w:fill="282C34"/>
+              </w:rPr>
+              <w:br/>
+              <w:t xml:space="preserve">           HashMap&lt;String, HeatmapDay&gt; heatmapMap = </w:t>
+            </w:r>
+            <w:r>
+              <w:rPr>
+                <w:rFonts w:ascii="Consolas" w:hAnsi="Consolas"/>
+                <w:color w:val="C678DD"/>
+                <w:shd w:val="clear" w:color="auto" w:fill="282C34"/>
+              </w:rPr>
+              <w:t>null</w:t>
+            </w:r>
+            <w:r>
+              <w:rPr>
+                <w:rFonts w:ascii="Consolas" w:hAnsi="Consolas"/>
+                <w:color w:val="ABB2BF"/>
+                <w:shd w:val="clear" w:color="auto" w:fill="282C34"/>
+              </w:rPr>
+              <w:t>;</w:t>
+            </w:r>
+            <w:r>
+              <w:rPr>
+                <w:rFonts w:ascii="Consolas" w:hAnsi="Consolas"/>
+                <w:color w:val="ABB2BF"/>
+                <w:shd w:val="clear" w:color="auto" w:fill="282C34"/>
+              </w:rPr>
+              <w:br/>
+            </w:r>
+            <w:r>
+              <w:rPr>
+                <w:rFonts w:ascii="Consolas" w:hAnsi="Consolas"/>
+                <w:color w:val="ABB2BF"/>
+                <w:shd w:val="clear" w:color="auto" w:fill="282C34"/>
+              </w:rPr>
+              <w:br/>
+              <w:t>           </w:t>
+            </w:r>
+            <w:r>
+              <w:rPr>
+                <w:rFonts w:ascii="Consolas" w:hAnsi="Consolas"/>
+                <w:i/>
+                <w:iCs/>
+                <w:color w:val="5C6370"/>
+                <w:shd w:val="clear" w:color="auto" w:fill="282C34"/>
+              </w:rPr>
+              <w:t>// We want to include activity that occurred today, so we must loop</w:t>
+            </w:r>
+            <w:r>
+              <w:rPr>
+                <w:rFonts w:ascii="Consolas" w:hAnsi="Consolas"/>
+                <w:color w:val="ABB2BF"/>
+                <w:shd w:val="clear" w:color="auto" w:fill="282C34"/>
+              </w:rPr>
+              <w:br/>
+              <w:t>           </w:t>
+            </w:r>
+            <w:r>
+              <w:rPr>
+                <w:rFonts w:ascii="Consolas" w:hAnsi="Consolas"/>
+                <w:i/>
+                <w:iCs/>
+                <w:color w:val="5C6370"/>
+                <w:shd w:val="clear" w:color="auto" w:fill="282C34"/>
+              </w:rPr>
+              <w:t>// until just before we reach tomorrow.</w:t>
+            </w:r>
+            <w:r>
+              <w:rPr>
+                <w:rFonts w:ascii="Consolas" w:hAnsi="Consolas"/>
+                <w:color w:val="ABB2BF"/>
+                <w:shd w:val="clear" w:color="auto" w:fill="282C34"/>
+              </w:rPr>
+              <w:br/>
+              <w:t>           LocalDate tomorrow = today.plusDays(</w:t>
+            </w:r>
+            <w:r>
+              <w:rPr>
+                <w:rFonts w:ascii="Consolas" w:hAnsi="Consolas"/>
+                <w:color w:val="D19A66"/>
+                <w:shd w:val="clear" w:color="auto" w:fill="282C34"/>
+              </w:rPr>
+              <w:t>1</w:t>
             </w:r>
             <w:r>
               <w:rPr>
@@ -23807,118 +23032,146 @@
                 <w:shd w:val="clear" w:color="auto" w:fill="282C34"/>
               </w:rPr>
               <w:br/>
-            </w:r>
-            <w:r>
-              <w:rPr>
-                <w:rFonts w:ascii="Consolas" w:hAnsi="Consolas"/>
-                <w:color w:val="ABB2BF"/>
-                <w:shd w:val="clear" w:color="auto" w:fill="282C34"/>
-              </w:rPr>
-              <w:br/>
               <w:t>           </w:t>
             </w:r>
             <w:r>
               <w:rPr>
                 <w:rFonts w:ascii="Consolas" w:hAnsi="Consolas"/>
-                <w:i/>
-                <w:iCs/>
-                <w:color w:val="5C6370"/>
-                <w:shd w:val="clear" w:color="auto" w:fill="282C34"/>
-              </w:rPr>
-              <w:t>// Since this is for a datatable control with dynamic columns, we</w:t>
-            </w:r>
-            <w:r>
-              <w:rPr>
-                <w:rFonts w:ascii="Consolas" w:hAnsi="Consolas"/>
-                <w:color w:val="ABB2BF"/>
-                <w:shd w:val="clear" w:color="auto" w:fill="282C34"/>
-              </w:rPr>
-              <w:br/>
-              <w:t>           </w:t>
-            </w:r>
-            <w:r>
-              <w:rPr>
-                <w:rFonts w:ascii="Consolas" w:hAnsi="Consolas"/>
-                <w:i/>
-                <w:iCs/>
-                <w:color w:val="5C6370"/>
-                <w:shd w:val="clear" w:color="auto" w:fill="282C34"/>
-              </w:rPr>
-              <w:t>// must supply the data for each row in map form, with the key of</w:t>
-            </w:r>
-            <w:r>
-              <w:rPr>
-                <w:rFonts w:ascii="Consolas" w:hAnsi="Consolas"/>
-                <w:color w:val="ABB2BF"/>
-                <w:shd w:val="clear" w:color="auto" w:fill="282C34"/>
-              </w:rPr>
-              <w:br/>
-              <w:t>           </w:t>
-            </w:r>
-            <w:r>
-              <w:rPr>
-                <w:rFonts w:ascii="Consolas" w:hAnsi="Consolas"/>
-                <w:i/>
-                <w:iCs/>
-                <w:color w:val="5C6370"/>
-                <w:shd w:val="clear" w:color="auto" w:fill="282C34"/>
-              </w:rPr>
-              <w:t>// each entry being the column that entry corresponds to and the</w:t>
-            </w:r>
-            <w:r>
-              <w:rPr>
-                <w:rFonts w:ascii="Consolas" w:hAnsi="Consolas"/>
-                <w:color w:val="ABB2BF"/>
-                <w:shd w:val="clear" w:color="auto" w:fill="282C34"/>
-              </w:rPr>
-              <w:br/>
-              <w:t>           </w:t>
-            </w:r>
-            <w:r>
-              <w:rPr>
-                <w:rFonts w:ascii="Consolas" w:hAnsi="Consolas"/>
-                <w:i/>
-                <w:iCs/>
-                <w:color w:val="5C6370"/>
-                <w:shd w:val="clear" w:color="auto" w:fill="282C34"/>
-              </w:rPr>
-              <w:t>// value being the actual data that should be displayed in that</w:t>
-            </w:r>
-            <w:r>
-              <w:rPr>
-                <w:rFonts w:ascii="Consolas" w:hAnsi="Consolas"/>
-                <w:color w:val="ABB2BF"/>
-                <w:shd w:val="clear" w:color="auto" w:fill="282C34"/>
-              </w:rPr>
-              <w:br/>
-              <w:t>           </w:t>
-            </w:r>
-            <w:r>
-              <w:rPr>
-                <w:rFonts w:ascii="Consolas" w:hAnsi="Consolas"/>
-                <w:i/>
-                <w:iCs/>
-                <w:color w:val="5C6370"/>
-                <w:shd w:val="clear" w:color="auto" w:fill="282C34"/>
-              </w:rPr>
-              <w:t>// cell.</w:t>
-            </w:r>
-            <w:r>
-              <w:rPr>
-                <w:rFonts w:ascii="Consolas" w:hAnsi="Consolas"/>
-                <w:color w:val="ABB2BF"/>
-                <w:shd w:val="clear" w:color="auto" w:fill="282C34"/>
-              </w:rPr>
-              <w:br/>
-              <w:t xml:space="preserve">           HashMap&lt;String, HeatmapDay&gt; heatmapMap = </w:t>
-            </w:r>
-            <w:r>
-              <w:rPr>
-                <w:rFonts w:ascii="Consolas" w:hAnsi="Consolas"/>
                 <w:color w:val="C678DD"/>
                 <w:shd w:val="clear" w:color="auto" w:fill="282C34"/>
               </w:rPr>
-              <w:t>null</w:t>
+              <w:t>for</w:t>
+            </w:r>
+            <w:r>
+              <w:rPr>
+                <w:rFonts w:ascii="Consolas" w:hAnsi="Consolas"/>
+                <w:color w:val="ABB2BF"/>
+                <w:shd w:val="clear" w:color="auto" w:fill="282C34"/>
+              </w:rPr>
+              <w:t xml:space="preserve"> (LocalDate current = earliest; current.isBefore(tomorrow);</w:t>
+            </w:r>
+            <w:r>
+              <w:rPr>
+                <w:rFonts w:ascii="Consolas" w:hAnsi="Consolas"/>
+                <w:color w:val="ABB2BF"/>
+                <w:shd w:val="clear" w:color="auto" w:fill="282C34"/>
+              </w:rPr>
+              <w:br/>
+              <w:t>                   current = current.plusDays(</w:t>
+            </w:r>
+            <w:r>
+              <w:rPr>
+                <w:rFonts w:ascii="Consolas" w:hAnsi="Consolas"/>
+                <w:color w:val="D19A66"/>
+                <w:shd w:val="clear" w:color="auto" w:fill="282C34"/>
+              </w:rPr>
+              <w:t>1</w:t>
+            </w:r>
+            <w:r>
+              <w:rPr>
+                <w:rFonts w:ascii="Consolas" w:hAnsi="Consolas"/>
+                <w:color w:val="ABB2BF"/>
+                <w:shd w:val="clear" w:color="auto" w:fill="282C34"/>
+              </w:rPr>
+              <w:t>)) {</w:t>
+            </w:r>
+            <w:r>
+              <w:rPr>
+                <w:rFonts w:ascii="Consolas" w:hAnsi="Consolas"/>
+                <w:color w:val="ABB2BF"/>
+                <w:shd w:val="clear" w:color="auto" w:fill="282C34"/>
+              </w:rPr>
+              <w:br/>
+            </w:r>
+            <w:r>
+              <w:rPr>
+                <w:rFonts w:ascii="Consolas" w:hAnsi="Consolas"/>
+                <w:color w:val="ABB2BF"/>
+                <w:shd w:val="clear" w:color="auto" w:fill="282C34"/>
+              </w:rPr>
+              <w:br/>
+              <w:t>               </w:t>
+            </w:r>
+            <w:r>
+              <w:rPr>
+                <w:rFonts w:ascii="Consolas" w:hAnsi="Consolas"/>
+                <w:i/>
+                <w:iCs/>
+                <w:color w:val="5C6370"/>
+                <w:shd w:val="clear" w:color="auto" w:fill="282C34"/>
+              </w:rPr>
+              <w:t>// we want to start a each week on Sunday but Joda is</w:t>
+            </w:r>
+            <w:r>
+              <w:rPr>
+                <w:rFonts w:ascii="Consolas" w:hAnsi="Consolas"/>
+                <w:color w:val="ABB2BF"/>
+                <w:shd w:val="clear" w:color="auto" w:fill="282C34"/>
+              </w:rPr>
+              <w:br/>
+              <w:t>               </w:t>
+            </w:r>
+            <w:r>
+              <w:rPr>
+                <w:rFonts w:ascii="Consolas" w:hAnsi="Consolas"/>
+                <w:i/>
+                <w:iCs/>
+                <w:color w:val="5C6370"/>
+                <w:shd w:val="clear" w:color="auto" w:fill="282C34"/>
+              </w:rPr>
+              <w:t>// 1-indexed and starts with Monday = 1 so we must take modulo 7</w:t>
+            </w:r>
+            <w:r>
+              <w:rPr>
+                <w:rFonts w:ascii="Consolas" w:hAnsi="Consolas"/>
+                <w:color w:val="ABB2BF"/>
+                <w:shd w:val="clear" w:color="auto" w:fill="282C34"/>
+              </w:rPr>
+              <w:br/>
+              <w:t>               </w:t>
+            </w:r>
+            <w:r>
+              <w:rPr>
+                <w:rFonts w:ascii="Consolas" w:hAnsi="Consolas"/>
+                <w:i/>
+                <w:iCs/>
+                <w:color w:val="5C6370"/>
+                <w:shd w:val="clear" w:color="auto" w:fill="282C34"/>
+              </w:rPr>
+              <w:t>// in order to make Sunday = 0.</w:t>
+            </w:r>
+            <w:r>
+              <w:rPr>
+                <w:rFonts w:ascii="Consolas" w:hAnsi="Consolas"/>
+                <w:color w:val="ABB2BF"/>
+                <w:shd w:val="clear" w:color="auto" w:fill="282C34"/>
+              </w:rPr>
+              <w:br/>
+              <w:t>               </w:t>
+            </w:r>
+            <w:r>
+              <w:rPr>
+                <w:rFonts w:ascii="Consolas" w:hAnsi="Consolas"/>
+                <w:color w:val="C678DD"/>
+                <w:shd w:val="clear" w:color="auto" w:fill="282C34"/>
+              </w:rPr>
+              <w:t>int</w:t>
+            </w:r>
+            <w:r>
+              <w:rPr>
+                <w:rFonts w:ascii="Consolas" w:hAnsi="Consolas"/>
+                <w:color w:val="ABB2BF"/>
+                <w:shd w:val="clear" w:color="auto" w:fill="282C34"/>
+              </w:rPr>
+              <w:t xml:space="preserve"> currentDayOfWeek = current.dayOfWeek().get() % </w:t>
+            </w:r>
+            <w:r>
+              <w:rPr>
+                <w:rFonts w:ascii="Consolas" w:hAnsi="Consolas"/>
+                <w:color w:val="D19A66"/>
+                <w:shd w:val="clear" w:color="auto" w:fill="282C34"/>
+              </w:rPr>
+              <w:t>7</w:t>
             </w:r>
             <w:r>
               <w:rPr>
@@ -23935,88 +23188,121 @@
                 <w:shd w:val="clear" w:color="auto" w:fill="282C34"/>
               </w:rPr>
               <w:br/>
-            </w:r>
-            <w:r>
-              <w:rPr>
-                <w:rFonts w:ascii="Consolas" w:hAnsi="Consolas"/>
-                <w:color w:val="ABB2BF"/>
-                <w:shd w:val="clear" w:color="auto" w:fill="282C34"/>
-              </w:rPr>
-              <w:br/>
-              <w:t>           </w:t>
-            </w:r>
-            <w:r>
-              <w:rPr>
-                <w:rFonts w:ascii="Consolas" w:hAnsi="Consolas"/>
-                <w:i/>
-                <w:iCs/>
-                <w:color w:val="5C6370"/>
-                <w:shd w:val="clear" w:color="auto" w:fill="282C34"/>
-              </w:rPr>
-              <w:t>// We want to include activity that occurred today, so we must loop</w:t>
-            </w:r>
-            <w:r>
-              <w:rPr>
-                <w:rFonts w:ascii="Consolas" w:hAnsi="Consolas"/>
-                <w:color w:val="ABB2BF"/>
-                <w:shd w:val="clear" w:color="auto" w:fill="282C34"/>
-              </w:rPr>
-              <w:br/>
-              <w:t>           </w:t>
-            </w:r>
-            <w:r>
-              <w:rPr>
-                <w:rFonts w:ascii="Consolas" w:hAnsi="Consolas"/>
-                <w:i/>
-                <w:iCs/>
-                <w:color w:val="5C6370"/>
-                <w:shd w:val="clear" w:color="auto" w:fill="282C34"/>
-              </w:rPr>
-              <w:t>// until just before we reach tomorrow.</w:t>
-            </w:r>
-            <w:r>
-              <w:rPr>
-                <w:rFonts w:ascii="Consolas" w:hAnsi="Consolas"/>
-                <w:color w:val="ABB2BF"/>
-                <w:shd w:val="clear" w:color="auto" w:fill="282C34"/>
-              </w:rPr>
-              <w:br/>
-              <w:t xml:space="preserve">           LocalDate tomorrow = </w:t>
-            </w:r>
-            <w:proofErr w:type="gramStart"/>
-            <w:r>
-              <w:rPr>
-                <w:rFonts w:ascii="Consolas" w:hAnsi="Consolas"/>
-                <w:color w:val="ABB2BF"/>
-                <w:shd w:val="clear" w:color="auto" w:fill="282C34"/>
-              </w:rPr>
-              <w:t>today.plusDays(</w:t>
-            </w:r>
-            <w:proofErr w:type="gramEnd"/>
+              <w:t>               </w:t>
+            </w:r>
+            <w:r>
+              <w:rPr>
+                <w:rFonts w:ascii="Consolas" w:hAnsi="Consolas"/>
+                <w:color w:val="C678DD"/>
+                <w:shd w:val="clear" w:color="auto" w:fill="282C34"/>
+              </w:rPr>
+              <w:t>if</w:t>
+            </w:r>
+            <w:r>
+              <w:rPr>
+                <w:rFonts w:ascii="Consolas" w:hAnsi="Consolas"/>
+                <w:color w:val="ABB2BF"/>
+                <w:shd w:val="clear" w:color="auto" w:fill="282C34"/>
+              </w:rPr>
+              <w:t xml:space="preserve"> (currentDayOfWeek == </w:t>
+            </w:r>
             <w:r>
               <w:rPr>
                 <w:rFonts w:ascii="Consolas" w:hAnsi="Consolas"/>
                 <w:color w:val="D19A66"/>
                 <w:shd w:val="clear" w:color="auto" w:fill="282C34"/>
               </w:rPr>
-              <w:t>1</w:t>
-            </w:r>
-            <w:r>
-              <w:rPr>
-                <w:rFonts w:ascii="Consolas" w:hAnsi="Consolas"/>
-                <w:color w:val="ABB2BF"/>
-                <w:shd w:val="clear" w:color="auto" w:fill="282C34"/>
-              </w:rPr>
-              <w:t>);</w:t>
-            </w:r>
-            <w:r>
-              <w:rPr>
-                <w:rFonts w:ascii="Consolas" w:hAnsi="Consolas"/>
-                <w:color w:val="ABB2BF"/>
-                <w:shd w:val="clear" w:color="auto" w:fill="282C34"/>
-              </w:rPr>
-              <w:br/>
-              <w:t>           </w:t>
+              <w:t>0</w:t>
+            </w:r>
+            <w:r>
+              <w:rPr>
+                <w:rFonts w:ascii="Consolas" w:hAnsi="Consolas"/>
+                <w:color w:val="ABB2BF"/>
+                <w:shd w:val="clear" w:color="auto" w:fill="282C34"/>
+              </w:rPr>
+              <w:t>) {</w:t>
+            </w:r>
+            <w:r>
+              <w:rPr>
+                <w:rFonts w:ascii="Consolas" w:hAnsi="Consolas"/>
+                <w:color w:val="ABB2BF"/>
+                <w:shd w:val="clear" w:color="auto" w:fill="282C34"/>
+              </w:rPr>
+              <w:br/>
+            </w:r>
+            <w:r>
+              <w:rPr>
+                <w:rFonts w:ascii="Consolas" w:hAnsi="Consolas"/>
+                <w:color w:val="ABB2BF"/>
+                <w:shd w:val="clear" w:color="auto" w:fill="282C34"/>
+              </w:rPr>
+              <w:br/>
+            </w:r>
+            <w:r>
+              <w:rPr>
+                <w:rFonts w:ascii="Consolas" w:hAnsi="Consolas"/>
+                <w:color w:val="ABB2BF"/>
+                <w:shd w:val="clear" w:color="auto" w:fill="282C34"/>
+              </w:rPr>
+              <w:br/>
+              <w:t>                   </w:t>
+            </w:r>
+            <w:r>
+              <w:rPr>
+                <w:rFonts w:ascii="Consolas" w:hAnsi="Consolas"/>
+                <w:i/>
+                <w:iCs/>
+                <w:color w:val="5C6370"/>
+                <w:shd w:val="clear" w:color="auto" w:fill="282C34"/>
+              </w:rPr>
+              <w:t>// We want each row in the data table to represent a single</w:t>
+            </w:r>
+            <w:r>
+              <w:rPr>
+                <w:rFonts w:ascii="Consolas" w:hAnsi="Consolas"/>
+                <w:color w:val="ABB2BF"/>
+                <w:shd w:val="clear" w:color="auto" w:fill="282C34"/>
+              </w:rPr>
+              <w:br/>
+              <w:t>                   </w:t>
+            </w:r>
+            <w:r>
+              <w:rPr>
+                <w:rFonts w:ascii="Consolas" w:hAnsi="Consolas"/>
+                <w:i/>
+                <w:iCs/>
+                <w:color w:val="5C6370"/>
+                <w:shd w:val="clear" w:color="auto" w:fill="282C34"/>
+              </w:rPr>
+              <w:t>// week, so we start a new HashMap for each new week we</w:t>
+            </w:r>
+            <w:r>
+              <w:rPr>
+                <w:rFonts w:ascii="Consolas" w:hAnsi="Consolas"/>
+                <w:color w:val="ABB2BF"/>
+                <w:shd w:val="clear" w:color="auto" w:fill="282C34"/>
+              </w:rPr>
+              <w:br/>
+              <w:t>                   </w:t>
+            </w:r>
+            <w:r>
+              <w:rPr>
+                <w:rFonts w:ascii="Consolas" w:hAnsi="Consolas"/>
+                <w:i/>
+                <w:iCs/>
+                <w:color w:val="5C6370"/>
+                <w:shd w:val="clear" w:color="auto" w:fill="282C34"/>
+              </w:rPr>
+              <w:t>// encounter.</w:t>
+            </w:r>
+            <w:r>
+              <w:rPr>
+                <w:rFonts w:ascii="Consolas" w:hAnsi="Consolas"/>
+                <w:color w:val="ABB2BF"/>
+                <w:shd w:val="clear" w:color="auto" w:fill="282C34"/>
+              </w:rPr>
+              <w:br/>
+              <w:t xml:space="preserve">                   heatmapMap = </w:t>
             </w:r>
             <w:r>
               <w:rPr>
@@ -24024,197 +23310,24 @@
                 <w:color w:val="C678DD"/>
                 <w:shd w:val="clear" w:color="auto" w:fill="282C34"/>
               </w:rPr>
-              <w:t>for</w:t>
-            </w:r>
-            <w:r>
-              <w:rPr>
-                <w:rFonts w:ascii="Consolas" w:hAnsi="Consolas"/>
-                <w:color w:val="ABB2BF"/>
-                <w:shd w:val="clear" w:color="auto" w:fill="282C34"/>
-              </w:rPr>
-              <w:t xml:space="preserve"> (LocalDate current = earliest; current.isBefore(tomorrow);</w:t>
-            </w:r>
-            <w:r>
-              <w:rPr>
-                <w:rFonts w:ascii="Consolas" w:hAnsi="Consolas"/>
-                <w:color w:val="ABB2BF"/>
-                <w:shd w:val="clear" w:color="auto" w:fill="282C34"/>
-              </w:rPr>
-              <w:br/>
-              <w:t>                   current = current.plusDays(</w:t>
-            </w:r>
-            <w:r>
-              <w:rPr>
-                <w:rFonts w:ascii="Consolas" w:hAnsi="Consolas"/>
-                <w:color w:val="D19A66"/>
-                <w:shd w:val="clear" w:color="auto" w:fill="282C34"/>
-              </w:rPr>
-              <w:t>1</w:t>
-            </w:r>
-            <w:r>
-              <w:rPr>
-                <w:rFonts w:ascii="Consolas" w:hAnsi="Consolas"/>
-                <w:color w:val="ABB2BF"/>
-                <w:shd w:val="clear" w:color="auto" w:fill="282C34"/>
-              </w:rPr>
-              <w:t>)) {</w:t>
-            </w:r>
-            <w:r>
-              <w:rPr>
-                <w:rFonts w:ascii="Consolas" w:hAnsi="Consolas"/>
-                <w:color w:val="ABB2BF"/>
-                <w:shd w:val="clear" w:color="auto" w:fill="282C34"/>
-              </w:rPr>
-              <w:br/>
-            </w:r>
-            <w:r>
-              <w:rPr>
-                <w:rFonts w:ascii="Consolas" w:hAnsi="Consolas"/>
-                <w:color w:val="ABB2BF"/>
-                <w:shd w:val="clear" w:color="auto" w:fill="282C34"/>
-              </w:rPr>
-              <w:br/>
-              <w:t>               </w:t>
-            </w:r>
-            <w:r>
-              <w:rPr>
-                <w:rFonts w:ascii="Consolas" w:hAnsi="Consolas"/>
-                <w:i/>
-                <w:iCs/>
-                <w:color w:val="5C6370"/>
-                <w:shd w:val="clear" w:color="auto" w:fill="282C34"/>
-              </w:rPr>
-              <w:t>// we want to start a each week on Sunday but Joda is</w:t>
-            </w:r>
-            <w:r>
-              <w:rPr>
-                <w:rFonts w:ascii="Consolas" w:hAnsi="Consolas"/>
-                <w:color w:val="ABB2BF"/>
-                <w:shd w:val="clear" w:color="auto" w:fill="282C34"/>
-              </w:rPr>
-              <w:br/>
-              <w:t>               </w:t>
-            </w:r>
-            <w:r>
-              <w:rPr>
-                <w:rFonts w:ascii="Consolas" w:hAnsi="Consolas"/>
-                <w:i/>
-                <w:iCs/>
-                <w:color w:val="5C6370"/>
-                <w:shd w:val="clear" w:color="auto" w:fill="282C34"/>
-              </w:rPr>
-              <w:t>// 1-indexed and starts with Monday = 1 so we must take modulo 7</w:t>
-            </w:r>
-            <w:r>
-              <w:rPr>
-                <w:rFonts w:ascii="Consolas" w:hAnsi="Consolas"/>
-                <w:color w:val="ABB2BF"/>
-                <w:shd w:val="clear" w:color="auto" w:fill="282C34"/>
-              </w:rPr>
-              <w:br/>
-              <w:t>               </w:t>
-            </w:r>
-            <w:r>
-              <w:rPr>
-                <w:rFonts w:ascii="Consolas" w:hAnsi="Consolas"/>
-                <w:i/>
-                <w:iCs/>
-                <w:color w:val="5C6370"/>
-                <w:shd w:val="clear" w:color="auto" w:fill="282C34"/>
-              </w:rPr>
-              <w:t>// in order to make Sunday = 0.</w:t>
-            </w:r>
-            <w:r>
-              <w:rPr>
-                <w:rFonts w:ascii="Consolas" w:hAnsi="Consolas"/>
-                <w:color w:val="ABB2BF"/>
-                <w:shd w:val="clear" w:color="auto" w:fill="282C34"/>
-              </w:rPr>
-              <w:br/>
-              <w:t>               </w:t>
-            </w:r>
-            <w:proofErr w:type="gramStart"/>
-            <w:r>
-              <w:rPr>
-                <w:rFonts w:ascii="Consolas" w:hAnsi="Consolas"/>
-                <w:color w:val="C678DD"/>
-                <w:shd w:val="clear" w:color="auto" w:fill="282C34"/>
-              </w:rPr>
-              <w:t>int</w:t>
-            </w:r>
-            <w:proofErr w:type="gramEnd"/>
-            <w:r>
-              <w:rPr>
-                <w:rFonts w:ascii="Consolas" w:hAnsi="Consolas"/>
-                <w:color w:val="ABB2BF"/>
-                <w:shd w:val="clear" w:color="auto" w:fill="282C34"/>
-              </w:rPr>
-              <w:t xml:space="preserve"> currentDayOfWeek = current.dayOfWeek().get() % </w:t>
-            </w:r>
-            <w:r>
-              <w:rPr>
-                <w:rFonts w:ascii="Consolas" w:hAnsi="Consolas"/>
-                <w:color w:val="D19A66"/>
-                <w:shd w:val="clear" w:color="auto" w:fill="282C34"/>
-              </w:rPr>
-              <w:t>7</w:t>
-            </w:r>
-            <w:r>
-              <w:rPr>
-                <w:rFonts w:ascii="Consolas" w:hAnsi="Consolas"/>
-                <w:color w:val="ABB2BF"/>
-                <w:shd w:val="clear" w:color="auto" w:fill="282C34"/>
-              </w:rPr>
-              <w:t>;</w:t>
-            </w:r>
-            <w:r>
-              <w:rPr>
-                <w:rFonts w:ascii="Consolas" w:hAnsi="Consolas"/>
-                <w:color w:val="ABB2BF"/>
-                <w:shd w:val="clear" w:color="auto" w:fill="282C34"/>
-              </w:rPr>
-              <w:br/>
-              <w:t>               </w:t>
-            </w:r>
-            <w:r>
-              <w:rPr>
-                <w:rFonts w:ascii="Consolas" w:hAnsi="Consolas"/>
-                <w:color w:val="C678DD"/>
-                <w:shd w:val="clear" w:color="auto" w:fill="282C34"/>
-              </w:rPr>
-              <w:t>if</w:t>
-            </w:r>
-            <w:r>
-              <w:rPr>
-                <w:rFonts w:ascii="Consolas" w:hAnsi="Consolas"/>
-                <w:color w:val="ABB2BF"/>
-                <w:shd w:val="clear" w:color="auto" w:fill="282C34"/>
-              </w:rPr>
-              <w:t xml:space="preserve"> (currentDayOfWeek == </w:t>
-            </w:r>
-            <w:r>
-              <w:rPr>
-                <w:rFonts w:ascii="Consolas" w:hAnsi="Consolas"/>
-                <w:color w:val="D19A66"/>
-                <w:shd w:val="clear" w:color="auto" w:fill="282C34"/>
-              </w:rPr>
-              <w:t>0</w:t>
-            </w:r>
-            <w:r>
-              <w:rPr>
-                <w:rFonts w:ascii="Consolas" w:hAnsi="Consolas"/>
-                <w:color w:val="ABB2BF"/>
-                <w:shd w:val="clear" w:color="auto" w:fill="282C34"/>
-              </w:rPr>
-              <w:t>) {</w:t>
-            </w:r>
-            <w:r>
-              <w:rPr>
-                <w:rFonts w:ascii="Consolas" w:hAnsi="Consolas"/>
-                <w:color w:val="ABB2BF"/>
-                <w:shd w:val="clear" w:color="auto" w:fill="282C34"/>
-              </w:rPr>
-              <w:br/>
+              <w:t>new</w:t>
+            </w:r>
+            <w:r>
+              <w:rPr>
+                <w:rFonts w:ascii="Consolas" w:hAnsi="Consolas"/>
+                <w:color w:val="ABB2BF"/>
+                <w:shd w:val="clear" w:color="auto" w:fill="282C34"/>
+              </w:rPr>
+              <w:t xml:space="preserve"> HashMap&lt;&gt;();</w:t>
+            </w:r>
+            <w:r>
+              <w:rPr>
+                <w:rFonts w:ascii="Consolas" w:hAnsi="Consolas"/>
+                <w:color w:val="ABB2BF"/>
+                <w:shd w:val="clear" w:color="auto" w:fill="282C34"/>
+              </w:rPr>
+              <w:br/>
+              <w:t>                   heatmapTable.getHeatmapMaps().add(heatmapMap);</w:t>
             </w:r>
             <w:r>
               <w:rPr>
@@ -24241,7 +23354,7 @@
                 <w:color w:val="5C6370"/>
                 <w:shd w:val="clear" w:color="auto" w:fill="282C34"/>
               </w:rPr>
-              <w:t>// We want each row in the data table to represent a single</w:t>
+              <w:t>// In the first column of each week row, we want to insert</w:t>
             </w:r>
             <w:r>
               <w:rPr>
@@ -24260,7 +23373,7 @@
                 <w:color w:val="5C6370"/>
                 <w:shd w:val="clear" w:color="auto" w:fill="282C34"/>
               </w:rPr>
-              <w:t>// week, so we start a new HashMap for each new week we</w:t>
+              <w:t>// a label indicating which week that row represents. We</w:t>
             </w:r>
             <w:r>
               <w:rPr>
@@ -24279,7 +23392,7 @@
                 <w:color w:val="5C6370"/>
                 <w:shd w:val="clear" w:color="auto" w:fill="282C34"/>
               </w:rPr>
-              <w:t>// encounter.</w:t>
+              <w:t>// don't want this cell to contain a background color, so</w:t>
             </w:r>
             <w:r>
               <w:rPr>
@@ -24290,56 +23403,15 @@
               <w:br/>
               <w:t>                   </w:t>
             </w:r>
-            <w:proofErr w:type="gramStart"/>
-            <w:r>
-              <w:rPr>
-                <w:rFonts w:ascii="Consolas" w:hAnsi="Consolas"/>
-                <w:color w:val="ABB2BF"/>
-                <w:shd w:val="clear" w:color="auto" w:fill="282C34"/>
-              </w:rPr>
-              <w:t>heatmapMap</w:t>
-            </w:r>
-            <w:proofErr w:type="gramEnd"/>
-            <w:r>
-              <w:rPr>
-                <w:rFonts w:ascii="Consolas" w:hAnsi="Consolas"/>
-                <w:color w:val="ABB2BF"/>
-                <w:shd w:val="clear" w:color="auto" w:fill="282C34"/>
-              </w:rPr>
-              <w:t xml:space="preserve"> = </w:t>
-            </w:r>
-            <w:r>
-              <w:rPr>
-                <w:rFonts w:ascii="Consolas" w:hAnsi="Consolas"/>
-                <w:color w:val="C678DD"/>
-                <w:shd w:val="clear" w:color="auto" w:fill="282C34"/>
-              </w:rPr>
-              <w:t>new</w:t>
-            </w:r>
-            <w:r>
-              <w:rPr>
-                <w:rFonts w:ascii="Consolas" w:hAnsi="Consolas"/>
-                <w:color w:val="ABB2BF"/>
-                <w:shd w:val="clear" w:color="auto" w:fill="282C34"/>
-              </w:rPr>
-              <w:t xml:space="preserve"> HashMap&lt;&gt;();</w:t>
-            </w:r>
-            <w:r>
-              <w:rPr>
-                <w:rFonts w:ascii="Consolas" w:hAnsi="Consolas"/>
-                <w:color w:val="ABB2BF"/>
-                <w:shd w:val="clear" w:color="auto" w:fill="282C34"/>
-              </w:rPr>
-              <w:br/>
-              <w:t>                   heatmapTable.getHeatmapMaps().add(heatmapMap);</w:t>
-            </w:r>
-            <w:r>
-              <w:rPr>
-                <w:rFonts w:ascii="Consolas" w:hAnsi="Consolas"/>
-                <w:color w:val="ABB2BF"/>
-                <w:shd w:val="clear" w:color="auto" w:fill="282C34"/>
-              </w:rPr>
-              <w:br/>
+            <w:r>
+              <w:rPr>
+                <w:rFonts w:ascii="Consolas" w:hAnsi="Consolas"/>
+                <w:i/>
+                <w:iCs/>
+                <w:color w:val="5C6370"/>
+                <w:shd w:val="clear" w:color="auto" w:fill="282C34"/>
+              </w:rPr>
+              <w:t>// we give it a completely transparent one (with the last</w:t>
             </w:r>
             <w:r>
               <w:rPr>
@@ -24358,7 +23430,7 @@
                 <w:color w:val="5C6370"/>
                 <w:shd w:val="clear" w:color="auto" w:fill="282C34"/>
               </w:rPr>
-              <w:t>// In the first column of each week row, we want to insert</w:t>
+              <w:t>// two bytes, which represent the alpha value, as 00 to make</w:t>
             </w:r>
             <w:r>
               <w:rPr>
@@ -24377,82 +23449,6 @@
                 <w:color w:val="5C6370"/>
                 <w:shd w:val="clear" w:color="auto" w:fill="282C34"/>
               </w:rPr>
-              <w:t>// a label indicating which week that row represents. We</w:t>
-            </w:r>
-            <w:r>
-              <w:rPr>
-                <w:rFonts w:ascii="Consolas" w:hAnsi="Consolas"/>
-                <w:color w:val="ABB2BF"/>
-                <w:shd w:val="clear" w:color="auto" w:fill="282C34"/>
-              </w:rPr>
-              <w:br/>
-              <w:t>                   </w:t>
-            </w:r>
-            <w:r>
-              <w:rPr>
-                <w:rFonts w:ascii="Consolas" w:hAnsi="Consolas"/>
-                <w:i/>
-                <w:iCs/>
-                <w:color w:val="5C6370"/>
-                <w:shd w:val="clear" w:color="auto" w:fill="282C34"/>
-              </w:rPr>
-              <w:t>// don't want this cell to contain a background color, so</w:t>
-            </w:r>
-            <w:r>
-              <w:rPr>
-                <w:rFonts w:ascii="Consolas" w:hAnsi="Consolas"/>
-                <w:color w:val="ABB2BF"/>
-                <w:shd w:val="clear" w:color="auto" w:fill="282C34"/>
-              </w:rPr>
-              <w:br/>
-              <w:t>                   </w:t>
-            </w:r>
-            <w:r>
-              <w:rPr>
-                <w:rFonts w:ascii="Consolas" w:hAnsi="Consolas"/>
-                <w:i/>
-                <w:iCs/>
-                <w:color w:val="5C6370"/>
-                <w:shd w:val="clear" w:color="auto" w:fill="282C34"/>
-              </w:rPr>
-              <w:t>// we give it a completely transparent one (with the last</w:t>
-            </w:r>
-            <w:r>
-              <w:rPr>
-                <w:rFonts w:ascii="Consolas" w:hAnsi="Consolas"/>
-                <w:color w:val="ABB2BF"/>
-                <w:shd w:val="clear" w:color="auto" w:fill="282C34"/>
-              </w:rPr>
-              <w:br/>
-              <w:t>                   </w:t>
-            </w:r>
-            <w:r>
-              <w:rPr>
-                <w:rFonts w:ascii="Consolas" w:hAnsi="Consolas"/>
-                <w:i/>
-                <w:iCs/>
-                <w:color w:val="5C6370"/>
-                <w:shd w:val="clear" w:color="auto" w:fill="282C34"/>
-              </w:rPr>
-              <w:t>// two bytes, which represent the alpha value, as 00 to make</w:t>
-            </w:r>
-            <w:r>
-              <w:rPr>
-                <w:rFonts w:ascii="Consolas" w:hAnsi="Consolas"/>
-                <w:color w:val="ABB2BF"/>
-                <w:shd w:val="clear" w:color="auto" w:fill="282C34"/>
-              </w:rPr>
-              <w:br/>
-              <w:t>                   </w:t>
-            </w:r>
-            <w:r>
-              <w:rPr>
-                <w:rFonts w:ascii="Consolas" w:hAnsi="Consolas"/>
-                <w:i/>
-                <w:iCs/>
-                <w:color w:val="5C6370"/>
-                <w:shd w:val="clear" w:color="auto" w:fill="282C34"/>
-              </w:rPr>
               <w:t>// the color completely transparent).</w:t>
             </w:r>
             <w:r>
@@ -24462,25 +23458,7 @@
                 <w:shd w:val="clear" w:color="auto" w:fill="282C34"/>
               </w:rPr>
               <w:br/>
-              <w:t>                   </w:t>
-            </w:r>
-            <w:proofErr w:type="gramStart"/>
-            <w:r>
-              <w:rPr>
-                <w:rFonts w:ascii="Consolas" w:hAnsi="Consolas"/>
-                <w:color w:val="ABB2BF"/>
-                <w:shd w:val="clear" w:color="auto" w:fill="282C34"/>
-              </w:rPr>
-              <w:t>heatmapMap.put(</w:t>
-            </w:r>
-            <w:proofErr w:type="gramEnd"/>
-            <w:r>
-              <w:rPr>
-                <w:rFonts w:ascii="Consolas" w:hAnsi="Consolas"/>
-                <w:color w:val="ABB2BF"/>
-                <w:shd w:val="clear" w:color="auto" w:fill="282C34"/>
-              </w:rPr>
-              <w:t>rowLabelColumn.getProperty(),</w:t>
+              <w:t>                   heatmapMap.put(rowLabelColumn.getProperty(),</w:t>
             </w:r>
             <w:r>
               <w:rPr>
@@ -25742,52 +24720,16 @@
                 <w:shd w:val="clear" w:color="auto" w:fill="282C34"/>
               </w:rPr>
               <w:br/>
-              <w:t xml:space="preserve">               Integer count = </w:t>
-            </w:r>
-            <w:proofErr w:type="gramStart"/>
-            <w:r>
-              <w:rPr>
-                <w:rFonts w:ascii="Consolas" w:hAnsi="Consolas"/>
-                <w:color w:val="ABB2BF"/>
-                <w:shd w:val="clear" w:color="auto" w:fill="282C34"/>
-              </w:rPr>
-              <w:t>activityCounter.containsKey(</w:t>
-            </w:r>
-            <w:proofErr w:type="gramEnd"/>
-            <w:r>
-              <w:rPr>
-                <w:rFonts w:ascii="Consolas" w:hAnsi="Consolas"/>
-                <w:color w:val="ABB2BF"/>
-                <w:shd w:val="clear" w:color="auto" w:fill="282C34"/>
-              </w:rPr>
-              <w:t>current)</w:t>
-            </w:r>
-            <w:r>
-              <w:rPr>
-                <w:rFonts w:ascii="Consolas" w:hAnsi="Consolas"/>
-                <w:color w:val="ABB2BF"/>
-                <w:shd w:val="clear" w:color="auto" w:fill="282C34"/>
-              </w:rPr>
-              <w:br/>
-              <w:t xml:space="preserve">                       ? </w:t>
-            </w:r>
-            <w:proofErr w:type="gramStart"/>
-            <w:r>
-              <w:rPr>
-                <w:rFonts w:ascii="Consolas" w:hAnsi="Consolas"/>
-                <w:color w:val="ABB2BF"/>
-                <w:shd w:val="clear" w:color="auto" w:fill="282C34"/>
-              </w:rPr>
-              <w:t>activityCounter.get(</w:t>
-            </w:r>
-            <w:proofErr w:type="gramEnd"/>
-            <w:r>
-              <w:rPr>
-                <w:rFonts w:ascii="Consolas" w:hAnsi="Consolas"/>
-                <w:color w:val="ABB2BF"/>
-                <w:shd w:val="clear" w:color="auto" w:fill="282C34"/>
-              </w:rPr>
-              <w:t>current)</w:t>
+              <w:t>               Integer count = activityCounter.containsKey(current)</w:t>
+            </w:r>
+            <w:r>
+              <w:rPr>
+                <w:rFonts w:ascii="Consolas" w:hAnsi="Consolas"/>
+                <w:color w:val="ABB2BF"/>
+                <w:shd w:val="clear" w:color="auto" w:fill="282C34"/>
+              </w:rPr>
+              <w:br/>
+              <w:t>                       ? activityCounter.get(current)</w:t>
             </w:r>
             <w:r>
               <w:rPr>
@@ -26010,7 +24952,6 @@
               <w:br/>
               <w:t>               </w:t>
             </w:r>
-            <w:proofErr w:type="gramStart"/>
             <w:r>
               <w:rPr>
                 <w:rFonts w:ascii="Consolas" w:hAnsi="Consolas"/>
@@ -26019,7 +24960,6 @@
               </w:rPr>
               <w:t>long</w:t>
             </w:r>
-            <w:proofErr w:type="gramEnd"/>
             <w:r>
               <w:rPr>
                 <w:rFonts w:ascii="Consolas" w:hAnsi="Consolas"/>
@@ -26874,25 +25814,7 @@
                 <w:color w:val="ABB2BF"/>
                 <w:shd w:val="clear" w:color="auto" w:fill="282C34"/>
               </w:rPr>
-              <w:t xml:space="preserve"> ArrayList&lt;</w:t>
-            </w:r>
-            <w:proofErr w:type="gramStart"/>
-            <w:r>
-              <w:rPr>
-                <w:rFonts w:ascii="Consolas" w:hAnsi="Consolas"/>
-                <w:color w:val="ABB2BF"/>
-                <w:shd w:val="clear" w:color="auto" w:fill="282C34"/>
-              </w:rPr>
-              <w:t>&gt;(</w:t>
-            </w:r>
-            <w:proofErr w:type="gramEnd"/>
-            <w:r>
-              <w:rPr>
-                <w:rFonts w:ascii="Consolas" w:hAnsi="Consolas"/>
-                <w:color w:val="ABB2BF"/>
-                <w:shd w:val="clear" w:color="auto" w:fill="282C34"/>
-              </w:rPr>
-              <w:t>);</w:t>
+              <w:t xml:space="preserve"> ArrayList&lt;&gt;();</w:t>
             </w:r>
             <w:r>
               <w:rPr>
@@ -28677,18 +27599,14 @@
       </w:r>
     </w:p>
     <w:p>
-      <w:proofErr w:type="gramStart"/>
       <w:r>
         <w:t>atmosphere-runtime</w:t>
       </w:r>
-      <w:proofErr w:type="gramEnd"/>
     </w:p>
     <w:p>
-      <w:proofErr w:type="gramStart"/>
       <w:r>
         <w:t>slf4j-api</w:t>
       </w:r>
-      <w:proofErr w:type="gramEnd"/>
     </w:p>
     <w:p/>
     <w:p>
@@ -29431,7 +28349,6 @@
               </w:rPr>
               <w:t xml:space="preserve"> </w:t>
             </w:r>
-            <w:proofErr w:type="gramStart"/>
             <w:r>
               <w:rPr>
                 <w:rFonts w:ascii="Consolas" w:hAnsi="Consolas"/>
@@ -29446,16 +28363,7 @@
                 <w:color w:val="ABB2BF"/>
                 <w:shd w:val="clear" w:color="auto" w:fill="282C34"/>
               </w:rPr>
-              <w:t>(</w:t>
-            </w:r>
-            <w:proofErr w:type="gramEnd"/>
-            <w:r>
-              <w:rPr>
-                <w:rFonts w:ascii="Consolas" w:hAnsi="Consolas"/>
-                <w:color w:val="ABB2BF"/>
-                <w:shd w:val="clear" w:color="auto" w:fill="282C34"/>
-              </w:rPr>
-              <w:t>) {</w:t>
+              <w:t>() {</w:t>
             </w:r>
             <w:r>
               <w:rPr>
@@ -29588,7 +28496,6 @@
               </w:rPr>
               <w:tab/>
             </w:r>
-            <w:proofErr w:type="gramStart"/>
             <w:r>
               <w:rPr>
                 <w:rFonts w:ascii="Consolas" w:hAnsi="Consolas"/>
@@ -29597,7 +28504,6 @@
               </w:rPr>
               <w:t>public</w:t>
             </w:r>
-            <w:proofErr w:type="gramEnd"/>
             <w:r>
               <w:rPr>
                 <w:rFonts w:ascii="Consolas" w:hAnsi="Consolas"/>
@@ -29760,7 +28666,6 @@
               </w:rPr>
               <w:tab/>
             </w:r>
-            <w:proofErr w:type="gramStart"/>
             <w:r>
               <w:rPr>
                 <w:rFonts w:ascii="Consolas" w:hAnsi="Consolas"/>
@@ -29769,7 +28674,6 @@
               </w:rPr>
               <w:t>public</w:t>
             </w:r>
-            <w:proofErr w:type="gramEnd"/>
             <w:r>
               <w:rPr>
                 <w:rFonts w:ascii="Consolas" w:hAnsi="Consolas"/>
@@ -30620,7 +29524,6 @@
               </w:rPr>
               <w:br/>
             </w:r>
-            <w:proofErr w:type="gramStart"/>
             <w:r>
               <w:rPr>
                 <w:rFonts w:ascii="Consolas" w:hAnsi="Consolas"/>
@@ -30637,7 +29540,6 @@
               </w:rPr>
               <w:t>(</w:t>
             </w:r>
-            <w:proofErr w:type="gramEnd"/>
             <w:r>
               <w:rPr>
                 <w:rFonts w:ascii="Consolas" w:hAnsi="Consolas"/>
@@ -30778,29 +29680,7 @@
                 <w:color w:val="5C6370"/>
                 <w:shd w:val="clear" w:color="auto" w:fill="282C34"/>
               </w:rPr>
-              <w:t xml:space="preserve">// When we want to send a message we use </w:t>
-            </w:r>
-            <w:proofErr w:type="gramStart"/>
-            <w:r>
-              <w:rPr>
-                <w:rFonts w:ascii="Consolas" w:hAnsi="Consolas"/>
-                <w:i/>
-                <w:iCs/>
-                <w:color w:val="5C6370"/>
-                <w:shd w:val="clear" w:color="auto" w:fill="282C34"/>
-              </w:rPr>
-              <w:t>its</w:t>
-            </w:r>
-            <w:proofErr w:type="gramEnd"/>
-            <w:r>
-              <w:rPr>
-                <w:rFonts w:ascii="Consolas" w:hAnsi="Consolas"/>
-                <w:i/>
-                <w:iCs/>
-                <w:color w:val="5C6370"/>
-                <w:shd w:val="clear" w:color="auto" w:fill="282C34"/>
-              </w:rPr>
-              <w:t xml:space="preserve"> publish message to send the</w:t>
+              <w:t>// When we want to send a message we use its publish message to send the</w:t>
             </w:r>
             <w:r>
               <w:rPr>
@@ -31680,7 +30560,6 @@
               </w:rPr>
               <w:t xml:space="preserve"> </w:t>
             </w:r>
-            <w:proofErr w:type="gramStart"/>
             <w:r>
               <w:rPr>
                 <w:rFonts w:ascii="Consolas" w:hAnsi="Consolas"/>
@@ -31695,16 +30574,7 @@
                 <w:color w:val="ABB2BF"/>
                 <w:shd w:val="clear" w:color="auto" w:fill="282C34"/>
               </w:rPr>
-              <w:t>(</w:t>
-            </w:r>
-            <w:proofErr w:type="gramEnd"/>
-            <w:r>
-              <w:rPr>
-                <w:rFonts w:ascii="Consolas" w:hAnsi="Consolas"/>
-                <w:color w:val="ABB2BF"/>
-                <w:shd w:val="clear" w:color="auto" w:fill="282C34"/>
-              </w:rPr>
-              <w:t>RemoteEndpoint r, EventBus e) {</w:t>
+              <w:t>(RemoteEndpoint r, EventBus e) {</w:t>
             </w:r>
             <w:r>
               <w:rPr>
@@ -32544,25 +31414,7 @@
                 <w:color w:val="ABB2BF"/>
                 <w:shd w:val="clear" w:color="auto" w:fill="282C34"/>
               </w:rPr>
-              <w:t xml:space="preserve"> EventBus eventBus = </w:t>
-            </w:r>
-            <w:proofErr w:type="gramStart"/>
-            <w:r>
-              <w:rPr>
-                <w:rFonts w:ascii="Consolas" w:hAnsi="Consolas"/>
-                <w:color w:val="ABB2BF"/>
-                <w:shd w:val="clear" w:color="auto" w:fill="282C34"/>
-              </w:rPr>
-              <w:t>EventBusFactory.getDefault(</w:t>
-            </w:r>
-            <w:proofErr w:type="gramEnd"/>
-            <w:r>
-              <w:rPr>
-                <w:rFonts w:ascii="Consolas" w:hAnsi="Consolas"/>
-                <w:color w:val="ABB2BF"/>
-                <w:shd w:val="clear" w:color="auto" w:fill="282C34"/>
-              </w:rPr>
-              <w:t>).eventBus();</w:t>
+              <w:t xml:space="preserve"> EventBus eventBus = EventBusFactory.getDefault().eventBus();</w:t>
             </w:r>
             <w:r>
               <w:rPr>
@@ -32643,7 +31495,6 @@
               </w:rPr>
               <w:tab/>
             </w:r>
-            <w:proofErr w:type="gramStart"/>
             <w:r>
               <w:rPr>
                 <w:rFonts w:ascii="Consolas" w:hAnsi="Consolas"/>
@@ -32660,7 +31511,6 @@
               </w:rPr>
               <w:t>(</w:t>
             </w:r>
-            <w:proofErr w:type="gramEnd"/>
             <w:r>
               <w:rPr>
                 <w:rFonts w:ascii="Consolas" w:hAnsi="Consolas"/>
@@ -32789,7 +31639,6 @@
               </w:rPr>
               <w:tab/>
             </w:r>
-            <w:proofErr w:type="gramStart"/>
             <w:r>
               <w:rPr>
                 <w:rFonts w:ascii="Consolas" w:hAnsi="Consolas"/>
@@ -32806,7 +31655,6 @@
               </w:rPr>
               <w:t>(</w:t>
             </w:r>
-            <w:proofErr w:type="gramEnd"/>
             <w:r>
               <w:rPr>
                 <w:rFonts w:ascii="Consolas" w:hAnsi="Consolas"/>
@@ -33151,7 +31999,6 @@
               </w:rPr>
               <w:tab/>
             </w:r>
-            <w:proofErr w:type="gramStart"/>
             <w:r>
               <w:rPr>
                 <w:rFonts w:ascii="Consolas" w:hAnsi="Consolas"/>
@@ -33160,7 +32007,6 @@
               </w:rPr>
               <w:t>public</w:t>
             </w:r>
-            <w:proofErr w:type="gramEnd"/>
             <w:r>
               <w:rPr>
                 <w:rFonts w:ascii="Consolas" w:hAnsi="Consolas"/>
@@ -33395,7 +32241,6 @@
               </w:rPr>
               <w:tab/>
             </w:r>
-            <w:proofErr w:type="gramStart"/>
             <w:r>
               <w:rPr>
                 <w:rFonts w:ascii="Consolas" w:hAnsi="Consolas"/>
@@ -33404,7 +32249,6 @@
               </w:rPr>
               <w:t>create.setTimestamp(</w:t>
             </w:r>
-            <w:proofErr w:type="gramEnd"/>
             <w:r>
               <w:rPr>
                 <w:rFonts w:ascii="Consolas" w:hAnsi="Consolas"/>
@@ -37775,15 +36619,7 @@
     <w:p>
       <w:r>
         <w:lastRenderedPageBreak/>
-        <w:t xml:space="preserve">That </w:t>
-      </w:r>
-      <w:proofErr w:type="gramStart"/>
-      <w:r>
-        <w:t>is  all</w:t>
-      </w:r>
-      <w:proofErr w:type="gramEnd"/>
-      <w:r>
-        <w:t xml:space="preserve"> that is needed to implement a realtime chat using PrimeFaces Push and JSF.  When finished you should be able to have multiple users chat with each other seamlessly. To test this out open one browser window normally and another in incognito, login into two different accounts, go to the same project, and then start chatting. It should look like the following. </w:t>
+        <w:t xml:space="preserve">That is  all that is needed to implement a realtime chat using PrimeFaces Push and JSF.  When finished you should be able to have multiple users chat with each other seamlessly. To test this out open one browser window normally and another in incognito, login into two different accounts, go to the same project, and then start chatting. It should look like the following. </w:t>
       </w:r>
     </w:p>
     <w:p/>
@@ -37907,15 +36743,7 @@
     </w:p>
     <w:p>
       <w:r>
-        <w:t xml:space="preserve">Once a client_id has been created Google’s auth API can be included in the &lt;head&gt; section of the SignIn.xhtml file. </w:t>
-      </w:r>
-      <w:proofErr w:type="gramStart"/>
-      <w:r>
-        <w:t>like</w:t>
-      </w:r>
-      <w:proofErr w:type="gramEnd"/>
-      <w:r>
-        <w:t xml:space="preserve"> so: </w:t>
+        <w:t xml:space="preserve">Once a client_id has been created Google’s auth API can be included in the &lt;head&gt; section of the SignIn.xhtml file. like so: </w:t>
       </w:r>
     </w:p>
     <w:p/>
@@ -40555,29 +39383,7 @@
                 <w:shd w:val="clear" w:color="auto" w:fill="282C34"/>
               </w:rPr>
               <w:br/>
-              <w:t xml:space="preserve">    * Logs the user into the application much like the </w:t>
-            </w:r>
-            <w:proofErr w:type="gramStart"/>
-            <w:r>
-              <w:rPr>
-                <w:rFonts w:ascii="Consolas" w:hAnsi="Consolas"/>
-                <w:i/>
-                <w:iCs/>
-                <w:color w:val="5C6370"/>
-                <w:shd w:val="clear" w:color="auto" w:fill="282C34"/>
-              </w:rPr>
-              <w:t>loginUser(</w:t>
-            </w:r>
-            <w:proofErr w:type="gramEnd"/>
-            <w:r>
-              <w:rPr>
-                <w:rFonts w:ascii="Consolas" w:hAnsi="Consolas"/>
-                <w:i/>
-                <w:iCs/>
-                <w:color w:val="5C6370"/>
-                <w:shd w:val="clear" w:color="auto" w:fill="282C34"/>
-              </w:rPr>
-              <w:t>) method above.</w:t>
+              <w:t>    * Logs the user into the application much like the loginUser() method above.</w:t>
             </w:r>
             <w:r>
               <w:rPr>
@@ -41430,15 +40236,7 @@
     </w:p>
     <w:p>
       <w:r>
-        <w:t xml:space="preserve">One field was also added to the account creation process to allow for the storage, retrieval, and use of the user’s Google profile image.  Shown below is a snippet taken from the AccountManager.java </w:t>
-      </w:r>
-      <w:proofErr w:type="gramStart"/>
-      <w:r>
-        <w:t>createAccount(</w:t>
-      </w:r>
-      <w:proofErr w:type="gramEnd"/>
-      <w:r>
-        <w:t>) method:</w:t>
+        <w:t>One field was also added to the account creation process to allow for the storage, retrieval, and use of the user’s Google profile image.  Shown below is a snippet taken from the AccountManager.java createAccount() method:</w:t>
       </w:r>
     </w:p>
     <w:p/>
@@ -41715,18 +40513,8 @@
                 <w:color w:val="E06C75"/>
                 <w:shd w:val="clear" w:color="auto" w:fill="282C34"/>
               </w:rPr>
-              <w:t>p</w:t>
-            </w:r>
-            <w:proofErr w:type="gramStart"/>
-            <w:r>
-              <w:rPr>
-                <w:rFonts w:ascii="Consolas" w:hAnsi="Consolas"/>
-                <w:color w:val="E06C75"/>
-                <w:shd w:val="clear" w:color="auto" w:fill="282C34"/>
-              </w:rPr>
-              <w:t>:idleMonitor</w:t>
-            </w:r>
-            <w:proofErr w:type="gramEnd"/>
+              <w:t>p:idleMonitor</w:t>
+            </w:r>
             <w:r>
               <w:rPr>
                 <w:rFonts w:ascii="Consolas" w:hAnsi="Consolas"/>
@@ -41931,15 +40719,7 @@
         <w:tab/>
       </w:r>
       <w:r>
-        <w:t xml:space="preserve">By pairing this XHTML element with a </w:t>
-      </w:r>
-      <w:proofErr w:type="gramStart"/>
-      <w:r>
-        <w:t>timeout(</w:t>
-      </w:r>
-      <w:proofErr w:type="gramEnd"/>
-      <w:r>
-        <w:t>) method in LoginManager.java to invalidate the current session and redirect the user to the homepage, Thoughtware is able to attain a greater level of security when used in a public environment.</w:t>
+        <w:t>By pairing this XHTML element with a timeout() method in LoginManager.java to invalidate the current session and redirect the user to the homepage, Thoughtware is able to attain a greater level of security when used in a public environment.</w:t>
       </w:r>
     </w:p>
     <w:p/>
@@ -42885,7 +41665,6 @@
               </w:rPr>
               <w:t xml:space="preserve"> </w:t>
             </w:r>
-            <w:proofErr w:type="gramStart"/>
             <w:r>
               <w:rPr>
                 <w:rFonts w:ascii="Consolas" w:hAnsi="Consolas"/>
@@ -42900,16 +41679,7 @@
                 <w:color w:val="ABB2BF"/>
                 <w:shd w:val="clear" w:color="auto" w:fill="282C34"/>
               </w:rPr>
-              <w:t>(</w:t>
-            </w:r>
-            <w:proofErr w:type="gramEnd"/>
-            <w:r>
-              <w:rPr>
-                <w:rFonts w:ascii="Consolas" w:hAnsi="Consolas"/>
-                <w:color w:val="ABB2BF"/>
-                <w:shd w:val="clear" w:color="auto" w:fill="282C34"/>
-              </w:rPr>
-              <w:t>) {</w:t>
+              <w:t>() {</w:t>
             </w:r>
             <w:r>
               <w:rPr>
@@ -43093,7 +41863,6 @@
               </w:rPr>
               <w:t xml:space="preserve"> </w:t>
             </w:r>
-            <w:proofErr w:type="gramStart"/>
             <w:r>
               <w:rPr>
                 <w:rFonts w:ascii="Consolas" w:hAnsi="Consolas"/>
@@ -43108,16 +41877,7 @@
                 <w:color w:val="ABB2BF"/>
                 <w:shd w:val="clear" w:color="auto" w:fill="282C34"/>
               </w:rPr>
-              <w:t>(</w:t>
-            </w:r>
-            <w:proofErr w:type="gramEnd"/>
-            <w:r>
-              <w:rPr>
-                <w:rFonts w:ascii="Consolas" w:hAnsi="Consolas"/>
-                <w:color w:val="ABB2BF"/>
-                <w:shd w:val="clear" w:color="auto" w:fill="282C34"/>
-              </w:rPr>
-              <w:t>Date start, Date end) {</w:t>
+              <w:t>(Date start, Date end) {</w:t>
             </w:r>
             <w:r>
               <w:rPr>
@@ -43193,7 +41953,6 @@
               </w:rPr>
               <w:tab/>
             </w:r>
-            <w:proofErr w:type="gramStart"/>
             <w:r>
               <w:rPr>
                 <w:rFonts w:ascii="Consolas" w:hAnsi="Consolas"/>
@@ -43208,16 +41967,7 @@
                 <w:color w:val="ABB2BF"/>
                 <w:shd w:val="clear" w:color="auto" w:fill="282C34"/>
               </w:rPr>
-              <w:t>(</w:t>
-            </w:r>
-            <w:proofErr w:type="gramEnd"/>
-            <w:r>
-              <w:rPr>
-                <w:rFonts w:ascii="Consolas" w:hAnsi="Consolas"/>
-                <w:color w:val="ABB2BF"/>
-                <w:shd w:val="clear" w:color="auto" w:fill="282C34"/>
-              </w:rPr>
-              <w:t xml:space="preserve">milestoneController == </w:t>
+              <w:t xml:space="preserve">(milestoneController == </w:t>
             </w:r>
             <w:r>
               <w:rPr>
@@ -43697,15 +42447,7 @@
     </w:p>
     <w:p>
       <w:r>
-        <w:t xml:space="preserve">This code was very simple, and the front end part is even simpler. All we need to </w:t>
-      </w:r>
-      <w:proofErr w:type="gramStart"/>
-      <w:r>
-        <w:t>is</w:t>
-      </w:r>
-      <w:proofErr w:type="gramEnd"/>
-      <w:r>
-        <w:t xml:space="preserve"> include a schedule element and PrimeFaces will render it for us. Below is the implementation.</w:t>
+        <w:t>This code was very simple, and the front end part is even simpler. All we need to is include a schedule element and PrimeFaces will render it for us. Below is the implementation.</w:t>
       </w:r>
     </w:p>
     <w:p>
@@ -45692,7 +44434,6 @@
         </w:rPr>
         <w:t xml:space="preserve">CREATE TABLE </w:t>
       </w:r>
-      <w:proofErr w:type="gramStart"/>
       <w:r>
         <w:rPr>
           <w:rFonts w:ascii="Courier New" w:hAnsi="Courier New" w:cs="Courier New"/>
@@ -45718,11 +44459,7 @@
         <w:t xml:space="preserve"> </w:t>
       </w:r>
       <w:r>
-        <w:t xml:space="preserve"> in</w:t>
-      </w:r>
-      <w:proofErr w:type="gramEnd"/>
-      <w:r>
-        <w:t xml:space="preserve"> a logical order.</w:t>
+        <w:t xml:space="preserve"> in a logical order.</w:t>
       </w:r>
     </w:p>
     <w:p>
@@ -46385,6 +45122,18 @@
             <w:r>
               <w:t>Created favicon</w:t>
             </w:r>
+          </w:p>
+          <w:p>
+            <w:pPr>
+              <w:pStyle w:val="ListParagraph"/>
+              <w:numPr>
+                <w:ilvl w:val="0"/>
+                <w:numId w:val="16"/>
+              </w:numPr>
+            </w:pPr>
+            <w:r>
+              <w:t>Built and formatted final report document file</w:t>
+            </w:r>
             <w:r>
               <w:br/>
             </w:r>
@@ -46599,11 +45348,8 @@
               </w:numPr>
             </w:pPr>
             <w:r>
-              <w:t xml:space="preserve">Researched, implemented, and documented </w:t>
-            </w:r>
-            <w:r>
               <w:lastRenderedPageBreak/>
-              <w:t xml:space="preserve">inactivity monitor and automatic sign out </w:t>
+              <w:t xml:space="preserve">Researched, implemented, and documented inactivity monitor and automatic sign out </w:t>
             </w:r>
           </w:p>
           <w:p>
@@ -47356,40 +46102,30 @@
         </w:drawing>
       </w:r>
     </w:p>
-    <w:p/>
+    <w:p>
+      <w:bookmarkStart w:id="108" w:name="_GoBack"/>
+      <w:bookmarkEnd w:id="108"/>
+    </w:p>
     <w:p/>
     <w:p/>
     <w:p>
       <w:pPr>
         <w:pStyle w:val="Header"/>
       </w:pPr>
-      <w:bookmarkStart w:id="108" w:name="_Toc344559760"/>
-      <w:bookmarkStart w:id="109" w:name="_Toc356036059"/>
-      <w:bookmarkStart w:id="110" w:name="_Toc501092921"/>
+      <w:bookmarkStart w:id="109" w:name="_Toc344559760"/>
+      <w:bookmarkStart w:id="110" w:name="_Toc356036059"/>
+      <w:bookmarkStart w:id="111" w:name="_Toc501092921"/>
       <w:r>
         <w:t>REFERENCES</w:t>
       </w:r>
-      <w:bookmarkEnd w:id="108"/>
       <w:bookmarkEnd w:id="109"/>
       <w:bookmarkEnd w:id="110"/>
+      <w:bookmarkEnd w:id="111"/>
     </w:p>
     <w:p>
       <w:pPr>
         <w:pStyle w:val="References"/>
         <w:ind w:left="0" w:firstLine="0"/>
-      </w:pPr>
-    </w:p>
-    <w:p>
-      <w:pPr>
-        <w:pStyle w:val="References"/>
-      </w:pPr>
-      <w:r>
-        <w:t>TBD</w:t>
-      </w:r>
-    </w:p>
-    <w:p>
-      <w:pPr>
-        <w:pStyle w:val="References"/>
       </w:pPr>
     </w:p>
     <w:p>
@@ -47407,10 +46143,7 @@
     </w:p>
     <w:p>
       <w:r>
-        <w:t>GlassFish (2017), “GlassFish Application Serve</w:t>
-      </w:r>
-      <w:r>
-        <w:t xml:space="preserve">r,” </w:t>
+        <w:t xml:space="preserve">GlassFish (2017), “GlassFish Application Server,” </w:t>
       </w:r>
       <w:hyperlink r:id="rId26" w:history="1">
         <w:r>
@@ -47423,10 +46156,7 @@
     </w:p>
     <w:p>
       <w:r>
-        <w:t>MySQL (2017), “MySQL Open Source Relational Database Management</w:t>
-      </w:r>
-      <w:r>
-        <w:t xml:space="preserve"> System,” </w:t>
+        <w:t xml:space="preserve">MySQL (2017), “MySQL Open Source Relational Database Management System,” </w:t>
       </w:r>
       <w:hyperlink r:id="rId27" w:history="1">
         <w:r>
@@ -47439,10 +46169,7 @@
     </w:p>
     <w:p>
       <w:r>
-        <w:t>NetBeans (2017), “NetBe</w:t>
-      </w:r>
-      <w:r>
-        <w:t xml:space="preserve">ans IDE,” </w:t>
+        <w:t xml:space="preserve">NetBeans (2017), “NetBeans IDE,” </w:t>
       </w:r>
       <w:hyperlink r:id="rId28" w:history="1">
         <w:r>
@@ -47455,15 +46182,7 @@
     </w:p>
     <w:p>
       <w:r>
-        <w:t xml:space="preserve">Paragon Initiative (2016), “How to Safely Store </w:t>
-      </w:r>
-      <w:proofErr w:type="gramStart"/>
-      <w:r>
-        <w:t>Your</w:t>
-      </w:r>
-      <w:proofErr w:type="gramEnd"/>
-      <w:r>
-        <w:t xml:space="preserve"> Users' Passwords in 2016,” </w:t>
+        <w:t xml:space="preserve">Paragon Initiative (2016), “How to Safely Store Your Users' Passwords in 2016,” </w:t>
       </w:r>
       <w:hyperlink r:id="rId29" w:history="1">
         <w:r>
@@ -47526,7 +46245,7 @@
           <w:szCs w:val="24"/>
         </w:rPr>
       </w:pPr>
-      <w:bookmarkStart w:id="111" w:name="_Toc356036060"/>
+      <w:bookmarkStart w:id="112" w:name="_Toc356036060"/>
       <w:r>
         <w:br w:type="page"/>
       </w:r>
@@ -47535,13 +46254,13 @@
       <w:pPr>
         <w:pStyle w:val="Header"/>
       </w:pPr>
-      <w:bookmarkStart w:id="112" w:name="_Toc501092922"/>
+      <w:bookmarkStart w:id="113" w:name="_Toc501092922"/>
       <w:r>
         <w:lastRenderedPageBreak/>
         <w:t>APPENDIX A: MEETING MINUTES</w:t>
       </w:r>
-      <w:bookmarkEnd w:id="111"/>
       <w:bookmarkEnd w:id="112"/>
+      <w:bookmarkEnd w:id="113"/>
     </w:p>
     <w:p/>
     <w:p>
@@ -47550,8 +46269,8 @@
         <w:keepNext/>
         <w:keepLines/>
       </w:pPr>
-      <w:bookmarkStart w:id="113" w:name="_Toc356036063"/>
       <w:bookmarkStart w:id="114" w:name="_Toc356036064"/>
+      <w:bookmarkStart w:id="115" w:name="_Toc356036063"/>
       <w:r>
         <w:t xml:space="preserve">Meeting Number </w:t>
       </w:r>
@@ -49453,7 +48172,7 @@
       <w:r>
         <w:t xml:space="preserve">Meeting Number </w:t>
       </w:r>
-      <w:bookmarkEnd w:id="113"/>
+      <w:bookmarkEnd w:id="115"/>
       <w:r>
         <w:t>4</w:t>
       </w:r>
@@ -49801,10 +48520,7 @@
         <w:keepLines/>
       </w:pPr>
       <w:r>
-        <w:t xml:space="preserve">Meeting Number </w:t>
-      </w:r>
-      <w:r>
-        <w:t>5</w:t>
+        <w:t>Meeting Number 5</w:t>
       </w:r>
     </w:p>
     <w:p>
@@ -49857,28 +48573,7 @@
               <w:keepLines/>
             </w:pPr>
             <w:r>
-              <w:t>December 6th</w:t>
-            </w:r>
-            <w:r>
-              <w:t xml:space="preserve">, 2017 from </w:t>
-            </w:r>
-            <w:r>
-              <w:t>5</w:t>
-            </w:r>
-            <w:r>
-              <w:t xml:space="preserve">:00 </w:t>
-            </w:r>
-            <w:r>
-              <w:t>p</w:t>
-            </w:r>
-            <w:r>
-              <w:t xml:space="preserve">.m. to </w:t>
-            </w:r>
-            <w:r>
-              <w:t>6</w:t>
-            </w:r>
-            <w:r>
-              <w:t>:15 p.m.</w:t>
+              <w:t>December 6th, 2017 from 5:00 p.m. to 6:15 p.m.</w:t>
             </w:r>
           </w:p>
         </w:tc>
@@ -50154,10 +48849,7 @@
         <w:keepLines/>
       </w:pPr>
       <w:r>
-        <w:t xml:space="preserve">Meeting Number </w:t>
-      </w:r>
-      <w:r>
-        <w:t>6</w:t>
+        <w:t>Meeting Number 6</w:t>
       </w:r>
     </w:p>
     <w:p>
@@ -50210,10 +48902,7 @@
               <w:keepLines/>
             </w:pPr>
             <w:r>
-              <w:t>December 13</w:t>
-            </w:r>
-            <w:r>
-              <w:t>th, 2017 from 5:00 p.m. to 6:15 p.m.</w:t>
+              <w:t>December 13th, 2017 from 5:00 p.m. to 6:15 p.m.</w:t>
             </w:r>
           </w:p>
         </w:tc>
@@ -50486,10 +49175,7 @@
       </w:pPr>
       <w:r>
         <w:lastRenderedPageBreak/>
-        <w:t xml:space="preserve">Meeting Number </w:t>
-      </w:r>
-      <w:r>
-        <w:t>7</w:t>
+        <w:t>Meeting Number 7</w:t>
       </w:r>
     </w:p>
     <w:p>
@@ -50542,25 +49228,7 @@
               <w:keepLines/>
             </w:pPr>
             <w:r>
-              <w:t xml:space="preserve">December </w:t>
-            </w:r>
-            <w:r>
-              <w:t>14</w:t>
-            </w:r>
-            <w:r>
-              <w:t xml:space="preserve">th, 2017 from </w:t>
-            </w:r>
-            <w:r>
-              <w:t>12</w:t>
-            </w:r>
-            <w:r>
-              <w:t xml:space="preserve">:00 p.m. to </w:t>
-            </w:r>
-            <w:r>
-              <w:t>1</w:t>
-            </w:r>
-            <w:r>
-              <w:t>:15 p.m.</w:t>
+              <w:t>December 14th, 2017 from 12:00 p.m. to 1:15 p.m.</w:t>
             </w:r>
           </w:p>
         </w:tc>
@@ -50626,10 +49294,7 @@
               <w:keepLines/>
             </w:pPr>
             <w:r>
-              <w:t>CJ, TJ, Shane, Kyle</w:t>
-            </w:r>
-            <w:r>
-              <w:t>, Tan</w:t>
+              <w:t>CJ, TJ, Shane, Kyle, Tan</w:t>
             </w:r>
           </w:p>
         </w:tc>
@@ -50790,8 +49455,6 @@
             <w:r>
               <w:t>Test data generation</w:t>
             </w:r>
-            <w:bookmarkStart w:id="115" w:name="_GoBack"/>
-            <w:bookmarkEnd w:id="115"/>
           </w:p>
         </w:tc>
       </w:tr>
@@ -51025,7 +49688,7 @@
         <w:rStyle w:val="PageNumber"/>
         <w:noProof/>
       </w:rPr>
-      <w:t>56</w:t>
+      <w:t>50</w:t>
     </w:r>
     <w:r>
       <w:rPr>
@@ -56193,7 +54856,7 @@
 </file>
 
 <file path=customXml/itemProps1.xml><?xml version="1.0" encoding="utf-8"?>
-<ds:datastoreItem xmlns:ds="http://schemas.openxmlformats.org/officeDocument/2006/customXml" ds:itemID="{AD0F525C-D3D1-4150-B29D-45C3CC308667}">
+<ds:datastoreItem xmlns:ds="http://schemas.openxmlformats.org/officeDocument/2006/customXml" ds:itemID="{9C371AA0-14AF-487B-B34E-4B4A06553DB1}">
   <ds:schemaRefs>
     <ds:schemaRef ds:uri="http://schemas.openxmlformats.org/officeDocument/2006/bibliography"/>
   </ds:schemaRefs>
